--- a/4_Sem/Theory of algorithms/5_lab/Отчёт.docx
+++ b/4_Sem/Theory of algorithms/5_lab/Отчёт.docx
@@ -12,7 +12,6 @@
           <w:bCs/>
           <w:sz w:val="28"/>
           <w:szCs w:val="28"/>
-          <w:lang w:val="en-US"/>
         </w:rPr>
       </w:pPr>
       <w:r>
@@ -22,7 +21,6 @@
           <w:bCs/>
           <w:sz w:val="28"/>
           <w:szCs w:val="28"/>
-          <w:lang w:val="en-US"/>
         </w:rPr>
         <w:t>5</w:t>
       </w:r>
@@ -53,7 +51,6 @@
           <w:bCs/>
           <w:sz w:val="28"/>
           <w:szCs w:val="28"/>
-          <w:lang w:val="en-US"/>
         </w:rPr>
         <w:t>5</w:t>
       </w:r>
@@ -363,23 +360,25 @@
           <w:sz w:val="28"/>
           <w:szCs w:val="28"/>
         </w:rPr>
-        <w:t>(xi) используйте j-й</w:t>
-      </w:r>
+        <w:t>(</w:t>
+      </w:r>
+      <w:proofErr w:type="spellStart"/>
       <w:r>
         <w:rPr>
           <w:rFonts w:ascii="Times New Roman" w:eastAsiaTheme="minorEastAsia" w:hAnsi="Times New Roman" w:cs="Times New Roman"/>
           <w:sz w:val="28"/>
           <w:szCs w:val="28"/>
         </w:rPr>
-        <w:t xml:space="preserve"> </w:t>
-      </w:r>
+        <w:t>xi</w:t>
+      </w:r>
+      <w:proofErr w:type="spellEnd"/>
       <w:r>
         <w:rPr>
           <w:rFonts w:ascii="Times New Roman" w:eastAsiaTheme="minorEastAsia" w:hAnsi="Times New Roman" w:cs="Times New Roman"/>
           <w:sz w:val="28"/>
           <w:szCs w:val="28"/>
         </w:rPr>
-        <w:t>столбец</w:t>
+        <w:t>) используйте j-й</w:t>
       </w:r>
       <w:r>
         <w:rPr>
@@ -395,6 +394,22 @@
           <w:sz w:val="28"/>
           <w:szCs w:val="28"/>
         </w:rPr>
+        <w:t>столбец</w:t>
+      </w:r>
+      <w:r>
+        <w:rPr>
+          <w:rFonts w:ascii="Times New Roman" w:eastAsiaTheme="minorEastAsia" w:hAnsi="Times New Roman" w:cs="Times New Roman"/>
+          <w:sz w:val="28"/>
+          <w:szCs w:val="28"/>
+        </w:rPr>
+        <w:t xml:space="preserve"> </w:t>
+      </w:r>
+      <w:r>
+        <w:rPr>
+          <w:rFonts w:ascii="Times New Roman" w:eastAsiaTheme="minorEastAsia" w:hAnsi="Times New Roman" w:cs="Times New Roman"/>
+          <w:sz w:val="28"/>
+          <w:szCs w:val="28"/>
+        </w:rPr>
         <w:t>матрицы смежности.</w:t>
       </w:r>
     </w:p>
@@ -431,7 +446,25 @@
           <w:sz w:val="28"/>
           <w:szCs w:val="28"/>
         </w:rPr>
-        <w:t>алгоритм Дейкстры для заданного графа.</w:t>
+        <w:t xml:space="preserve">алгоритм </w:t>
+      </w:r>
+      <w:proofErr w:type="spellStart"/>
+      <w:r>
+        <w:rPr>
+          <w:rFonts w:ascii="Times New Roman" w:eastAsiaTheme="minorEastAsia" w:hAnsi="Times New Roman" w:cs="Times New Roman"/>
+          <w:sz w:val="28"/>
+          <w:szCs w:val="28"/>
+        </w:rPr>
+        <w:t>Дейкстры</w:t>
+      </w:r>
+      <w:proofErr w:type="spellEnd"/>
+      <w:r>
+        <w:rPr>
+          <w:rFonts w:ascii="Times New Roman" w:eastAsiaTheme="minorEastAsia" w:hAnsi="Times New Roman" w:cs="Times New Roman"/>
+          <w:sz w:val="28"/>
+          <w:szCs w:val="28"/>
+        </w:rPr>
+        <w:t xml:space="preserve"> для заданного графа.</w:t>
       </w:r>
     </w:p>
     <w:p>
@@ -2401,6 +2434,5174 @@
           <w:sz w:val="28"/>
           <w:szCs w:val="28"/>
         </w:rPr>
+        <w:t>Была написана программа на языке С++ выполняющая требуемые задания:</w:t>
+      </w:r>
+    </w:p>
+    <w:p>
+      <w:pPr>
+        <w:spacing w:line="240" w:lineRule="auto"/>
+        <w:rPr>
+          <w:rFonts w:ascii="Consolas" w:hAnsi="Consolas" w:cs="Times New Roman"/>
+          <w:sz w:val="20"/>
+          <w:szCs w:val="20"/>
+          <w:lang w:val="en-US"/>
+        </w:rPr>
+      </w:pPr>
+      <w:r>
+        <w:rPr>
+          <w:rFonts w:ascii="Consolas" w:hAnsi="Consolas" w:cs="Times New Roman"/>
+          <w:sz w:val="20"/>
+          <w:szCs w:val="20"/>
+          <w:lang w:val="en-US"/>
+        </w:rPr>
+        <w:t>#include &lt;iostream&gt;</w:t>
+      </w:r>
+    </w:p>
+    <w:p>
+      <w:pPr>
+        <w:spacing w:line="240" w:lineRule="auto"/>
+        <w:rPr>
+          <w:rFonts w:ascii="Consolas" w:hAnsi="Consolas" w:cs="Times New Roman"/>
+          <w:sz w:val="20"/>
+          <w:szCs w:val="20"/>
+          <w:lang w:val="en-US"/>
+        </w:rPr>
+      </w:pPr>
+      <w:r>
+        <w:rPr>
+          <w:rFonts w:ascii="Consolas" w:hAnsi="Consolas" w:cs="Times New Roman"/>
+          <w:sz w:val="20"/>
+          <w:szCs w:val="20"/>
+          <w:lang w:val="en-US"/>
+        </w:rPr>
+        <w:t>#include &lt;</w:t>
+      </w:r>
+      <w:proofErr w:type="spellStart"/>
+      <w:r>
+        <w:rPr>
+          <w:rFonts w:ascii="Consolas" w:hAnsi="Consolas" w:cs="Times New Roman"/>
+          <w:sz w:val="20"/>
+          <w:szCs w:val="20"/>
+          <w:lang w:val="en-US"/>
+        </w:rPr>
+        <w:t>iomanip</w:t>
+      </w:r>
+      <w:proofErr w:type="spellEnd"/>
+      <w:r>
+        <w:rPr>
+          <w:rFonts w:ascii="Consolas" w:hAnsi="Consolas" w:cs="Times New Roman"/>
+          <w:sz w:val="20"/>
+          <w:szCs w:val="20"/>
+          <w:lang w:val="en-US"/>
+        </w:rPr>
+        <w:t>&gt;</w:t>
+      </w:r>
+    </w:p>
+    <w:p>
+      <w:pPr>
+        <w:spacing w:line="240" w:lineRule="auto"/>
+        <w:rPr>
+          <w:rFonts w:ascii="Consolas" w:hAnsi="Consolas" w:cs="Times New Roman"/>
+          <w:sz w:val="20"/>
+          <w:szCs w:val="20"/>
+          <w:lang w:val="en-US"/>
+        </w:rPr>
+      </w:pPr>
+      <w:r>
+        <w:rPr>
+          <w:rFonts w:ascii="Consolas" w:hAnsi="Consolas" w:cs="Times New Roman"/>
+          <w:sz w:val="20"/>
+          <w:szCs w:val="20"/>
+          <w:lang w:val="en-US"/>
+        </w:rPr>
+        <w:t>#include &lt;algorithm&gt;</w:t>
+      </w:r>
+    </w:p>
+    <w:p>
+      <w:pPr>
+        <w:spacing w:line="240" w:lineRule="auto"/>
+        <w:rPr>
+          <w:rFonts w:ascii="Consolas" w:hAnsi="Consolas" w:cs="Times New Roman"/>
+          <w:sz w:val="20"/>
+          <w:szCs w:val="20"/>
+          <w:lang w:val="en-US"/>
+        </w:rPr>
+      </w:pPr>
+      <w:r>
+        <w:rPr>
+          <w:rFonts w:ascii="Consolas" w:hAnsi="Consolas" w:cs="Times New Roman"/>
+          <w:sz w:val="20"/>
+          <w:szCs w:val="20"/>
+          <w:lang w:val="en-US"/>
+        </w:rPr>
+        <w:t>#include &lt;chrono&gt;</w:t>
+      </w:r>
+    </w:p>
+    <w:p>
+      <w:pPr>
+        <w:spacing w:line="240" w:lineRule="auto"/>
+        <w:rPr>
+          <w:rFonts w:ascii="Consolas" w:hAnsi="Consolas" w:cs="Times New Roman"/>
+          <w:sz w:val="20"/>
+          <w:szCs w:val="20"/>
+          <w:lang w:val="en-US"/>
+        </w:rPr>
+      </w:pPr>
+      <w:r>
+        <w:rPr>
+          <w:rFonts w:ascii="Consolas" w:hAnsi="Consolas" w:cs="Times New Roman"/>
+          <w:sz w:val="20"/>
+          <w:szCs w:val="20"/>
+          <w:lang w:val="en-US"/>
+        </w:rPr>
+        <w:t>#include &lt;</w:t>
+      </w:r>
+      <w:proofErr w:type="spellStart"/>
+      <w:r>
+        <w:rPr>
+          <w:rFonts w:ascii="Consolas" w:hAnsi="Consolas" w:cs="Times New Roman"/>
+          <w:sz w:val="20"/>
+          <w:szCs w:val="20"/>
+          <w:lang w:val="en-US"/>
+        </w:rPr>
+        <w:t>climits</w:t>
+      </w:r>
+      <w:proofErr w:type="spellEnd"/>
+      <w:r>
+        <w:rPr>
+          <w:rFonts w:ascii="Consolas" w:hAnsi="Consolas" w:cs="Times New Roman"/>
+          <w:sz w:val="20"/>
+          <w:szCs w:val="20"/>
+          <w:lang w:val="en-US"/>
+        </w:rPr>
+        <w:t>&gt;</w:t>
+      </w:r>
+    </w:p>
+    <w:p>
+      <w:pPr>
+        <w:spacing w:line="240" w:lineRule="auto"/>
+        <w:rPr>
+          <w:rFonts w:ascii="Consolas" w:hAnsi="Consolas" w:cs="Times New Roman"/>
+          <w:sz w:val="20"/>
+          <w:szCs w:val="20"/>
+          <w:lang w:val="en-US"/>
+        </w:rPr>
+      </w:pPr>
+    </w:p>
+    <w:p>
+      <w:pPr>
+        <w:spacing w:line="240" w:lineRule="auto"/>
+        <w:rPr>
+          <w:rFonts w:ascii="Consolas" w:hAnsi="Consolas" w:cs="Times New Roman"/>
+          <w:sz w:val="20"/>
+          <w:szCs w:val="20"/>
+          <w:lang w:val="en-US"/>
+        </w:rPr>
+      </w:pPr>
+      <w:r>
+        <w:rPr>
+          <w:rFonts w:ascii="Consolas" w:hAnsi="Consolas" w:cs="Times New Roman"/>
+          <w:sz w:val="20"/>
+          <w:szCs w:val="20"/>
+          <w:lang w:val="en-US"/>
+        </w:rPr>
+        <w:t>using namespace std;</w:t>
+      </w:r>
+    </w:p>
+    <w:p>
+      <w:pPr>
+        <w:spacing w:line="240" w:lineRule="auto"/>
+        <w:rPr>
+          <w:rFonts w:ascii="Consolas" w:hAnsi="Consolas" w:cs="Times New Roman"/>
+          <w:sz w:val="20"/>
+          <w:szCs w:val="20"/>
+          <w:lang w:val="en-US"/>
+        </w:rPr>
+      </w:pPr>
+    </w:p>
+    <w:p>
+      <w:pPr>
+        <w:spacing w:line="240" w:lineRule="auto"/>
+        <w:rPr>
+          <w:rFonts w:ascii="Consolas" w:hAnsi="Consolas" w:cs="Times New Roman"/>
+          <w:sz w:val="20"/>
+          <w:szCs w:val="20"/>
+          <w:lang w:val="en-US"/>
+        </w:rPr>
+      </w:pPr>
+      <w:r>
+        <w:rPr>
+          <w:rFonts w:ascii="Consolas" w:hAnsi="Consolas" w:cs="Times New Roman"/>
+          <w:sz w:val="20"/>
+          <w:szCs w:val="20"/>
+          <w:lang w:val="en-US"/>
+        </w:rPr>
+        <w:t xml:space="preserve">const int INF = 1000000000; </w:t>
+      </w:r>
+    </w:p>
+    <w:p>
+      <w:pPr>
+        <w:spacing w:line="240" w:lineRule="auto"/>
+        <w:rPr>
+          <w:rFonts w:ascii="Consolas" w:hAnsi="Consolas" w:cs="Times New Roman"/>
+          <w:sz w:val="20"/>
+          <w:szCs w:val="20"/>
+          <w:lang w:val="en-US"/>
+        </w:rPr>
+      </w:pPr>
+      <w:r>
+        <w:rPr>
+          <w:rFonts w:ascii="Consolas" w:hAnsi="Consolas" w:cs="Times New Roman"/>
+          <w:sz w:val="20"/>
+          <w:szCs w:val="20"/>
+          <w:lang w:val="en-US"/>
+        </w:rPr>
+        <w:t xml:space="preserve">bool </w:t>
+      </w:r>
+      <w:proofErr w:type="gramStart"/>
+      <w:r>
+        <w:rPr>
+          <w:rFonts w:ascii="Consolas" w:hAnsi="Consolas" w:cs="Times New Roman"/>
+          <w:sz w:val="20"/>
+          <w:szCs w:val="20"/>
+          <w:lang w:val="en-US"/>
+        </w:rPr>
+        <w:t>used[</w:t>
+      </w:r>
+      <w:proofErr w:type="gramEnd"/>
+      <w:r>
+        <w:rPr>
+          <w:rFonts w:ascii="Consolas" w:hAnsi="Consolas" w:cs="Times New Roman"/>
+          <w:sz w:val="20"/>
+          <w:szCs w:val="20"/>
+          <w:lang w:val="en-US"/>
+        </w:rPr>
+        <w:t xml:space="preserve">100] = {0};  </w:t>
+      </w:r>
+    </w:p>
+    <w:p>
+      <w:pPr>
+        <w:spacing w:line="240" w:lineRule="auto"/>
+        <w:rPr>
+          <w:rFonts w:ascii="Consolas" w:hAnsi="Consolas" w:cs="Times New Roman"/>
+          <w:sz w:val="20"/>
+          <w:szCs w:val="20"/>
+          <w:lang w:val="en-US"/>
+        </w:rPr>
+      </w:pPr>
+      <w:r>
+        <w:rPr>
+          <w:rFonts w:ascii="Consolas" w:hAnsi="Consolas" w:cs="Times New Roman"/>
+          <w:sz w:val="20"/>
+          <w:szCs w:val="20"/>
+          <w:lang w:val="en-US"/>
+        </w:rPr>
+        <w:t xml:space="preserve">int </w:t>
+      </w:r>
+      <w:proofErr w:type="gramStart"/>
+      <w:r>
+        <w:rPr>
+          <w:rFonts w:ascii="Consolas" w:hAnsi="Consolas" w:cs="Times New Roman"/>
+          <w:sz w:val="20"/>
+          <w:szCs w:val="20"/>
+          <w:lang w:val="en-US"/>
+        </w:rPr>
+        <w:t>top[</w:t>
+      </w:r>
+      <w:proofErr w:type="gramEnd"/>
+      <w:r>
+        <w:rPr>
+          <w:rFonts w:ascii="Consolas" w:hAnsi="Consolas" w:cs="Times New Roman"/>
+          <w:sz w:val="20"/>
+          <w:szCs w:val="20"/>
+          <w:lang w:val="en-US"/>
+        </w:rPr>
+        <w:t>100] = {0};</w:t>
+      </w:r>
+    </w:p>
+    <w:p>
+      <w:pPr>
+        <w:spacing w:line="240" w:lineRule="auto"/>
+        <w:rPr>
+          <w:rFonts w:ascii="Consolas" w:hAnsi="Consolas" w:cs="Times New Roman"/>
+          <w:sz w:val="20"/>
+          <w:szCs w:val="20"/>
+          <w:lang w:val="en-US"/>
+        </w:rPr>
+      </w:pPr>
+      <w:r>
+        <w:rPr>
+          <w:rFonts w:ascii="Consolas" w:hAnsi="Consolas" w:cs="Times New Roman"/>
+          <w:sz w:val="20"/>
+          <w:szCs w:val="20"/>
+          <w:lang w:val="en-US"/>
+        </w:rPr>
+        <w:t xml:space="preserve">int </w:t>
+      </w:r>
+      <w:proofErr w:type="gramStart"/>
+      <w:r>
+        <w:rPr>
+          <w:rFonts w:ascii="Consolas" w:hAnsi="Consolas" w:cs="Times New Roman"/>
+          <w:sz w:val="20"/>
+          <w:szCs w:val="20"/>
+          <w:lang w:val="en-US"/>
+        </w:rPr>
+        <w:t>g[</w:t>
+      </w:r>
+      <w:proofErr w:type="gramEnd"/>
+      <w:r>
+        <w:rPr>
+          <w:rFonts w:ascii="Consolas" w:hAnsi="Consolas" w:cs="Times New Roman"/>
+          <w:sz w:val="20"/>
+          <w:szCs w:val="20"/>
+          <w:lang w:val="en-US"/>
+        </w:rPr>
+        <w:t>100][100] = {0};</w:t>
+      </w:r>
+    </w:p>
+    <w:p>
+      <w:pPr>
+        <w:spacing w:line="240" w:lineRule="auto"/>
+        <w:rPr>
+          <w:rFonts w:ascii="Consolas" w:hAnsi="Consolas" w:cs="Times New Roman"/>
+          <w:sz w:val="20"/>
+          <w:szCs w:val="20"/>
+          <w:lang w:val="en-US"/>
+        </w:rPr>
+      </w:pPr>
+      <w:r>
+        <w:rPr>
+          <w:rFonts w:ascii="Consolas" w:hAnsi="Consolas" w:cs="Times New Roman"/>
+          <w:sz w:val="20"/>
+          <w:szCs w:val="20"/>
+          <w:lang w:val="en-US"/>
+        </w:rPr>
+        <w:t>int n;</w:t>
+      </w:r>
+      <w:r>
+        <w:rPr>
+          <w:rFonts w:ascii="Consolas" w:hAnsi="Consolas" w:cs="Times New Roman"/>
+          <w:sz w:val="20"/>
+          <w:szCs w:val="20"/>
+          <w:lang w:val="en-US"/>
+        </w:rPr>
+        <w:tab/>
+      </w:r>
+      <w:r>
+        <w:rPr>
+          <w:rFonts w:ascii="Consolas" w:hAnsi="Consolas" w:cs="Times New Roman"/>
+          <w:sz w:val="20"/>
+          <w:szCs w:val="20"/>
+          <w:lang w:val="en-US"/>
+        </w:rPr>
+        <w:tab/>
+      </w:r>
+      <w:r>
+        <w:rPr>
+          <w:rFonts w:ascii="Consolas" w:hAnsi="Consolas" w:cs="Times New Roman"/>
+          <w:sz w:val="20"/>
+          <w:szCs w:val="20"/>
+          <w:lang w:val="en-US"/>
+        </w:rPr>
+        <w:tab/>
+      </w:r>
+      <w:r>
+        <w:rPr>
+          <w:rFonts w:ascii="Consolas" w:hAnsi="Consolas" w:cs="Times New Roman"/>
+          <w:sz w:val="20"/>
+          <w:szCs w:val="20"/>
+          <w:lang w:val="en-US"/>
+        </w:rPr>
+        <w:tab/>
+      </w:r>
+      <w:r>
+        <w:rPr>
+          <w:rFonts w:ascii="Consolas" w:hAnsi="Consolas" w:cs="Times New Roman"/>
+          <w:sz w:val="20"/>
+          <w:szCs w:val="20"/>
+          <w:lang w:val="en-US"/>
+        </w:rPr>
+        <w:tab/>
+      </w:r>
+    </w:p>
+    <w:p>
+      <w:pPr>
+        <w:spacing w:line="240" w:lineRule="auto"/>
+        <w:rPr>
+          <w:rFonts w:ascii="Consolas" w:hAnsi="Consolas" w:cs="Times New Roman"/>
+          <w:sz w:val="20"/>
+          <w:szCs w:val="20"/>
+          <w:lang w:val="en-US"/>
+        </w:rPr>
+      </w:pPr>
+      <w:r>
+        <w:rPr>
+          <w:rFonts w:ascii="Consolas" w:hAnsi="Consolas" w:cs="Times New Roman"/>
+          <w:sz w:val="20"/>
+          <w:szCs w:val="20"/>
+          <w:lang w:val="en-US"/>
+        </w:rPr>
+        <w:lastRenderedPageBreak/>
+        <w:t>int l;</w:t>
+      </w:r>
+      <w:r>
+        <w:rPr>
+          <w:rFonts w:ascii="Consolas" w:hAnsi="Consolas" w:cs="Times New Roman"/>
+          <w:sz w:val="20"/>
+          <w:szCs w:val="20"/>
+          <w:lang w:val="en-US"/>
+        </w:rPr>
+        <w:tab/>
+      </w:r>
+      <w:r>
+        <w:rPr>
+          <w:rFonts w:ascii="Consolas" w:hAnsi="Consolas" w:cs="Times New Roman"/>
+          <w:sz w:val="20"/>
+          <w:szCs w:val="20"/>
+          <w:lang w:val="en-US"/>
+        </w:rPr>
+        <w:tab/>
+      </w:r>
+      <w:r>
+        <w:rPr>
+          <w:rFonts w:ascii="Consolas" w:hAnsi="Consolas" w:cs="Times New Roman"/>
+          <w:sz w:val="20"/>
+          <w:szCs w:val="20"/>
+          <w:lang w:val="en-US"/>
+        </w:rPr>
+        <w:tab/>
+      </w:r>
+      <w:r>
+        <w:rPr>
+          <w:rFonts w:ascii="Consolas" w:hAnsi="Consolas" w:cs="Times New Roman"/>
+          <w:sz w:val="20"/>
+          <w:szCs w:val="20"/>
+          <w:lang w:val="en-US"/>
+        </w:rPr>
+        <w:tab/>
+      </w:r>
+      <w:r>
+        <w:rPr>
+          <w:rFonts w:ascii="Consolas" w:hAnsi="Consolas" w:cs="Times New Roman"/>
+          <w:sz w:val="20"/>
+          <w:szCs w:val="20"/>
+          <w:lang w:val="en-US"/>
+        </w:rPr>
+        <w:tab/>
+      </w:r>
+    </w:p>
+    <w:p>
+      <w:pPr>
+        <w:spacing w:line="240" w:lineRule="auto"/>
+        <w:rPr>
+          <w:rFonts w:ascii="Consolas" w:hAnsi="Consolas" w:cs="Times New Roman"/>
+          <w:sz w:val="20"/>
+          <w:szCs w:val="20"/>
+          <w:lang w:val="en-US"/>
+        </w:rPr>
+      </w:pPr>
+      <w:r>
+        <w:rPr>
+          <w:rFonts w:ascii="Consolas" w:hAnsi="Consolas" w:cs="Times New Roman"/>
+          <w:sz w:val="20"/>
+          <w:szCs w:val="20"/>
+          <w:lang w:val="en-US"/>
+        </w:rPr>
+        <w:t>int s;</w:t>
+      </w:r>
+      <w:r>
+        <w:rPr>
+          <w:rFonts w:ascii="Consolas" w:hAnsi="Consolas" w:cs="Times New Roman"/>
+          <w:sz w:val="20"/>
+          <w:szCs w:val="20"/>
+          <w:lang w:val="en-US"/>
+        </w:rPr>
+        <w:tab/>
+      </w:r>
+      <w:r>
+        <w:rPr>
+          <w:rFonts w:ascii="Consolas" w:hAnsi="Consolas" w:cs="Times New Roman"/>
+          <w:sz w:val="20"/>
+          <w:szCs w:val="20"/>
+          <w:lang w:val="en-US"/>
+        </w:rPr>
+        <w:tab/>
+      </w:r>
+      <w:r>
+        <w:rPr>
+          <w:rFonts w:ascii="Consolas" w:hAnsi="Consolas" w:cs="Times New Roman"/>
+          <w:sz w:val="20"/>
+          <w:szCs w:val="20"/>
+          <w:lang w:val="en-US"/>
+        </w:rPr>
+        <w:tab/>
+      </w:r>
+      <w:r>
+        <w:rPr>
+          <w:rFonts w:ascii="Consolas" w:hAnsi="Consolas" w:cs="Times New Roman"/>
+          <w:sz w:val="20"/>
+          <w:szCs w:val="20"/>
+          <w:lang w:val="en-US"/>
+        </w:rPr>
+        <w:tab/>
+      </w:r>
+      <w:r>
+        <w:rPr>
+          <w:rFonts w:ascii="Consolas" w:hAnsi="Consolas" w:cs="Times New Roman"/>
+          <w:sz w:val="20"/>
+          <w:szCs w:val="20"/>
+          <w:lang w:val="en-US"/>
+        </w:rPr>
+        <w:tab/>
+      </w:r>
+    </w:p>
+    <w:p>
+      <w:pPr>
+        <w:spacing w:line="240" w:lineRule="auto"/>
+        <w:rPr>
+          <w:rFonts w:ascii="Consolas" w:hAnsi="Consolas" w:cs="Times New Roman"/>
+          <w:sz w:val="20"/>
+          <w:szCs w:val="20"/>
+          <w:lang w:val="en-US"/>
+        </w:rPr>
+      </w:pPr>
+      <w:r>
+        <w:rPr>
+          <w:rFonts w:ascii="Consolas" w:hAnsi="Consolas" w:cs="Times New Roman"/>
+          <w:sz w:val="20"/>
+          <w:szCs w:val="20"/>
+          <w:lang w:val="en-US"/>
+        </w:rPr>
+        <w:t>int f;</w:t>
+      </w:r>
+      <w:r>
+        <w:rPr>
+          <w:rFonts w:ascii="Consolas" w:hAnsi="Consolas" w:cs="Times New Roman"/>
+          <w:sz w:val="20"/>
+          <w:szCs w:val="20"/>
+          <w:lang w:val="en-US"/>
+        </w:rPr>
+        <w:tab/>
+      </w:r>
+      <w:r>
+        <w:rPr>
+          <w:rFonts w:ascii="Consolas" w:hAnsi="Consolas" w:cs="Times New Roman"/>
+          <w:sz w:val="20"/>
+          <w:szCs w:val="20"/>
+          <w:lang w:val="en-US"/>
+        </w:rPr>
+        <w:tab/>
+      </w:r>
+      <w:r>
+        <w:rPr>
+          <w:rFonts w:ascii="Consolas" w:hAnsi="Consolas" w:cs="Times New Roman"/>
+          <w:sz w:val="20"/>
+          <w:szCs w:val="20"/>
+          <w:lang w:val="en-US"/>
+        </w:rPr>
+        <w:tab/>
+      </w:r>
+      <w:r>
+        <w:rPr>
+          <w:rFonts w:ascii="Consolas" w:hAnsi="Consolas" w:cs="Times New Roman"/>
+          <w:sz w:val="20"/>
+          <w:szCs w:val="20"/>
+          <w:lang w:val="en-US"/>
+        </w:rPr>
+        <w:tab/>
+      </w:r>
+      <w:r>
+        <w:rPr>
+          <w:rFonts w:ascii="Consolas" w:hAnsi="Consolas" w:cs="Times New Roman"/>
+          <w:sz w:val="20"/>
+          <w:szCs w:val="20"/>
+          <w:lang w:val="en-US"/>
+        </w:rPr>
+        <w:tab/>
+      </w:r>
+    </w:p>
+    <w:p>
+      <w:pPr>
+        <w:spacing w:line="240" w:lineRule="auto"/>
+        <w:rPr>
+          <w:rFonts w:ascii="Consolas" w:hAnsi="Consolas" w:cs="Times New Roman"/>
+          <w:sz w:val="20"/>
+          <w:szCs w:val="20"/>
+          <w:lang w:val="en-US"/>
+        </w:rPr>
+      </w:pPr>
+      <w:r>
+        <w:rPr>
+          <w:rFonts w:ascii="Consolas" w:hAnsi="Consolas" w:cs="Times New Roman"/>
+          <w:sz w:val="20"/>
+          <w:szCs w:val="20"/>
+          <w:lang w:val="en-US"/>
+        </w:rPr>
+        <w:t xml:space="preserve">int </w:t>
+      </w:r>
+      <w:proofErr w:type="gramStart"/>
+      <w:r>
+        <w:rPr>
+          <w:rFonts w:ascii="Consolas" w:hAnsi="Consolas" w:cs="Times New Roman"/>
+          <w:sz w:val="20"/>
+          <w:szCs w:val="20"/>
+          <w:lang w:val="en-US"/>
+        </w:rPr>
+        <w:t>d[</w:t>
+      </w:r>
+      <w:proofErr w:type="gramEnd"/>
+      <w:r>
+        <w:rPr>
+          <w:rFonts w:ascii="Consolas" w:hAnsi="Consolas" w:cs="Times New Roman"/>
+          <w:sz w:val="20"/>
+          <w:szCs w:val="20"/>
+          <w:lang w:val="en-US"/>
+        </w:rPr>
+        <w:t>100] = {0};</w:t>
+      </w:r>
+      <w:r>
+        <w:rPr>
+          <w:rFonts w:ascii="Consolas" w:hAnsi="Consolas" w:cs="Times New Roman"/>
+          <w:sz w:val="20"/>
+          <w:szCs w:val="20"/>
+          <w:lang w:val="en-US"/>
+        </w:rPr>
+        <w:tab/>
+      </w:r>
+      <w:r>
+        <w:rPr>
+          <w:rFonts w:ascii="Consolas" w:hAnsi="Consolas" w:cs="Times New Roman"/>
+          <w:sz w:val="20"/>
+          <w:szCs w:val="20"/>
+          <w:lang w:val="en-US"/>
+        </w:rPr>
+        <w:tab/>
+      </w:r>
+    </w:p>
+    <w:p>
+      <w:pPr>
+        <w:spacing w:line="240" w:lineRule="auto"/>
+        <w:rPr>
+          <w:rFonts w:ascii="Consolas" w:hAnsi="Consolas" w:cs="Times New Roman"/>
+          <w:sz w:val="20"/>
+          <w:szCs w:val="20"/>
+          <w:lang w:val="en-US"/>
+        </w:rPr>
+      </w:pPr>
+    </w:p>
+    <w:p>
+      <w:pPr>
+        <w:spacing w:line="240" w:lineRule="auto"/>
+        <w:rPr>
+          <w:rFonts w:ascii="Consolas" w:hAnsi="Consolas" w:cs="Times New Roman"/>
+          <w:sz w:val="20"/>
+          <w:szCs w:val="20"/>
+          <w:lang w:val="en-US"/>
+        </w:rPr>
+      </w:pPr>
+      <w:r>
+        <w:rPr>
+          <w:rFonts w:ascii="Consolas" w:hAnsi="Consolas" w:cs="Times New Roman"/>
+          <w:sz w:val="20"/>
+          <w:szCs w:val="20"/>
+          <w:lang w:val="en-US"/>
+        </w:rPr>
+        <w:t xml:space="preserve">void </w:t>
+      </w:r>
+      <w:proofErr w:type="spellStart"/>
+      <w:proofErr w:type="gramStart"/>
+      <w:r>
+        <w:rPr>
+          <w:rFonts w:ascii="Consolas" w:hAnsi="Consolas" w:cs="Times New Roman"/>
+          <w:sz w:val="20"/>
+          <w:szCs w:val="20"/>
+          <w:lang w:val="en-US"/>
+        </w:rPr>
+        <w:t>dfs</w:t>
+      </w:r>
+      <w:proofErr w:type="spellEnd"/>
+      <w:r>
+        <w:rPr>
+          <w:rFonts w:ascii="Consolas" w:hAnsi="Consolas" w:cs="Times New Roman"/>
+          <w:sz w:val="20"/>
+          <w:szCs w:val="20"/>
+          <w:lang w:val="en-US"/>
+        </w:rPr>
+        <w:t>(</w:t>
+      </w:r>
+      <w:proofErr w:type="gramEnd"/>
+      <w:r>
+        <w:rPr>
+          <w:rFonts w:ascii="Consolas" w:hAnsi="Consolas" w:cs="Times New Roman"/>
+          <w:sz w:val="20"/>
+          <w:szCs w:val="20"/>
+          <w:lang w:val="en-US"/>
+        </w:rPr>
+        <w:t>int v) {</w:t>
+      </w:r>
+    </w:p>
+    <w:p>
+      <w:pPr>
+        <w:spacing w:line="240" w:lineRule="auto"/>
+        <w:rPr>
+          <w:rFonts w:ascii="Consolas" w:hAnsi="Consolas" w:cs="Times New Roman"/>
+          <w:sz w:val="20"/>
+          <w:szCs w:val="20"/>
+          <w:lang w:val="en-US"/>
+        </w:rPr>
+      </w:pPr>
+      <w:r>
+        <w:rPr>
+          <w:rFonts w:ascii="Consolas" w:hAnsi="Consolas" w:cs="Times New Roman"/>
+          <w:sz w:val="20"/>
+          <w:szCs w:val="20"/>
+          <w:lang w:val="en-US"/>
+        </w:rPr>
+        <w:tab/>
+        <w:t>if(used[v])</w:t>
+      </w:r>
+    </w:p>
+    <w:p>
+      <w:pPr>
+        <w:spacing w:line="240" w:lineRule="auto"/>
+        <w:rPr>
+          <w:rFonts w:ascii="Consolas" w:hAnsi="Consolas" w:cs="Times New Roman"/>
+          <w:sz w:val="20"/>
+          <w:szCs w:val="20"/>
+          <w:lang w:val="en-US"/>
+        </w:rPr>
+      </w:pPr>
+      <w:r>
+        <w:rPr>
+          <w:rFonts w:ascii="Consolas" w:hAnsi="Consolas" w:cs="Times New Roman"/>
+          <w:sz w:val="20"/>
+          <w:szCs w:val="20"/>
+          <w:lang w:val="en-US"/>
+        </w:rPr>
+        <w:tab/>
+      </w:r>
+      <w:r>
+        <w:rPr>
+          <w:rFonts w:ascii="Consolas" w:hAnsi="Consolas" w:cs="Times New Roman"/>
+          <w:sz w:val="20"/>
+          <w:szCs w:val="20"/>
+          <w:lang w:val="en-US"/>
+        </w:rPr>
+        <w:tab/>
+        <w:t>return;</w:t>
+      </w:r>
+    </w:p>
+    <w:p>
+      <w:pPr>
+        <w:spacing w:line="240" w:lineRule="auto"/>
+        <w:rPr>
+          <w:rFonts w:ascii="Consolas" w:hAnsi="Consolas" w:cs="Times New Roman"/>
+          <w:sz w:val="20"/>
+          <w:szCs w:val="20"/>
+          <w:lang w:val="en-US"/>
+        </w:rPr>
+      </w:pPr>
+      <w:r>
+        <w:rPr>
+          <w:rFonts w:ascii="Consolas" w:hAnsi="Consolas" w:cs="Times New Roman"/>
+          <w:sz w:val="20"/>
+          <w:szCs w:val="20"/>
+          <w:lang w:val="en-US"/>
+        </w:rPr>
+        <w:tab/>
+        <w:t>used[v] = true;</w:t>
+      </w:r>
+    </w:p>
+    <w:p>
+      <w:pPr>
+        <w:spacing w:line="240" w:lineRule="auto"/>
+        <w:rPr>
+          <w:rFonts w:ascii="Consolas" w:hAnsi="Consolas" w:cs="Times New Roman"/>
+          <w:sz w:val="20"/>
+          <w:szCs w:val="20"/>
+          <w:lang w:val="en-US"/>
+        </w:rPr>
+      </w:pPr>
+      <w:r>
+        <w:rPr>
+          <w:rFonts w:ascii="Consolas" w:hAnsi="Consolas" w:cs="Times New Roman"/>
+          <w:sz w:val="20"/>
+          <w:szCs w:val="20"/>
+          <w:lang w:val="en-US"/>
+        </w:rPr>
+        <w:tab/>
+      </w:r>
+      <w:proofErr w:type="gramStart"/>
+      <w:r>
+        <w:rPr>
+          <w:rFonts w:ascii="Consolas" w:hAnsi="Consolas" w:cs="Times New Roman"/>
+          <w:sz w:val="20"/>
+          <w:szCs w:val="20"/>
+          <w:lang w:val="en-US"/>
+        </w:rPr>
+        <w:t>for(</w:t>
+      </w:r>
+      <w:proofErr w:type="gramEnd"/>
+      <w:r>
+        <w:rPr>
+          <w:rFonts w:ascii="Consolas" w:hAnsi="Consolas" w:cs="Times New Roman"/>
+          <w:sz w:val="20"/>
+          <w:szCs w:val="20"/>
+          <w:lang w:val="en-US"/>
+        </w:rPr>
+        <w:t>int to = 0; to &lt; n; to++)</w:t>
+      </w:r>
+    </w:p>
+    <w:p>
+      <w:pPr>
+        <w:spacing w:line="240" w:lineRule="auto"/>
+        <w:rPr>
+          <w:rFonts w:ascii="Consolas" w:hAnsi="Consolas" w:cs="Times New Roman"/>
+          <w:sz w:val="20"/>
+          <w:szCs w:val="20"/>
+          <w:lang w:val="en-US"/>
+        </w:rPr>
+      </w:pPr>
+      <w:r>
+        <w:rPr>
+          <w:rFonts w:ascii="Consolas" w:hAnsi="Consolas" w:cs="Times New Roman"/>
+          <w:sz w:val="20"/>
+          <w:szCs w:val="20"/>
+          <w:lang w:val="en-US"/>
+        </w:rPr>
+        <w:tab/>
+      </w:r>
+      <w:r>
+        <w:rPr>
+          <w:rFonts w:ascii="Consolas" w:hAnsi="Consolas" w:cs="Times New Roman"/>
+          <w:sz w:val="20"/>
+          <w:szCs w:val="20"/>
+          <w:lang w:val="en-US"/>
+        </w:rPr>
+        <w:tab/>
+        <w:t>if(g[v][to])</w:t>
+      </w:r>
+    </w:p>
+    <w:p>
+      <w:pPr>
+        <w:spacing w:line="240" w:lineRule="auto"/>
+        <w:rPr>
+          <w:rFonts w:ascii="Consolas" w:hAnsi="Consolas" w:cs="Times New Roman"/>
+          <w:sz w:val="20"/>
+          <w:szCs w:val="20"/>
+          <w:lang w:val="en-US"/>
+        </w:rPr>
+      </w:pPr>
+      <w:r>
+        <w:rPr>
+          <w:rFonts w:ascii="Consolas" w:hAnsi="Consolas" w:cs="Times New Roman"/>
+          <w:sz w:val="20"/>
+          <w:szCs w:val="20"/>
+          <w:lang w:val="en-US"/>
+        </w:rPr>
+        <w:tab/>
+      </w:r>
+      <w:r>
+        <w:rPr>
+          <w:rFonts w:ascii="Consolas" w:hAnsi="Consolas" w:cs="Times New Roman"/>
+          <w:sz w:val="20"/>
+          <w:szCs w:val="20"/>
+          <w:lang w:val="en-US"/>
+        </w:rPr>
+        <w:tab/>
+      </w:r>
+      <w:r>
+        <w:rPr>
+          <w:rFonts w:ascii="Consolas" w:hAnsi="Consolas" w:cs="Times New Roman"/>
+          <w:sz w:val="20"/>
+          <w:szCs w:val="20"/>
+          <w:lang w:val="en-US"/>
+        </w:rPr>
+        <w:tab/>
+      </w:r>
+      <w:proofErr w:type="spellStart"/>
+      <w:r>
+        <w:rPr>
+          <w:rFonts w:ascii="Consolas" w:hAnsi="Consolas" w:cs="Times New Roman"/>
+          <w:sz w:val="20"/>
+          <w:szCs w:val="20"/>
+          <w:lang w:val="en-US"/>
+        </w:rPr>
+        <w:t>dfs</w:t>
+      </w:r>
+      <w:proofErr w:type="spellEnd"/>
+      <w:r>
+        <w:rPr>
+          <w:rFonts w:ascii="Consolas" w:hAnsi="Consolas" w:cs="Times New Roman"/>
+          <w:sz w:val="20"/>
+          <w:szCs w:val="20"/>
+          <w:lang w:val="en-US"/>
+        </w:rPr>
+        <w:t>(to);</w:t>
+      </w:r>
+    </w:p>
+    <w:p>
+      <w:pPr>
+        <w:spacing w:line="240" w:lineRule="auto"/>
+        <w:rPr>
+          <w:rFonts w:ascii="Consolas" w:hAnsi="Consolas" w:cs="Times New Roman"/>
+          <w:sz w:val="20"/>
+          <w:szCs w:val="20"/>
+          <w:lang w:val="en-US"/>
+        </w:rPr>
+      </w:pPr>
+      <w:r>
+        <w:rPr>
+          <w:rFonts w:ascii="Consolas" w:hAnsi="Consolas" w:cs="Times New Roman"/>
+          <w:sz w:val="20"/>
+          <w:szCs w:val="20"/>
+          <w:lang w:val="en-US"/>
+        </w:rPr>
+        <w:tab/>
+        <w:t xml:space="preserve">top[l++] = v; </w:t>
+      </w:r>
+    </w:p>
+    <w:p>
+      <w:pPr>
+        <w:spacing w:line="240" w:lineRule="auto"/>
+        <w:rPr>
+          <w:rFonts w:ascii="Consolas" w:hAnsi="Consolas" w:cs="Times New Roman"/>
+          <w:sz w:val="20"/>
+          <w:szCs w:val="20"/>
+          <w:lang w:val="en-US"/>
+        </w:rPr>
+      </w:pPr>
+      <w:r>
+        <w:rPr>
+          <w:rFonts w:ascii="Consolas" w:hAnsi="Consolas" w:cs="Times New Roman"/>
+          <w:sz w:val="20"/>
+          <w:szCs w:val="20"/>
+          <w:lang w:val="en-US"/>
+        </w:rPr>
+        <w:t>}</w:t>
+      </w:r>
+    </w:p>
+    <w:p>
+      <w:pPr>
+        <w:spacing w:line="240" w:lineRule="auto"/>
+        <w:rPr>
+          <w:rFonts w:ascii="Consolas" w:hAnsi="Consolas" w:cs="Times New Roman"/>
+          <w:sz w:val="20"/>
+          <w:szCs w:val="20"/>
+          <w:lang w:val="en-US"/>
+        </w:rPr>
+      </w:pPr>
+    </w:p>
+    <w:p>
+      <w:pPr>
+        <w:spacing w:line="240" w:lineRule="auto"/>
+        <w:rPr>
+          <w:rFonts w:ascii="Consolas" w:hAnsi="Consolas" w:cs="Times New Roman"/>
+          <w:sz w:val="20"/>
+          <w:szCs w:val="20"/>
+          <w:lang w:val="en-US"/>
+        </w:rPr>
+      </w:pPr>
+      <w:r>
+        <w:rPr>
+          <w:rFonts w:ascii="Consolas" w:hAnsi="Consolas" w:cs="Times New Roman"/>
+          <w:sz w:val="20"/>
+          <w:szCs w:val="20"/>
+          <w:lang w:val="en-US"/>
+        </w:rPr>
+        <w:t xml:space="preserve">void </w:t>
+      </w:r>
+      <w:proofErr w:type="spellStart"/>
+      <w:proofErr w:type="gramStart"/>
+      <w:r>
+        <w:rPr>
+          <w:rFonts w:ascii="Consolas" w:hAnsi="Consolas" w:cs="Times New Roman"/>
+          <w:sz w:val="20"/>
+          <w:szCs w:val="20"/>
+          <w:lang w:val="en-US"/>
+        </w:rPr>
+        <w:t>topSort</w:t>
+      </w:r>
+      <w:proofErr w:type="spellEnd"/>
+      <w:r>
+        <w:rPr>
+          <w:rFonts w:ascii="Consolas" w:hAnsi="Consolas" w:cs="Times New Roman"/>
+          <w:sz w:val="20"/>
+          <w:szCs w:val="20"/>
+          <w:lang w:val="en-US"/>
+        </w:rPr>
+        <w:t>(</w:t>
+      </w:r>
+      <w:proofErr w:type="gramEnd"/>
+      <w:r>
+        <w:rPr>
+          <w:rFonts w:ascii="Consolas" w:hAnsi="Consolas" w:cs="Times New Roman"/>
+          <w:sz w:val="20"/>
+          <w:szCs w:val="20"/>
+          <w:lang w:val="en-US"/>
+        </w:rPr>
+        <w:t>) {</w:t>
+      </w:r>
+    </w:p>
+    <w:p>
+      <w:pPr>
+        <w:spacing w:line="240" w:lineRule="auto"/>
+        <w:rPr>
+          <w:rFonts w:ascii="Consolas" w:hAnsi="Consolas" w:cs="Times New Roman"/>
+          <w:sz w:val="20"/>
+          <w:szCs w:val="20"/>
+          <w:lang w:val="en-US"/>
+        </w:rPr>
+      </w:pPr>
+      <w:r>
+        <w:rPr>
+          <w:rFonts w:ascii="Consolas" w:hAnsi="Consolas" w:cs="Times New Roman"/>
+          <w:sz w:val="20"/>
+          <w:szCs w:val="20"/>
+          <w:lang w:val="en-US"/>
+        </w:rPr>
+        <w:tab/>
+        <w:t xml:space="preserve">l = 0; </w:t>
+      </w:r>
+    </w:p>
+    <w:p>
+      <w:pPr>
+        <w:spacing w:line="240" w:lineRule="auto"/>
+        <w:rPr>
+          <w:rFonts w:ascii="Consolas" w:hAnsi="Consolas" w:cs="Times New Roman"/>
+          <w:sz w:val="20"/>
+          <w:szCs w:val="20"/>
+          <w:lang w:val="en-US"/>
+        </w:rPr>
+      </w:pPr>
+      <w:r>
+        <w:rPr>
+          <w:rFonts w:ascii="Consolas" w:hAnsi="Consolas" w:cs="Times New Roman"/>
+          <w:sz w:val="20"/>
+          <w:szCs w:val="20"/>
+          <w:lang w:val="en-US"/>
+        </w:rPr>
+        <w:tab/>
+      </w:r>
+      <w:proofErr w:type="gramStart"/>
+      <w:r>
+        <w:rPr>
+          <w:rFonts w:ascii="Consolas" w:hAnsi="Consolas" w:cs="Times New Roman"/>
+          <w:sz w:val="20"/>
+          <w:szCs w:val="20"/>
+          <w:lang w:val="en-US"/>
+        </w:rPr>
+        <w:t>for(</w:t>
+      </w:r>
+      <w:proofErr w:type="gramEnd"/>
+      <w:r>
+        <w:rPr>
+          <w:rFonts w:ascii="Consolas" w:hAnsi="Consolas" w:cs="Times New Roman"/>
+          <w:sz w:val="20"/>
+          <w:szCs w:val="20"/>
+          <w:lang w:val="en-US"/>
+        </w:rPr>
+        <w:t xml:space="preserve">int </w:t>
+      </w:r>
+      <w:proofErr w:type="spellStart"/>
+      <w:r>
+        <w:rPr>
+          <w:rFonts w:ascii="Consolas" w:hAnsi="Consolas" w:cs="Times New Roman"/>
+          <w:sz w:val="20"/>
+          <w:szCs w:val="20"/>
+          <w:lang w:val="en-US"/>
+        </w:rPr>
+        <w:t>i</w:t>
+      </w:r>
+      <w:proofErr w:type="spellEnd"/>
+      <w:r>
+        <w:rPr>
+          <w:rFonts w:ascii="Consolas" w:hAnsi="Consolas" w:cs="Times New Roman"/>
+          <w:sz w:val="20"/>
+          <w:szCs w:val="20"/>
+          <w:lang w:val="en-US"/>
+        </w:rPr>
+        <w:t xml:space="preserve"> = 0; </w:t>
+      </w:r>
+      <w:proofErr w:type="spellStart"/>
+      <w:r>
+        <w:rPr>
+          <w:rFonts w:ascii="Consolas" w:hAnsi="Consolas" w:cs="Times New Roman"/>
+          <w:sz w:val="20"/>
+          <w:szCs w:val="20"/>
+          <w:lang w:val="en-US"/>
+        </w:rPr>
+        <w:t>i</w:t>
+      </w:r>
+      <w:proofErr w:type="spellEnd"/>
+      <w:r>
+        <w:rPr>
+          <w:rFonts w:ascii="Consolas" w:hAnsi="Consolas" w:cs="Times New Roman"/>
+          <w:sz w:val="20"/>
+          <w:szCs w:val="20"/>
+          <w:lang w:val="en-US"/>
+        </w:rPr>
+        <w:t xml:space="preserve"> &lt; n; </w:t>
+      </w:r>
+      <w:proofErr w:type="spellStart"/>
+      <w:r>
+        <w:rPr>
+          <w:rFonts w:ascii="Consolas" w:hAnsi="Consolas" w:cs="Times New Roman"/>
+          <w:sz w:val="20"/>
+          <w:szCs w:val="20"/>
+          <w:lang w:val="en-US"/>
+        </w:rPr>
+        <w:t>i</w:t>
+      </w:r>
+      <w:proofErr w:type="spellEnd"/>
+      <w:r>
+        <w:rPr>
+          <w:rFonts w:ascii="Consolas" w:hAnsi="Consolas" w:cs="Times New Roman"/>
+          <w:sz w:val="20"/>
+          <w:szCs w:val="20"/>
+          <w:lang w:val="en-US"/>
+        </w:rPr>
+        <w:t>++)</w:t>
+      </w:r>
+    </w:p>
+    <w:p>
+      <w:pPr>
+        <w:spacing w:line="240" w:lineRule="auto"/>
+        <w:rPr>
+          <w:rFonts w:ascii="Consolas" w:hAnsi="Consolas" w:cs="Times New Roman"/>
+          <w:sz w:val="20"/>
+          <w:szCs w:val="20"/>
+          <w:lang w:val="en-US"/>
+        </w:rPr>
+      </w:pPr>
+      <w:r>
+        <w:rPr>
+          <w:rFonts w:ascii="Consolas" w:hAnsi="Consolas" w:cs="Times New Roman"/>
+          <w:sz w:val="20"/>
+          <w:szCs w:val="20"/>
+          <w:lang w:val="en-US"/>
+        </w:rPr>
+        <w:tab/>
+      </w:r>
+      <w:r>
+        <w:rPr>
+          <w:rFonts w:ascii="Consolas" w:hAnsi="Consolas" w:cs="Times New Roman"/>
+          <w:sz w:val="20"/>
+          <w:szCs w:val="20"/>
+          <w:lang w:val="en-US"/>
+        </w:rPr>
+        <w:tab/>
+      </w:r>
+      <w:proofErr w:type="spellStart"/>
+      <w:r>
+        <w:rPr>
+          <w:rFonts w:ascii="Consolas" w:hAnsi="Consolas" w:cs="Times New Roman"/>
+          <w:sz w:val="20"/>
+          <w:szCs w:val="20"/>
+          <w:lang w:val="en-US"/>
+        </w:rPr>
+        <w:t>dfs</w:t>
+      </w:r>
+      <w:proofErr w:type="spellEnd"/>
+      <w:r>
+        <w:rPr>
+          <w:rFonts w:ascii="Consolas" w:hAnsi="Consolas" w:cs="Times New Roman"/>
+          <w:sz w:val="20"/>
+          <w:szCs w:val="20"/>
+          <w:lang w:val="en-US"/>
+        </w:rPr>
+        <w:t>(</w:t>
+      </w:r>
+      <w:proofErr w:type="spellStart"/>
+      <w:r>
+        <w:rPr>
+          <w:rFonts w:ascii="Consolas" w:hAnsi="Consolas" w:cs="Times New Roman"/>
+          <w:sz w:val="20"/>
+          <w:szCs w:val="20"/>
+          <w:lang w:val="en-US"/>
+        </w:rPr>
+        <w:t>i</w:t>
+      </w:r>
+      <w:proofErr w:type="spellEnd"/>
+      <w:r>
+        <w:rPr>
+          <w:rFonts w:ascii="Consolas" w:hAnsi="Consolas" w:cs="Times New Roman"/>
+          <w:sz w:val="20"/>
+          <w:szCs w:val="20"/>
+          <w:lang w:val="en-US"/>
+        </w:rPr>
+        <w:t>);</w:t>
+      </w:r>
+    </w:p>
+    <w:p>
+      <w:pPr>
+        <w:spacing w:line="240" w:lineRule="auto"/>
+        <w:rPr>
+          <w:rFonts w:ascii="Consolas" w:hAnsi="Consolas" w:cs="Times New Roman"/>
+          <w:sz w:val="20"/>
+          <w:szCs w:val="20"/>
+          <w:lang w:val="en-US"/>
+        </w:rPr>
+      </w:pPr>
+      <w:r>
+        <w:rPr>
+          <w:rFonts w:ascii="Consolas" w:hAnsi="Consolas" w:cs="Times New Roman"/>
+          <w:sz w:val="20"/>
+          <w:szCs w:val="20"/>
+          <w:lang w:val="en-US"/>
+        </w:rPr>
+        <w:tab/>
+      </w:r>
+      <w:proofErr w:type="gramStart"/>
+      <w:r>
+        <w:rPr>
+          <w:rFonts w:ascii="Consolas" w:hAnsi="Consolas" w:cs="Times New Roman"/>
+          <w:sz w:val="20"/>
+          <w:szCs w:val="20"/>
+          <w:lang w:val="en-US"/>
+        </w:rPr>
+        <w:t>reverse(</w:t>
+      </w:r>
+      <w:proofErr w:type="gramEnd"/>
+      <w:r>
+        <w:rPr>
+          <w:rFonts w:ascii="Consolas" w:hAnsi="Consolas" w:cs="Times New Roman"/>
+          <w:sz w:val="20"/>
+          <w:szCs w:val="20"/>
+          <w:lang w:val="en-US"/>
+        </w:rPr>
+        <w:t xml:space="preserve">top, </w:t>
+      </w:r>
+      <w:proofErr w:type="spellStart"/>
+      <w:r>
+        <w:rPr>
+          <w:rFonts w:ascii="Consolas" w:hAnsi="Consolas" w:cs="Times New Roman"/>
+          <w:sz w:val="20"/>
+          <w:szCs w:val="20"/>
+          <w:lang w:val="en-US"/>
+        </w:rPr>
+        <w:t>top+l</w:t>
+      </w:r>
+      <w:proofErr w:type="spellEnd"/>
+      <w:r>
+        <w:rPr>
+          <w:rFonts w:ascii="Consolas" w:hAnsi="Consolas" w:cs="Times New Roman"/>
+          <w:sz w:val="20"/>
+          <w:szCs w:val="20"/>
+          <w:lang w:val="en-US"/>
+        </w:rPr>
+        <w:t xml:space="preserve">); </w:t>
+      </w:r>
+    </w:p>
+    <w:p>
+      <w:pPr>
+        <w:spacing w:line="240" w:lineRule="auto"/>
+        <w:rPr>
+          <w:rFonts w:ascii="Consolas" w:hAnsi="Consolas" w:cs="Times New Roman"/>
+          <w:sz w:val="20"/>
+          <w:szCs w:val="20"/>
+          <w:lang w:val="en-US"/>
+        </w:rPr>
+      </w:pPr>
+      <w:r>
+        <w:rPr>
+          <w:rFonts w:ascii="Consolas" w:hAnsi="Consolas" w:cs="Times New Roman"/>
+          <w:sz w:val="20"/>
+          <w:szCs w:val="20"/>
+          <w:lang w:val="en-US"/>
+        </w:rPr>
+        <w:t>}</w:t>
+      </w:r>
+    </w:p>
+    <w:p>
+      <w:pPr>
+        <w:spacing w:line="240" w:lineRule="auto"/>
+        <w:rPr>
+          <w:rFonts w:ascii="Consolas" w:hAnsi="Consolas" w:cs="Times New Roman"/>
+          <w:sz w:val="20"/>
+          <w:szCs w:val="20"/>
+          <w:lang w:val="en-US"/>
+        </w:rPr>
+      </w:pPr>
+    </w:p>
+    <w:p>
+      <w:pPr>
+        <w:spacing w:line="240" w:lineRule="auto"/>
+        <w:rPr>
+          <w:rFonts w:ascii="Consolas" w:hAnsi="Consolas" w:cs="Times New Roman"/>
+          <w:sz w:val="20"/>
+          <w:szCs w:val="20"/>
+          <w:lang w:val="en-US"/>
+        </w:rPr>
+      </w:pPr>
+      <w:r>
+        <w:rPr>
+          <w:rFonts w:ascii="Consolas" w:hAnsi="Consolas" w:cs="Times New Roman"/>
+          <w:sz w:val="20"/>
+          <w:szCs w:val="20"/>
+          <w:lang w:val="en-US"/>
+        </w:rPr>
+        <w:t xml:space="preserve">void </w:t>
+      </w:r>
+      <w:proofErr w:type="gramStart"/>
+      <w:r>
+        <w:rPr>
+          <w:rFonts w:ascii="Consolas" w:hAnsi="Consolas" w:cs="Times New Roman"/>
+          <w:sz w:val="20"/>
+          <w:szCs w:val="20"/>
+          <w:lang w:val="en-US"/>
+        </w:rPr>
+        <w:t>solve(</w:t>
+      </w:r>
+      <w:proofErr w:type="gramEnd"/>
+      <w:r>
+        <w:rPr>
+          <w:rFonts w:ascii="Consolas" w:hAnsi="Consolas" w:cs="Times New Roman"/>
+          <w:sz w:val="20"/>
+          <w:szCs w:val="20"/>
+          <w:lang w:val="en-US"/>
+        </w:rPr>
+        <w:t>) {</w:t>
+      </w:r>
+    </w:p>
+    <w:p>
+      <w:pPr>
+        <w:spacing w:line="240" w:lineRule="auto"/>
+        <w:rPr>
+          <w:rFonts w:ascii="Consolas" w:hAnsi="Consolas" w:cs="Times New Roman"/>
+          <w:sz w:val="20"/>
+          <w:szCs w:val="20"/>
+          <w:lang w:val="en-US"/>
+        </w:rPr>
+      </w:pPr>
+      <w:r>
+        <w:rPr>
+          <w:rFonts w:ascii="Consolas" w:hAnsi="Consolas" w:cs="Times New Roman"/>
+          <w:sz w:val="20"/>
+          <w:szCs w:val="20"/>
+          <w:lang w:val="en-US"/>
+        </w:rPr>
+        <w:tab/>
+        <w:t xml:space="preserve">int </w:t>
+      </w:r>
+      <w:proofErr w:type="spellStart"/>
+      <w:r>
+        <w:rPr>
+          <w:rFonts w:ascii="Consolas" w:hAnsi="Consolas" w:cs="Times New Roman"/>
+          <w:sz w:val="20"/>
+          <w:szCs w:val="20"/>
+          <w:lang w:val="en-US"/>
+        </w:rPr>
+        <w:t>i</w:t>
+      </w:r>
+      <w:proofErr w:type="spellEnd"/>
+      <w:r>
+        <w:rPr>
+          <w:rFonts w:ascii="Consolas" w:hAnsi="Consolas" w:cs="Times New Roman"/>
+          <w:sz w:val="20"/>
+          <w:szCs w:val="20"/>
+          <w:lang w:val="en-US"/>
+        </w:rPr>
+        <w:t>, j;</w:t>
+      </w:r>
+    </w:p>
+    <w:p>
+      <w:pPr>
+        <w:spacing w:line="240" w:lineRule="auto"/>
+        <w:rPr>
+          <w:rFonts w:ascii="Consolas" w:hAnsi="Consolas" w:cs="Times New Roman"/>
+          <w:sz w:val="20"/>
+          <w:szCs w:val="20"/>
+          <w:lang w:val="en-US"/>
+        </w:rPr>
+      </w:pPr>
+      <w:r>
+        <w:rPr>
+          <w:rFonts w:ascii="Consolas" w:hAnsi="Consolas" w:cs="Times New Roman"/>
+          <w:sz w:val="20"/>
+          <w:szCs w:val="20"/>
+          <w:lang w:val="en-US"/>
+        </w:rPr>
+        <w:tab/>
+      </w:r>
+      <w:proofErr w:type="gramStart"/>
+      <w:r>
+        <w:rPr>
+          <w:rFonts w:ascii="Consolas" w:hAnsi="Consolas" w:cs="Times New Roman"/>
+          <w:sz w:val="20"/>
+          <w:szCs w:val="20"/>
+          <w:lang w:val="en-US"/>
+        </w:rPr>
+        <w:t>for(</w:t>
+      </w:r>
+      <w:proofErr w:type="spellStart"/>
+      <w:proofErr w:type="gramEnd"/>
+      <w:r>
+        <w:rPr>
+          <w:rFonts w:ascii="Consolas" w:hAnsi="Consolas" w:cs="Times New Roman"/>
+          <w:sz w:val="20"/>
+          <w:szCs w:val="20"/>
+          <w:lang w:val="en-US"/>
+        </w:rPr>
+        <w:t>i</w:t>
+      </w:r>
+      <w:proofErr w:type="spellEnd"/>
+      <w:r>
+        <w:rPr>
+          <w:rFonts w:ascii="Consolas" w:hAnsi="Consolas" w:cs="Times New Roman"/>
+          <w:sz w:val="20"/>
+          <w:szCs w:val="20"/>
+          <w:lang w:val="en-US"/>
+        </w:rPr>
+        <w:t xml:space="preserve"> = 0; </w:t>
+      </w:r>
+      <w:proofErr w:type="spellStart"/>
+      <w:r>
+        <w:rPr>
+          <w:rFonts w:ascii="Consolas" w:hAnsi="Consolas" w:cs="Times New Roman"/>
+          <w:sz w:val="20"/>
+          <w:szCs w:val="20"/>
+          <w:lang w:val="en-US"/>
+        </w:rPr>
+        <w:t>i</w:t>
+      </w:r>
+      <w:proofErr w:type="spellEnd"/>
+      <w:r>
+        <w:rPr>
+          <w:rFonts w:ascii="Consolas" w:hAnsi="Consolas" w:cs="Times New Roman"/>
+          <w:sz w:val="20"/>
+          <w:szCs w:val="20"/>
+          <w:lang w:val="en-US"/>
+        </w:rPr>
+        <w:t xml:space="preserve"> &lt; n; </w:t>
+      </w:r>
+      <w:proofErr w:type="spellStart"/>
+      <w:r>
+        <w:rPr>
+          <w:rFonts w:ascii="Consolas" w:hAnsi="Consolas" w:cs="Times New Roman"/>
+          <w:sz w:val="20"/>
+          <w:szCs w:val="20"/>
+          <w:lang w:val="en-US"/>
+        </w:rPr>
+        <w:t>i</w:t>
+      </w:r>
+      <w:proofErr w:type="spellEnd"/>
+      <w:r>
+        <w:rPr>
+          <w:rFonts w:ascii="Consolas" w:hAnsi="Consolas" w:cs="Times New Roman"/>
+          <w:sz w:val="20"/>
+          <w:szCs w:val="20"/>
+          <w:lang w:val="en-US"/>
+        </w:rPr>
+        <w:t>++)</w:t>
+      </w:r>
+    </w:p>
+    <w:p>
+      <w:pPr>
+        <w:spacing w:line="240" w:lineRule="auto"/>
+        <w:rPr>
+          <w:rFonts w:ascii="Consolas" w:hAnsi="Consolas" w:cs="Times New Roman"/>
+          <w:sz w:val="20"/>
+          <w:szCs w:val="20"/>
+          <w:lang w:val="en-US"/>
+        </w:rPr>
+      </w:pPr>
+      <w:r>
+        <w:rPr>
+          <w:rFonts w:ascii="Consolas" w:hAnsi="Consolas" w:cs="Times New Roman"/>
+          <w:sz w:val="20"/>
+          <w:szCs w:val="20"/>
+          <w:lang w:val="en-US"/>
+        </w:rPr>
+        <w:tab/>
+      </w:r>
+      <w:r>
+        <w:rPr>
+          <w:rFonts w:ascii="Consolas" w:hAnsi="Consolas" w:cs="Times New Roman"/>
+          <w:sz w:val="20"/>
+          <w:szCs w:val="20"/>
+          <w:lang w:val="en-US"/>
+        </w:rPr>
+        <w:tab/>
+        <w:t>d[</w:t>
+      </w:r>
+      <w:proofErr w:type="spellStart"/>
+      <w:r>
+        <w:rPr>
+          <w:rFonts w:ascii="Consolas" w:hAnsi="Consolas" w:cs="Times New Roman"/>
+          <w:sz w:val="20"/>
+          <w:szCs w:val="20"/>
+          <w:lang w:val="en-US"/>
+        </w:rPr>
+        <w:t>i</w:t>
+      </w:r>
+      <w:proofErr w:type="spellEnd"/>
+      <w:r>
+        <w:rPr>
+          <w:rFonts w:ascii="Consolas" w:hAnsi="Consolas" w:cs="Times New Roman"/>
+          <w:sz w:val="20"/>
+          <w:szCs w:val="20"/>
+          <w:lang w:val="en-US"/>
+        </w:rPr>
+        <w:t>] = INF;</w:t>
+      </w:r>
+    </w:p>
+    <w:p>
+      <w:pPr>
+        <w:spacing w:line="240" w:lineRule="auto"/>
+        <w:rPr>
+          <w:rFonts w:ascii="Consolas" w:hAnsi="Consolas" w:cs="Times New Roman"/>
+          <w:sz w:val="20"/>
+          <w:szCs w:val="20"/>
+          <w:lang w:val="en-US"/>
+        </w:rPr>
+      </w:pPr>
+      <w:r>
+        <w:rPr>
+          <w:rFonts w:ascii="Consolas" w:hAnsi="Consolas" w:cs="Times New Roman"/>
+          <w:sz w:val="20"/>
+          <w:szCs w:val="20"/>
+          <w:lang w:val="en-US"/>
+        </w:rPr>
+        <w:tab/>
+        <w:t>d[s] = 0;</w:t>
+      </w:r>
+    </w:p>
+    <w:p>
+      <w:pPr>
+        <w:spacing w:line="240" w:lineRule="auto"/>
+        <w:rPr>
+          <w:rFonts w:ascii="Consolas" w:hAnsi="Consolas" w:cs="Times New Roman"/>
+          <w:sz w:val="20"/>
+          <w:szCs w:val="20"/>
+          <w:lang w:val="en-US"/>
+        </w:rPr>
+      </w:pPr>
+      <w:r>
+        <w:rPr>
+          <w:rFonts w:ascii="Consolas" w:hAnsi="Consolas" w:cs="Times New Roman"/>
+          <w:sz w:val="20"/>
+          <w:szCs w:val="20"/>
+          <w:lang w:val="en-US"/>
+        </w:rPr>
+        <w:tab/>
+      </w:r>
+      <w:proofErr w:type="gramStart"/>
+      <w:r>
+        <w:rPr>
+          <w:rFonts w:ascii="Consolas" w:hAnsi="Consolas" w:cs="Times New Roman"/>
+          <w:sz w:val="20"/>
+          <w:szCs w:val="20"/>
+          <w:lang w:val="en-US"/>
+        </w:rPr>
+        <w:t>for(</w:t>
+      </w:r>
+      <w:proofErr w:type="spellStart"/>
+      <w:proofErr w:type="gramEnd"/>
+      <w:r>
+        <w:rPr>
+          <w:rFonts w:ascii="Consolas" w:hAnsi="Consolas" w:cs="Times New Roman"/>
+          <w:sz w:val="20"/>
+          <w:szCs w:val="20"/>
+          <w:lang w:val="en-US"/>
+        </w:rPr>
+        <w:t>i</w:t>
+      </w:r>
+      <w:proofErr w:type="spellEnd"/>
+      <w:r>
+        <w:rPr>
+          <w:rFonts w:ascii="Consolas" w:hAnsi="Consolas" w:cs="Times New Roman"/>
+          <w:sz w:val="20"/>
+          <w:szCs w:val="20"/>
+          <w:lang w:val="en-US"/>
+        </w:rPr>
+        <w:t xml:space="preserve"> = 1; </w:t>
+      </w:r>
+      <w:proofErr w:type="spellStart"/>
+      <w:r>
+        <w:rPr>
+          <w:rFonts w:ascii="Consolas" w:hAnsi="Consolas" w:cs="Times New Roman"/>
+          <w:sz w:val="20"/>
+          <w:szCs w:val="20"/>
+          <w:lang w:val="en-US"/>
+        </w:rPr>
+        <w:t>i</w:t>
+      </w:r>
+      <w:proofErr w:type="spellEnd"/>
+      <w:r>
+        <w:rPr>
+          <w:rFonts w:ascii="Consolas" w:hAnsi="Consolas" w:cs="Times New Roman"/>
+          <w:sz w:val="20"/>
+          <w:szCs w:val="20"/>
+          <w:lang w:val="en-US"/>
+        </w:rPr>
+        <w:t xml:space="preserve"> &lt; n; </w:t>
+      </w:r>
+      <w:proofErr w:type="spellStart"/>
+      <w:r>
+        <w:rPr>
+          <w:rFonts w:ascii="Consolas" w:hAnsi="Consolas" w:cs="Times New Roman"/>
+          <w:sz w:val="20"/>
+          <w:szCs w:val="20"/>
+          <w:lang w:val="en-US"/>
+        </w:rPr>
+        <w:t>i</w:t>
+      </w:r>
+      <w:proofErr w:type="spellEnd"/>
+      <w:r>
+        <w:rPr>
+          <w:rFonts w:ascii="Consolas" w:hAnsi="Consolas" w:cs="Times New Roman"/>
+          <w:sz w:val="20"/>
+          <w:szCs w:val="20"/>
+          <w:lang w:val="en-US"/>
+        </w:rPr>
+        <w:t>++)</w:t>
+      </w:r>
+    </w:p>
+    <w:p>
+      <w:pPr>
+        <w:spacing w:line="240" w:lineRule="auto"/>
+        <w:rPr>
+          <w:rFonts w:ascii="Consolas" w:hAnsi="Consolas" w:cs="Times New Roman"/>
+          <w:sz w:val="20"/>
+          <w:szCs w:val="20"/>
+          <w:lang w:val="en-US"/>
+        </w:rPr>
+      </w:pPr>
+      <w:r>
+        <w:rPr>
+          <w:rFonts w:ascii="Consolas" w:hAnsi="Consolas" w:cs="Times New Roman"/>
+          <w:sz w:val="20"/>
+          <w:szCs w:val="20"/>
+          <w:lang w:val="en-US"/>
+        </w:rPr>
+        <w:tab/>
+      </w:r>
+      <w:r>
+        <w:rPr>
+          <w:rFonts w:ascii="Consolas" w:hAnsi="Consolas" w:cs="Times New Roman"/>
+          <w:sz w:val="20"/>
+          <w:szCs w:val="20"/>
+          <w:lang w:val="en-US"/>
+        </w:rPr>
+        <w:tab/>
+      </w:r>
+      <w:proofErr w:type="gramStart"/>
+      <w:r>
+        <w:rPr>
+          <w:rFonts w:ascii="Consolas" w:hAnsi="Consolas" w:cs="Times New Roman"/>
+          <w:sz w:val="20"/>
+          <w:szCs w:val="20"/>
+          <w:lang w:val="en-US"/>
+        </w:rPr>
+        <w:t>for(</w:t>
+      </w:r>
+      <w:proofErr w:type="gramEnd"/>
+      <w:r>
+        <w:rPr>
+          <w:rFonts w:ascii="Consolas" w:hAnsi="Consolas" w:cs="Times New Roman"/>
+          <w:sz w:val="20"/>
+          <w:szCs w:val="20"/>
+          <w:lang w:val="en-US"/>
+        </w:rPr>
+        <w:t xml:space="preserve">j = 0; j &lt; </w:t>
+      </w:r>
+      <w:proofErr w:type="spellStart"/>
+      <w:r>
+        <w:rPr>
+          <w:rFonts w:ascii="Consolas" w:hAnsi="Consolas" w:cs="Times New Roman"/>
+          <w:sz w:val="20"/>
+          <w:szCs w:val="20"/>
+          <w:lang w:val="en-US"/>
+        </w:rPr>
+        <w:t>i</w:t>
+      </w:r>
+      <w:proofErr w:type="spellEnd"/>
+      <w:r>
+        <w:rPr>
+          <w:rFonts w:ascii="Consolas" w:hAnsi="Consolas" w:cs="Times New Roman"/>
+          <w:sz w:val="20"/>
+          <w:szCs w:val="20"/>
+          <w:lang w:val="en-US"/>
+        </w:rPr>
+        <w:t xml:space="preserve">; </w:t>
+      </w:r>
+      <w:proofErr w:type="spellStart"/>
+      <w:r>
+        <w:rPr>
+          <w:rFonts w:ascii="Consolas" w:hAnsi="Consolas" w:cs="Times New Roman"/>
+          <w:sz w:val="20"/>
+          <w:szCs w:val="20"/>
+          <w:lang w:val="en-US"/>
+        </w:rPr>
+        <w:t>j++</w:t>
+      </w:r>
+      <w:proofErr w:type="spellEnd"/>
+      <w:r>
+        <w:rPr>
+          <w:rFonts w:ascii="Consolas" w:hAnsi="Consolas" w:cs="Times New Roman"/>
+          <w:sz w:val="20"/>
+          <w:szCs w:val="20"/>
+          <w:lang w:val="en-US"/>
+        </w:rPr>
+        <w:t>)</w:t>
+      </w:r>
+    </w:p>
+    <w:p>
+      <w:pPr>
+        <w:spacing w:line="240" w:lineRule="auto"/>
+        <w:rPr>
+          <w:rFonts w:ascii="Consolas" w:hAnsi="Consolas" w:cs="Times New Roman"/>
+          <w:sz w:val="20"/>
+          <w:szCs w:val="20"/>
+          <w:lang w:val="en-US"/>
+        </w:rPr>
+      </w:pPr>
+      <w:r>
+        <w:rPr>
+          <w:rFonts w:ascii="Consolas" w:hAnsi="Consolas" w:cs="Times New Roman"/>
+          <w:sz w:val="20"/>
+          <w:szCs w:val="20"/>
+          <w:lang w:val="en-US"/>
+        </w:rPr>
+        <w:tab/>
+      </w:r>
+      <w:r>
+        <w:rPr>
+          <w:rFonts w:ascii="Consolas" w:hAnsi="Consolas" w:cs="Times New Roman"/>
+          <w:sz w:val="20"/>
+          <w:szCs w:val="20"/>
+          <w:lang w:val="en-US"/>
+        </w:rPr>
+        <w:tab/>
+      </w:r>
+      <w:r>
+        <w:rPr>
+          <w:rFonts w:ascii="Consolas" w:hAnsi="Consolas" w:cs="Times New Roman"/>
+          <w:sz w:val="20"/>
+          <w:szCs w:val="20"/>
+          <w:lang w:val="en-US"/>
+        </w:rPr>
+        <w:tab/>
+        <w:t>if(g[top[j</w:t>
+      </w:r>
+      <w:proofErr w:type="gramStart"/>
+      <w:r>
+        <w:rPr>
+          <w:rFonts w:ascii="Consolas" w:hAnsi="Consolas" w:cs="Times New Roman"/>
+          <w:sz w:val="20"/>
+          <w:szCs w:val="20"/>
+          <w:lang w:val="en-US"/>
+        </w:rPr>
+        <w:t>]][</w:t>
+      </w:r>
+      <w:proofErr w:type="gramEnd"/>
+      <w:r>
+        <w:rPr>
+          <w:rFonts w:ascii="Consolas" w:hAnsi="Consolas" w:cs="Times New Roman"/>
+          <w:sz w:val="20"/>
+          <w:szCs w:val="20"/>
+          <w:lang w:val="en-US"/>
+        </w:rPr>
+        <w:t>top[</w:t>
+      </w:r>
+      <w:proofErr w:type="spellStart"/>
+      <w:r>
+        <w:rPr>
+          <w:rFonts w:ascii="Consolas" w:hAnsi="Consolas" w:cs="Times New Roman"/>
+          <w:sz w:val="20"/>
+          <w:szCs w:val="20"/>
+          <w:lang w:val="en-US"/>
+        </w:rPr>
+        <w:t>i</w:t>
+      </w:r>
+      <w:proofErr w:type="spellEnd"/>
+      <w:r>
+        <w:rPr>
+          <w:rFonts w:ascii="Consolas" w:hAnsi="Consolas" w:cs="Times New Roman"/>
+          <w:sz w:val="20"/>
+          <w:szCs w:val="20"/>
+          <w:lang w:val="en-US"/>
+        </w:rPr>
+        <w:t>]])</w:t>
+      </w:r>
+    </w:p>
+    <w:p>
+      <w:pPr>
+        <w:spacing w:line="240" w:lineRule="auto"/>
+        <w:rPr>
+          <w:rFonts w:ascii="Consolas" w:hAnsi="Consolas" w:cs="Times New Roman"/>
+          <w:sz w:val="20"/>
+          <w:szCs w:val="20"/>
+          <w:lang w:val="en-US"/>
+        </w:rPr>
+      </w:pPr>
+      <w:r>
+        <w:rPr>
+          <w:rFonts w:ascii="Consolas" w:hAnsi="Consolas" w:cs="Times New Roman"/>
+          <w:sz w:val="20"/>
+          <w:szCs w:val="20"/>
+          <w:lang w:val="en-US"/>
+        </w:rPr>
+        <w:tab/>
+      </w:r>
+      <w:r>
+        <w:rPr>
+          <w:rFonts w:ascii="Consolas" w:hAnsi="Consolas" w:cs="Times New Roman"/>
+          <w:sz w:val="20"/>
+          <w:szCs w:val="20"/>
+          <w:lang w:val="en-US"/>
+        </w:rPr>
+        <w:tab/>
+      </w:r>
+      <w:r>
+        <w:rPr>
+          <w:rFonts w:ascii="Consolas" w:hAnsi="Consolas" w:cs="Times New Roman"/>
+          <w:sz w:val="20"/>
+          <w:szCs w:val="20"/>
+          <w:lang w:val="en-US"/>
+        </w:rPr>
+        <w:tab/>
+      </w:r>
+      <w:r>
+        <w:rPr>
+          <w:rFonts w:ascii="Consolas" w:hAnsi="Consolas" w:cs="Times New Roman"/>
+          <w:sz w:val="20"/>
+          <w:szCs w:val="20"/>
+          <w:lang w:val="en-US"/>
+        </w:rPr>
+        <w:tab/>
+        <w:t>d[top[</w:t>
+      </w:r>
+      <w:proofErr w:type="spellStart"/>
+      <w:r>
+        <w:rPr>
+          <w:rFonts w:ascii="Consolas" w:hAnsi="Consolas" w:cs="Times New Roman"/>
+          <w:sz w:val="20"/>
+          <w:szCs w:val="20"/>
+          <w:lang w:val="en-US"/>
+        </w:rPr>
+        <w:t>i</w:t>
+      </w:r>
+      <w:proofErr w:type="spellEnd"/>
+      <w:r>
+        <w:rPr>
+          <w:rFonts w:ascii="Consolas" w:hAnsi="Consolas" w:cs="Times New Roman"/>
+          <w:sz w:val="20"/>
+          <w:szCs w:val="20"/>
+          <w:lang w:val="en-US"/>
+        </w:rPr>
+        <w:t>]] = min(d[top[</w:t>
+      </w:r>
+      <w:proofErr w:type="spellStart"/>
+      <w:r>
+        <w:rPr>
+          <w:rFonts w:ascii="Consolas" w:hAnsi="Consolas" w:cs="Times New Roman"/>
+          <w:sz w:val="20"/>
+          <w:szCs w:val="20"/>
+          <w:lang w:val="en-US"/>
+        </w:rPr>
+        <w:t>i</w:t>
+      </w:r>
+      <w:proofErr w:type="spellEnd"/>
+      <w:r>
+        <w:rPr>
+          <w:rFonts w:ascii="Consolas" w:hAnsi="Consolas" w:cs="Times New Roman"/>
+          <w:sz w:val="20"/>
+          <w:szCs w:val="20"/>
+          <w:lang w:val="en-US"/>
+        </w:rPr>
+        <w:t>]], d[top[j]] + g[top[j</w:t>
+      </w:r>
+      <w:proofErr w:type="gramStart"/>
+      <w:r>
+        <w:rPr>
+          <w:rFonts w:ascii="Consolas" w:hAnsi="Consolas" w:cs="Times New Roman"/>
+          <w:sz w:val="20"/>
+          <w:szCs w:val="20"/>
+          <w:lang w:val="en-US"/>
+        </w:rPr>
+        <w:t>]][</w:t>
+      </w:r>
+      <w:proofErr w:type="gramEnd"/>
+      <w:r>
+        <w:rPr>
+          <w:rFonts w:ascii="Consolas" w:hAnsi="Consolas" w:cs="Times New Roman"/>
+          <w:sz w:val="20"/>
+          <w:szCs w:val="20"/>
+          <w:lang w:val="en-US"/>
+        </w:rPr>
+        <w:t>top[</w:t>
+      </w:r>
+      <w:proofErr w:type="spellStart"/>
+      <w:r>
+        <w:rPr>
+          <w:rFonts w:ascii="Consolas" w:hAnsi="Consolas" w:cs="Times New Roman"/>
+          <w:sz w:val="20"/>
+          <w:szCs w:val="20"/>
+          <w:lang w:val="en-US"/>
+        </w:rPr>
+        <w:t>i</w:t>
+      </w:r>
+      <w:proofErr w:type="spellEnd"/>
+      <w:r>
+        <w:rPr>
+          <w:rFonts w:ascii="Consolas" w:hAnsi="Consolas" w:cs="Times New Roman"/>
+          <w:sz w:val="20"/>
+          <w:szCs w:val="20"/>
+          <w:lang w:val="en-US"/>
+        </w:rPr>
+        <w:t>]]);</w:t>
+      </w:r>
+    </w:p>
+    <w:p>
+      <w:pPr>
+        <w:spacing w:line="240" w:lineRule="auto"/>
+        <w:rPr>
+          <w:rFonts w:ascii="Consolas" w:hAnsi="Consolas" w:cs="Times New Roman"/>
+          <w:sz w:val="20"/>
+          <w:szCs w:val="20"/>
+          <w:lang w:val="en-US"/>
+        </w:rPr>
+      </w:pPr>
+      <w:r>
+        <w:rPr>
+          <w:rFonts w:ascii="Consolas" w:hAnsi="Consolas" w:cs="Times New Roman"/>
+          <w:sz w:val="20"/>
+          <w:szCs w:val="20"/>
+          <w:lang w:val="en-US"/>
+        </w:rPr>
+        <w:t>}</w:t>
+      </w:r>
+    </w:p>
+    <w:p>
+      <w:pPr>
+        <w:spacing w:line="240" w:lineRule="auto"/>
+        <w:rPr>
+          <w:rFonts w:ascii="Consolas" w:hAnsi="Consolas" w:cs="Times New Roman"/>
+          <w:sz w:val="20"/>
+          <w:szCs w:val="20"/>
+          <w:lang w:val="en-US"/>
+        </w:rPr>
+      </w:pPr>
+    </w:p>
+    <w:p>
+      <w:pPr>
+        <w:spacing w:line="240" w:lineRule="auto"/>
+        <w:rPr>
+          <w:rFonts w:ascii="Consolas" w:hAnsi="Consolas" w:cs="Times New Roman"/>
+          <w:sz w:val="20"/>
+          <w:szCs w:val="20"/>
+          <w:lang w:val="en-US"/>
+        </w:rPr>
+      </w:pPr>
+      <w:r>
+        <w:rPr>
+          <w:rFonts w:ascii="Consolas" w:hAnsi="Consolas" w:cs="Times New Roman"/>
+          <w:sz w:val="20"/>
+          <w:szCs w:val="20"/>
+          <w:lang w:val="en-US"/>
+        </w:rPr>
+        <w:t xml:space="preserve">void </w:t>
+      </w:r>
+      <w:proofErr w:type="spellStart"/>
+      <w:proofErr w:type="gramStart"/>
+      <w:r>
+        <w:rPr>
+          <w:rFonts w:ascii="Consolas" w:hAnsi="Consolas" w:cs="Times New Roman"/>
+          <w:sz w:val="20"/>
+          <w:szCs w:val="20"/>
+          <w:lang w:val="en-US"/>
+        </w:rPr>
+        <w:t>djeikstra</w:t>
+      </w:r>
+      <w:proofErr w:type="spellEnd"/>
+      <w:r>
+        <w:rPr>
+          <w:rFonts w:ascii="Consolas" w:hAnsi="Consolas" w:cs="Times New Roman"/>
+          <w:sz w:val="20"/>
+          <w:szCs w:val="20"/>
+          <w:lang w:val="en-US"/>
+        </w:rPr>
+        <w:t>(</w:t>
+      </w:r>
+      <w:proofErr w:type="gramEnd"/>
+      <w:r>
+        <w:rPr>
+          <w:rFonts w:ascii="Consolas" w:hAnsi="Consolas" w:cs="Times New Roman"/>
+          <w:sz w:val="20"/>
+          <w:szCs w:val="20"/>
+          <w:lang w:val="en-US"/>
+        </w:rPr>
+        <w:t>) {</w:t>
+      </w:r>
+    </w:p>
+    <w:p>
+      <w:pPr>
+        <w:spacing w:line="240" w:lineRule="auto"/>
+        <w:rPr>
+          <w:rFonts w:ascii="Consolas" w:hAnsi="Consolas" w:cs="Times New Roman"/>
+          <w:sz w:val="20"/>
+          <w:szCs w:val="20"/>
+          <w:lang w:val="en-US"/>
+        </w:rPr>
+      </w:pPr>
+      <w:r>
+        <w:rPr>
+          <w:rFonts w:ascii="Consolas" w:hAnsi="Consolas" w:cs="Times New Roman"/>
+          <w:sz w:val="20"/>
+          <w:szCs w:val="20"/>
+          <w:lang w:val="en-US"/>
+        </w:rPr>
+        <w:tab/>
+        <w:t xml:space="preserve">int </w:t>
+      </w:r>
+      <w:proofErr w:type="spellStart"/>
+      <w:proofErr w:type="gramStart"/>
+      <w:r>
+        <w:rPr>
+          <w:rFonts w:ascii="Consolas" w:hAnsi="Consolas" w:cs="Times New Roman"/>
+          <w:sz w:val="20"/>
+          <w:szCs w:val="20"/>
+          <w:lang w:val="en-US"/>
+        </w:rPr>
+        <w:t>i,j</w:t>
+      </w:r>
+      <w:proofErr w:type="spellEnd"/>
+      <w:proofErr w:type="gramEnd"/>
+      <w:r>
+        <w:rPr>
+          <w:rFonts w:ascii="Consolas" w:hAnsi="Consolas" w:cs="Times New Roman"/>
+          <w:sz w:val="20"/>
+          <w:szCs w:val="20"/>
+          <w:lang w:val="en-US"/>
+        </w:rPr>
+        <w:t>,</w:t>
+      </w:r>
+    </w:p>
+    <w:p>
+      <w:pPr>
+        <w:spacing w:line="240" w:lineRule="auto"/>
+        <w:rPr>
+          <w:rFonts w:ascii="Consolas" w:hAnsi="Consolas" w:cs="Times New Roman"/>
+          <w:sz w:val="20"/>
+          <w:szCs w:val="20"/>
+          <w:lang w:val="en-US"/>
+        </w:rPr>
+      </w:pPr>
+      <w:r>
+        <w:rPr>
+          <w:rFonts w:ascii="Consolas" w:hAnsi="Consolas" w:cs="Times New Roman"/>
+          <w:sz w:val="20"/>
+          <w:szCs w:val="20"/>
+          <w:lang w:val="en-US"/>
+        </w:rPr>
+        <w:tab/>
+      </w:r>
+      <w:r>
+        <w:rPr>
+          <w:rFonts w:ascii="Consolas" w:hAnsi="Consolas" w:cs="Times New Roman"/>
+          <w:sz w:val="20"/>
+          <w:szCs w:val="20"/>
+          <w:lang w:val="en-US"/>
+        </w:rPr>
+        <w:tab/>
+        <w:t>v,</w:t>
+      </w:r>
+    </w:p>
+    <w:p>
+      <w:pPr>
+        <w:spacing w:line="240" w:lineRule="auto"/>
+        <w:rPr>
+          <w:rFonts w:ascii="Consolas" w:hAnsi="Consolas" w:cs="Times New Roman"/>
+          <w:sz w:val="20"/>
+          <w:szCs w:val="20"/>
+          <w:lang w:val="en-US"/>
+        </w:rPr>
+      </w:pPr>
+      <w:r>
+        <w:rPr>
+          <w:rFonts w:ascii="Consolas" w:hAnsi="Consolas" w:cs="Times New Roman"/>
+          <w:sz w:val="20"/>
+          <w:szCs w:val="20"/>
+          <w:lang w:val="en-US"/>
+        </w:rPr>
+        <w:tab/>
+      </w:r>
+      <w:r>
+        <w:rPr>
+          <w:rFonts w:ascii="Consolas" w:hAnsi="Consolas" w:cs="Times New Roman"/>
+          <w:sz w:val="20"/>
+          <w:szCs w:val="20"/>
+          <w:lang w:val="en-US"/>
+        </w:rPr>
+        <w:tab/>
+        <w:t>to,</w:t>
+      </w:r>
+    </w:p>
+    <w:p>
+      <w:pPr>
+        <w:spacing w:line="240" w:lineRule="auto"/>
+        <w:rPr>
+          <w:rFonts w:ascii="Consolas" w:hAnsi="Consolas" w:cs="Times New Roman"/>
+          <w:sz w:val="20"/>
+          <w:szCs w:val="20"/>
+          <w:lang w:val="en-US"/>
+        </w:rPr>
+      </w:pPr>
+      <w:r>
+        <w:rPr>
+          <w:rFonts w:ascii="Consolas" w:hAnsi="Consolas" w:cs="Times New Roman"/>
+          <w:sz w:val="20"/>
+          <w:szCs w:val="20"/>
+          <w:lang w:val="en-US"/>
+        </w:rPr>
+        <w:lastRenderedPageBreak/>
+        <w:tab/>
+      </w:r>
+      <w:r>
+        <w:rPr>
+          <w:rFonts w:ascii="Consolas" w:hAnsi="Consolas" w:cs="Times New Roman"/>
+          <w:sz w:val="20"/>
+          <w:szCs w:val="20"/>
+          <w:lang w:val="en-US"/>
+        </w:rPr>
+        <w:tab/>
+      </w:r>
+      <w:proofErr w:type="spellStart"/>
+      <w:r>
+        <w:rPr>
+          <w:rFonts w:ascii="Consolas" w:hAnsi="Consolas" w:cs="Times New Roman"/>
+          <w:sz w:val="20"/>
+          <w:szCs w:val="20"/>
+          <w:lang w:val="en-US"/>
+        </w:rPr>
+        <w:t>len</w:t>
+      </w:r>
+      <w:proofErr w:type="spellEnd"/>
+      <w:r>
+        <w:rPr>
+          <w:rFonts w:ascii="Consolas" w:hAnsi="Consolas" w:cs="Times New Roman"/>
+          <w:sz w:val="20"/>
+          <w:szCs w:val="20"/>
+          <w:lang w:val="en-US"/>
+        </w:rPr>
+        <w:t xml:space="preserve">; </w:t>
+      </w:r>
+    </w:p>
+    <w:p>
+      <w:pPr>
+        <w:spacing w:line="240" w:lineRule="auto"/>
+        <w:rPr>
+          <w:rFonts w:ascii="Consolas" w:hAnsi="Consolas" w:cs="Times New Roman"/>
+          <w:sz w:val="20"/>
+          <w:szCs w:val="20"/>
+          <w:lang w:val="en-US"/>
+        </w:rPr>
+      </w:pPr>
+      <w:r>
+        <w:rPr>
+          <w:rFonts w:ascii="Consolas" w:hAnsi="Consolas" w:cs="Times New Roman"/>
+          <w:sz w:val="20"/>
+          <w:szCs w:val="20"/>
+          <w:lang w:val="en-US"/>
+        </w:rPr>
+        <w:tab/>
+      </w:r>
+      <w:proofErr w:type="gramStart"/>
+      <w:r>
+        <w:rPr>
+          <w:rFonts w:ascii="Consolas" w:hAnsi="Consolas" w:cs="Times New Roman"/>
+          <w:sz w:val="20"/>
+          <w:szCs w:val="20"/>
+          <w:lang w:val="en-US"/>
+        </w:rPr>
+        <w:t>for(</w:t>
+      </w:r>
+      <w:proofErr w:type="spellStart"/>
+      <w:proofErr w:type="gramEnd"/>
+      <w:r>
+        <w:rPr>
+          <w:rFonts w:ascii="Consolas" w:hAnsi="Consolas" w:cs="Times New Roman"/>
+          <w:sz w:val="20"/>
+          <w:szCs w:val="20"/>
+          <w:lang w:val="en-US"/>
+        </w:rPr>
+        <w:t>i</w:t>
+      </w:r>
+      <w:proofErr w:type="spellEnd"/>
+      <w:r>
+        <w:rPr>
+          <w:rFonts w:ascii="Consolas" w:hAnsi="Consolas" w:cs="Times New Roman"/>
+          <w:sz w:val="20"/>
+          <w:szCs w:val="20"/>
+          <w:lang w:val="en-US"/>
+        </w:rPr>
+        <w:t xml:space="preserve"> = 0; </w:t>
+      </w:r>
+      <w:proofErr w:type="spellStart"/>
+      <w:r>
+        <w:rPr>
+          <w:rFonts w:ascii="Consolas" w:hAnsi="Consolas" w:cs="Times New Roman"/>
+          <w:sz w:val="20"/>
+          <w:szCs w:val="20"/>
+          <w:lang w:val="en-US"/>
+        </w:rPr>
+        <w:t>i</w:t>
+      </w:r>
+      <w:proofErr w:type="spellEnd"/>
+      <w:r>
+        <w:rPr>
+          <w:rFonts w:ascii="Consolas" w:hAnsi="Consolas" w:cs="Times New Roman"/>
+          <w:sz w:val="20"/>
+          <w:szCs w:val="20"/>
+          <w:lang w:val="en-US"/>
+        </w:rPr>
+        <w:t xml:space="preserve"> &lt; n; </w:t>
+      </w:r>
+      <w:proofErr w:type="spellStart"/>
+      <w:r>
+        <w:rPr>
+          <w:rFonts w:ascii="Consolas" w:hAnsi="Consolas" w:cs="Times New Roman"/>
+          <w:sz w:val="20"/>
+          <w:szCs w:val="20"/>
+          <w:lang w:val="en-US"/>
+        </w:rPr>
+        <w:t>i</w:t>
+      </w:r>
+      <w:proofErr w:type="spellEnd"/>
+      <w:r>
+        <w:rPr>
+          <w:rFonts w:ascii="Consolas" w:hAnsi="Consolas" w:cs="Times New Roman"/>
+          <w:sz w:val="20"/>
+          <w:szCs w:val="20"/>
+          <w:lang w:val="en-US"/>
+        </w:rPr>
+        <w:t>++)</w:t>
+      </w:r>
+    </w:p>
+    <w:p>
+      <w:pPr>
+        <w:spacing w:line="240" w:lineRule="auto"/>
+        <w:rPr>
+          <w:rFonts w:ascii="Consolas" w:hAnsi="Consolas" w:cs="Times New Roman"/>
+          <w:sz w:val="20"/>
+          <w:szCs w:val="20"/>
+          <w:lang w:val="en-US"/>
+        </w:rPr>
+      </w:pPr>
+      <w:r>
+        <w:rPr>
+          <w:rFonts w:ascii="Consolas" w:hAnsi="Consolas" w:cs="Times New Roman"/>
+          <w:sz w:val="20"/>
+          <w:szCs w:val="20"/>
+          <w:lang w:val="en-US"/>
+        </w:rPr>
+        <w:tab/>
+      </w:r>
+      <w:r>
+        <w:rPr>
+          <w:rFonts w:ascii="Consolas" w:hAnsi="Consolas" w:cs="Times New Roman"/>
+          <w:sz w:val="20"/>
+          <w:szCs w:val="20"/>
+          <w:lang w:val="en-US"/>
+        </w:rPr>
+        <w:tab/>
+        <w:t>d[</w:t>
+      </w:r>
+      <w:proofErr w:type="spellStart"/>
+      <w:r>
+        <w:rPr>
+          <w:rFonts w:ascii="Consolas" w:hAnsi="Consolas" w:cs="Times New Roman"/>
+          <w:sz w:val="20"/>
+          <w:szCs w:val="20"/>
+          <w:lang w:val="en-US"/>
+        </w:rPr>
+        <w:t>i</w:t>
+      </w:r>
+      <w:proofErr w:type="spellEnd"/>
+      <w:r>
+        <w:rPr>
+          <w:rFonts w:ascii="Consolas" w:hAnsi="Consolas" w:cs="Times New Roman"/>
+          <w:sz w:val="20"/>
+          <w:szCs w:val="20"/>
+          <w:lang w:val="en-US"/>
+        </w:rPr>
+        <w:t>] = INF;</w:t>
+      </w:r>
+    </w:p>
+    <w:p>
+      <w:pPr>
+        <w:spacing w:line="240" w:lineRule="auto"/>
+        <w:rPr>
+          <w:rFonts w:ascii="Consolas" w:hAnsi="Consolas" w:cs="Times New Roman"/>
+          <w:sz w:val="20"/>
+          <w:szCs w:val="20"/>
+          <w:lang w:val="en-US"/>
+        </w:rPr>
+      </w:pPr>
+      <w:r>
+        <w:rPr>
+          <w:rFonts w:ascii="Consolas" w:hAnsi="Consolas" w:cs="Times New Roman"/>
+          <w:sz w:val="20"/>
+          <w:szCs w:val="20"/>
+          <w:lang w:val="en-US"/>
+        </w:rPr>
+        <w:tab/>
+        <w:t>d[s] = 0;</w:t>
+      </w:r>
+    </w:p>
+    <w:p>
+      <w:pPr>
+        <w:spacing w:line="240" w:lineRule="auto"/>
+        <w:rPr>
+          <w:rFonts w:ascii="Consolas" w:hAnsi="Consolas" w:cs="Times New Roman"/>
+          <w:sz w:val="20"/>
+          <w:szCs w:val="20"/>
+          <w:lang w:val="en-US"/>
+        </w:rPr>
+      </w:pPr>
+      <w:r>
+        <w:rPr>
+          <w:rFonts w:ascii="Consolas" w:hAnsi="Consolas" w:cs="Times New Roman"/>
+          <w:sz w:val="20"/>
+          <w:szCs w:val="20"/>
+          <w:lang w:val="en-US"/>
+        </w:rPr>
+        <w:tab/>
+      </w:r>
+      <w:proofErr w:type="gramStart"/>
+      <w:r>
+        <w:rPr>
+          <w:rFonts w:ascii="Consolas" w:hAnsi="Consolas" w:cs="Times New Roman"/>
+          <w:sz w:val="20"/>
+          <w:szCs w:val="20"/>
+          <w:lang w:val="en-US"/>
+        </w:rPr>
+        <w:t>for(</w:t>
+      </w:r>
+      <w:proofErr w:type="spellStart"/>
+      <w:proofErr w:type="gramEnd"/>
+      <w:r>
+        <w:rPr>
+          <w:rFonts w:ascii="Consolas" w:hAnsi="Consolas" w:cs="Times New Roman"/>
+          <w:sz w:val="20"/>
+          <w:szCs w:val="20"/>
+          <w:lang w:val="en-US"/>
+        </w:rPr>
+        <w:t>i</w:t>
+      </w:r>
+      <w:proofErr w:type="spellEnd"/>
+      <w:r>
+        <w:rPr>
+          <w:rFonts w:ascii="Consolas" w:hAnsi="Consolas" w:cs="Times New Roman"/>
+          <w:sz w:val="20"/>
+          <w:szCs w:val="20"/>
+          <w:lang w:val="en-US"/>
+        </w:rPr>
+        <w:t xml:space="preserve"> = 0; </w:t>
+      </w:r>
+      <w:proofErr w:type="spellStart"/>
+      <w:r>
+        <w:rPr>
+          <w:rFonts w:ascii="Consolas" w:hAnsi="Consolas" w:cs="Times New Roman"/>
+          <w:sz w:val="20"/>
+          <w:szCs w:val="20"/>
+          <w:lang w:val="en-US"/>
+        </w:rPr>
+        <w:t>i</w:t>
+      </w:r>
+      <w:proofErr w:type="spellEnd"/>
+      <w:r>
+        <w:rPr>
+          <w:rFonts w:ascii="Consolas" w:hAnsi="Consolas" w:cs="Times New Roman"/>
+          <w:sz w:val="20"/>
+          <w:szCs w:val="20"/>
+          <w:lang w:val="en-US"/>
+        </w:rPr>
+        <w:t xml:space="preserve"> &lt; n; </w:t>
+      </w:r>
+      <w:proofErr w:type="spellStart"/>
+      <w:r>
+        <w:rPr>
+          <w:rFonts w:ascii="Consolas" w:hAnsi="Consolas" w:cs="Times New Roman"/>
+          <w:sz w:val="20"/>
+          <w:szCs w:val="20"/>
+          <w:lang w:val="en-US"/>
+        </w:rPr>
+        <w:t>i</w:t>
+      </w:r>
+      <w:proofErr w:type="spellEnd"/>
+      <w:r>
+        <w:rPr>
+          <w:rFonts w:ascii="Consolas" w:hAnsi="Consolas" w:cs="Times New Roman"/>
+          <w:sz w:val="20"/>
+          <w:szCs w:val="20"/>
+          <w:lang w:val="en-US"/>
+        </w:rPr>
+        <w:t>++) {</w:t>
+      </w:r>
+    </w:p>
+    <w:p>
+      <w:pPr>
+        <w:spacing w:line="240" w:lineRule="auto"/>
+        <w:rPr>
+          <w:rFonts w:ascii="Consolas" w:hAnsi="Consolas" w:cs="Times New Roman"/>
+          <w:sz w:val="20"/>
+          <w:szCs w:val="20"/>
+          <w:lang w:val="en-US"/>
+        </w:rPr>
+      </w:pPr>
+      <w:r>
+        <w:rPr>
+          <w:rFonts w:ascii="Consolas" w:hAnsi="Consolas" w:cs="Times New Roman"/>
+          <w:sz w:val="20"/>
+          <w:szCs w:val="20"/>
+          <w:lang w:val="en-US"/>
+        </w:rPr>
+        <w:tab/>
+      </w:r>
+      <w:r>
+        <w:rPr>
+          <w:rFonts w:ascii="Consolas" w:hAnsi="Consolas" w:cs="Times New Roman"/>
+          <w:sz w:val="20"/>
+          <w:szCs w:val="20"/>
+          <w:lang w:val="en-US"/>
+        </w:rPr>
+        <w:tab/>
+        <w:t>v = -1;</w:t>
+      </w:r>
+    </w:p>
+    <w:p>
+      <w:pPr>
+        <w:spacing w:line="240" w:lineRule="auto"/>
+        <w:rPr>
+          <w:rFonts w:ascii="Consolas" w:hAnsi="Consolas" w:cs="Times New Roman"/>
+          <w:sz w:val="20"/>
+          <w:szCs w:val="20"/>
+          <w:lang w:val="en-US"/>
+        </w:rPr>
+      </w:pPr>
+      <w:r>
+        <w:rPr>
+          <w:rFonts w:ascii="Consolas" w:hAnsi="Consolas" w:cs="Times New Roman"/>
+          <w:sz w:val="20"/>
+          <w:szCs w:val="20"/>
+          <w:lang w:val="en-US"/>
+        </w:rPr>
+        <w:tab/>
+      </w:r>
+      <w:r>
+        <w:rPr>
+          <w:rFonts w:ascii="Consolas" w:hAnsi="Consolas" w:cs="Times New Roman"/>
+          <w:sz w:val="20"/>
+          <w:szCs w:val="20"/>
+          <w:lang w:val="en-US"/>
+        </w:rPr>
+        <w:tab/>
+      </w:r>
+      <w:proofErr w:type="gramStart"/>
+      <w:r>
+        <w:rPr>
+          <w:rFonts w:ascii="Consolas" w:hAnsi="Consolas" w:cs="Times New Roman"/>
+          <w:sz w:val="20"/>
+          <w:szCs w:val="20"/>
+          <w:lang w:val="en-US"/>
+        </w:rPr>
+        <w:t>for(</w:t>
+      </w:r>
+      <w:proofErr w:type="gramEnd"/>
+      <w:r>
+        <w:rPr>
+          <w:rFonts w:ascii="Consolas" w:hAnsi="Consolas" w:cs="Times New Roman"/>
+          <w:sz w:val="20"/>
+          <w:szCs w:val="20"/>
+          <w:lang w:val="en-US"/>
+        </w:rPr>
+        <w:t xml:space="preserve">j = 0; j &lt; n; </w:t>
+      </w:r>
+      <w:proofErr w:type="spellStart"/>
+      <w:r>
+        <w:rPr>
+          <w:rFonts w:ascii="Consolas" w:hAnsi="Consolas" w:cs="Times New Roman"/>
+          <w:sz w:val="20"/>
+          <w:szCs w:val="20"/>
+          <w:lang w:val="en-US"/>
+        </w:rPr>
+        <w:t>j++</w:t>
+      </w:r>
+      <w:proofErr w:type="spellEnd"/>
+      <w:r>
+        <w:rPr>
+          <w:rFonts w:ascii="Consolas" w:hAnsi="Consolas" w:cs="Times New Roman"/>
+          <w:sz w:val="20"/>
+          <w:szCs w:val="20"/>
+          <w:lang w:val="en-US"/>
+        </w:rPr>
+        <w:t xml:space="preserve">) </w:t>
+      </w:r>
+    </w:p>
+    <w:p>
+      <w:pPr>
+        <w:spacing w:line="240" w:lineRule="auto"/>
+        <w:rPr>
+          <w:rFonts w:ascii="Consolas" w:hAnsi="Consolas" w:cs="Times New Roman"/>
+          <w:sz w:val="20"/>
+          <w:szCs w:val="20"/>
+          <w:lang w:val="en-US"/>
+        </w:rPr>
+      </w:pPr>
+      <w:r>
+        <w:rPr>
+          <w:rFonts w:ascii="Consolas" w:hAnsi="Consolas" w:cs="Times New Roman"/>
+          <w:sz w:val="20"/>
+          <w:szCs w:val="20"/>
+          <w:lang w:val="en-US"/>
+        </w:rPr>
+        <w:tab/>
+      </w:r>
+      <w:r>
+        <w:rPr>
+          <w:rFonts w:ascii="Consolas" w:hAnsi="Consolas" w:cs="Times New Roman"/>
+          <w:sz w:val="20"/>
+          <w:szCs w:val="20"/>
+          <w:lang w:val="en-US"/>
+        </w:rPr>
+        <w:tab/>
+      </w:r>
+      <w:r>
+        <w:rPr>
+          <w:rFonts w:ascii="Consolas" w:hAnsi="Consolas" w:cs="Times New Roman"/>
+          <w:sz w:val="20"/>
+          <w:szCs w:val="20"/>
+          <w:lang w:val="en-US"/>
+        </w:rPr>
+        <w:tab/>
+        <w:t>if</w:t>
+      </w:r>
+      <w:proofErr w:type="gramStart"/>
+      <w:r>
+        <w:rPr>
+          <w:rFonts w:ascii="Consolas" w:hAnsi="Consolas" w:cs="Times New Roman"/>
+          <w:sz w:val="20"/>
+          <w:szCs w:val="20"/>
+          <w:lang w:val="en-US"/>
+        </w:rPr>
+        <w:t>(!used</w:t>
+      </w:r>
+      <w:proofErr w:type="gramEnd"/>
+      <w:r>
+        <w:rPr>
+          <w:rFonts w:ascii="Consolas" w:hAnsi="Consolas" w:cs="Times New Roman"/>
+          <w:sz w:val="20"/>
+          <w:szCs w:val="20"/>
+          <w:lang w:val="en-US"/>
+        </w:rPr>
+        <w:t>[j] &amp;&amp; (v == -1 || d[j] &lt; d[v]))</w:t>
+      </w:r>
+    </w:p>
+    <w:p>
+      <w:pPr>
+        <w:spacing w:line="240" w:lineRule="auto"/>
+        <w:rPr>
+          <w:rFonts w:ascii="Consolas" w:hAnsi="Consolas" w:cs="Times New Roman"/>
+          <w:sz w:val="20"/>
+          <w:szCs w:val="20"/>
+          <w:lang w:val="en-US"/>
+        </w:rPr>
+      </w:pPr>
+      <w:r>
+        <w:rPr>
+          <w:rFonts w:ascii="Consolas" w:hAnsi="Consolas" w:cs="Times New Roman"/>
+          <w:sz w:val="20"/>
+          <w:szCs w:val="20"/>
+          <w:lang w:val="en-US"/>
+        </w:rPr>
+        <w:tab/>
+      </w:r>
+      <w:r>
+        <w:rPr>
+          <w:rFonts w:ascii="Consolas" w:hAnsi="Consolas" w:cs="Times New Roman"/>
+          <w:sz w:val="20"/>
+          <w:szCs w:val="20"/>
+          <w:lang w:val="en-US"/>
+        </w:rPr>
+        <w:tab/>
+      </w:r>
+      <w:r>
+        <w:rPr>
+          <w:rFonts w:ascii="Consolas" w:hAnsi="Consolas" w:cs="Times New Roman"/>
+          <w:sz w:val="20"/>
+          <w:szCs w:val="20"/>
+          <w:lang w:val="en-US"/>
+        </w:rPr>
+        <w:tab/>
+      </w:r>
+      <w:r>
+        <w:rPr>
+          <w:rFonts w:ascii="Consolas" w:hAnsi="Consolas" w:cs="Times New Roman"/>
+          <w:sz w:val="20"/>
+          <w:szCs w:val="20"/>
+          <w:lang w:val="en-US"/>
+        </w:rPr>
+        <w:tab/>
+        <w:t>v = j;</w:t>
+      </w:r>
+    </w:p>
+    <w:p>
+      <w:pPr>
+        <w:spacing w:line="240" w:lineRule="auto"/>
+        <w:rPr>
+          <w:rFonts w:ascii="Consolas" w:hAnsi="Consolas" w:cs="Times New Roman"/>
+          <w:sz w:val="20"/>
+          <w:szCs w:val="20"/>
+          <w:lang w:val="en-US"/>
+        </w:rPr>
+      </w:pPr>
+      <w:r>
+        <w:rPr>
+          <w:rFonts w:ascii="Consolas" w:hAnsi="Consolas" w:cs="Times New Roman"/>
+          <w:sz w:val="20"/>
+          <w:szCs w:val="20"/>
+          <w:lang w:val="en-US"/>
+        </w:rPr>
+        <w:tab/>
+      </w:r>
+      <w:r>
+        <w:rPr>
+          <w:rFonts w:ascii="Consolas" w:hAnsi="Consolas" w:cs="Times New Roman"/>
+          <w:sz w:val="20"/>
+          <w:szCs w:val="20"/>
+          <w:lang w:val="en-US"/>
+        </w:rPr>
+        <w:tab/>
+        <w:t xml:space="preserve">used[v] = true; </w:t>
+      </w:r>
+    </w:p>
+    <w:p>
+      <w:pPr>
+        <w:spacing w:line="240" w:lineRule="auto"/>
+        <w:rPr>
+          <w:rFonts w:ascii="Consolas" w:hAnsi="Consolas" w:cs="Times New Roman"/>
+          <w:sz w:val="20"/>
+          <w:szCs w:val="20"/>
+          <w:lang w:val="en-US"/>
+        </w:rPr>
+      </w:pPr>
+      <w:r>
+        <w:rPr>
+          <w:rFonts w:ascii="Consolas" w:hAnsi="Consolas" w:cs="Times New Roman"/>
+          <w:sz w:val="20"/>
+          <w:szCs w:val="20"/>
+          <w:lang w:val="en-US"/>
+        </w:rPr>
+        <w:tab/>
+      </w:r>
+      <w:r>
+        <w:rPr>
+          <w:rFonts w:ascii="Consolas" w:hAnsi="Consolas" w:cs="Times New Roman"/>
+          <w:sz w:val="20"/>
+          <w:szCs w:val="20"/>
+          <w:lang w:val="en-US"/>
+        </w:rPr>
+        <w:tab/>
+      </w:r>
+      <w:proofErr w:type="gramStart"/>
+      <w:r>
+        <w:rPr>
+          <w:rFonts w:ascii="Consolas" w:hAnsi="Consolas" w:cs="Times New Roman"/>
+          <w:sz w:val="20"/>
+          <w:szCs w:val="20"/>
+          <w:lang w:val="en-US"/>
+        </w:rPr>
+        <w:t>for(</w:t>
+      </w:r>
+      <w:proofErr w:type="gramEnd"/>
+      <w:r>
+        <w:rPr>
+          <w:rFonts w:ascii="Consolas" w:hAnsi="Consolas" w:cs="Times New Roman"/>
+          <w:sz w:val="20"/>
+          <w:szCs w:val="20"/>
+          <w:lang w:val="en-US"/>
+        </w:rPr>
+        <w:t>to = 0; to &lt; n; to++) {</w:t>
+      </w:r>
+    </w:p>
+    <w:p>
+      <w:pPr>
+        <w:spacing w:line="240" w:lineRule="auto"/>
+        <w:rPr>
+          <w:rFonts w:ascii="Consolas" w:hAnsi="Consolas" w:cs="Times New Roman"/>
+          <w:sz w:val="20"/>
+          <w:szCs w:val="20"/>
+          <w:lang w:val="en-US"/>
+        </w:rPr>
+      </w:pPr>
+      <w:r>
+        <w:rPr>
+          <w:rFonts w:ascii="Consolas" w:hAnsi="Consolas" w:cs="Times New Roman"/>
+          <w:sz w:val="20"/>
+          <w:szCs w:val="20"/>
+          <w:lang w:val="en-US"/>
+        </w:rPr>
+        <w:tab/>
+      </w:r>
+      <w:r>
+        <w:rPr>
+          <w:rFonts w:ascii="Consolas" w:hAnsi="Consolas" w:cs="Times New Roman"/>
+          <w:sz w:val="20"/>
+          <w:szCs w:val="20"/>
+          <w:lang w:val="en-US"/>
+        </w:rPr>
+        <w:tab/>
+      </w:r>
+      <w:r>
+        <w:rPr>
+          <w:rFonts w:ascii="Consolas" w:hAnsi="Consolas" w:cs="Times New Roman"/>
+          <w:sz w:val="20"/>
+          <w:szCs w:val="20"/>
+          <w:lang w:val="en-US"/>
+        </w:rPr>
+        <w:tab/>
+        <w:t>if(g[v][to]) {</w:t>
+      </w:r>
+    </w:p>
+    <w:p>
+      <w:pPr>
+        <w:spacing w:line="240" w:lineRule="auto"/>
+        <w:rPr>
+          <w:rFonts w:ascii="Consolas" w:hAnsi="Consolas" w:cs="Times New Roman"/>
+          <w:sz w:val="20"/>
+          <w:szCs w:val="20"/>
+          <w:lang w:val="en-US"/>
+        </w:rPr>
+      </w:pPr>
+      <w:r>
+        <w:rPr>
+          <w:rFonts w:ascii="Consolas" w:hAnsi="Consolas" w:cs="Times New Roman"/>
+          <w:sz w:val="20"/>
+          <w:szCs w:val="20"/>
+          <w:lang w:val="en-US"/>
+        </w:rPr>
+        <w:tab/>
+      </w:r>
+      <w:r>
+        <w:rPr>
+          <w:rFonts w:ascii="Consolas" w:hAnsi="Consolas" w:cs="Times New Roman"/>
+          <w:sz w:val="20"/>
+          <w:szCs w:val="20"/>
+          <w:lang w:val="en-US"/>
+        </w:rPr>
+        <w:tab/>
+      </w:r>
+      <w:r>
+        <w:rPr>
+          <w:rFonts w:ascii="Consolas" w:hAnsi="Consolas" w:cs="Times New Roman"/>
+          <w:sz w:val="20"/>
+          <w:szCs w:val="20"/>
+          <w:lang w:val="en-US"/>
+        </w:rPr>
+        <w:tab/>
+      </w:r>
+      <w:r>
+        <w:rPr>
+          <w:rFonts w:ascii="Consolas" w:hAnsi="Consolas" w:cs="Times New Roman"/>
+          <w:sz w:val="20"/>
+          <w:szCs w:val="20"/>
+          <w:lang w:val="en-US"/>
+        </w:rPr>
+        <w:tab/>
+      </w:r>
+      <w:proofErr w:type="spellStart"/>
+      <w:r>
+        <w:rPr>
+          <w:rFonts w:ascii="Consolas" w:hAnsi="Consolas" w:cs="Times New Roman"/>
+          <w:sz w:val="20"/>
+          <w:szCs w:val="20"/>
+          <w:lang w:val="en-US"/>
+        </w:rPr>
+        <w:t>len</w:t>
+      </w:r>
+      <w:proofErr w:type="spellEnd"/>
+      <w:r>
+        <w:rPr>
+          <w:rFonts w:ascii="Consolas" w:hAnsi="Consolas" w:cs="Times New Roman"/>
+          <w:sz w:val="20"/>
+          <w:szCs w:val="20"/>
+          <w:lang w:val="en-US"/>
+        </w:rPr>
+        <w:t xml:space="preserve"> = g[v][to];</w:t>
+      </w:r>
+    </w:p>
+    <w:p>
+      <w:pPr>
+        <w:spacing w:line="240" w:lineRule="auto"/>
+        <w:rPr>
+          <w:rFonts w:ascii="Consolas" w:hAnsi="Consolas" w:cs="Times New Roman"/>
+          <w:sz w:val="20"/>
+          <w:szCs w:val="20"/>
+          <w:lang w:val="en-US"/>
+        </w:rPr>
+      </w:pPr>
+      <w:r>
+        <w:rPr>
+          <w:rFonts w:ascii="Consolas" w:hAnsi="Consolas" w:cs="Times New Roman"/>
+          <w:sz w:val="20"/>
+          <w:szCs w:val="20"/>
+          <w:lang w:val="en-US"/>
+        </w:rPr>
+        <w:tab/>
+      </w:r>
+      <w:r>
+        <w:rPr>
+          <w:rFonts w:ascii="Consolas" w:hAnsi="Consolas" w:cs="Times New Roman"/>
+          <w:sz w:val="20"/>
+          <w:szCs w:val="20"/>
+          <w:lang w:val="en-US"/>
+        </w:rPr>
+        <w:tab/>
+      </w:r>
+      <w:r>
+        <w:rPr>
+          <w:rFonts w:ascii="Consolas" w:hAnsi="Consolas" w:cs="Times New Roman"/>
+          <w:sz w:val="20"/>
+          <w:szCs w:val="20"/>
+          <w:lang w:val="en-US"/>
+        </w:rPr>
+        <w:tab/>
+      </w:r>
+      <w:r>
+        <w:rPr>
+          <w:rFonts w:ascii="Consolas" w:hAnsi="Consolas" w:cs="Times New Roman"/>
+          <w:sz w:val="20"/>
+          <w:szCs w:val="20"/>
+          <w:lang w:val="en-US"/>
+        </w:rPr>
+        <w:tab/>
+        <w:t xml:space="preserve">if(d[v] + </w:t>
+      </w:r>
+      <w:proofErr w:type="spellStart"/>
+      <w:r>
+        <w:rPr>
+          <w:rFonts w:ascii="Consolas" w:hAnsi="Consolas" w:cs="Times New Roman"/>
+          <w:sz w:val="20"/>
+          <w:szCs w:val="20"/>
+          <w:lang w:val="en-US"/>
+        </w:rPr>
+        <w:t>len</w:t>
+      </w:r>
+      <w:proofErr w:type="spellEnd"/>
+      <w:r>
+        <w:rPr>
+          <w:rFonts w:ascii="Consolas" w:hAnsi="Consolas" w:cs="Times New Roman"/>
+          <w:sz w:val="20"/>
+          <w:szCs w:val="20"/>
+          <w:lang w:val="en-US"/>
+        </w:rPr>
+        <w:t xml:space="preserve"> &lt; d[to]) {</w:t>
+      </w:r>
+    </w:p>
+    <w:p>
+      <w:pPr>
+        <w:spacing w:line="240" w:lineRule="auto"/>
+        <w:rPr>
+          <w:rFonts w:ascii="Consolas" w:hAnsi="Consolas" w:cs="Times New Roman"/>
+          <w:sz w:val="20"/>
+          <w:szCs w:val="20"/>
+          <w:lang w:val="en-US"/>
+        </w:rPr>
+      </w:pPr>
+      <w:r>
+        <w:rPr>
+          <w:rFonts w:ascii="Consolas" w:hAnsi="Consolas" w:cs="Times New Roman"/>
+          <w:sz w:val="20"/>
+          <w:szCs w:val="20"/>
+          <w:lang w:val="en-US"/>
+        </w:rPr>
+        <w:tab/>
+      </w:r>
+      <w:r>
+        <w:rPr>
+          <w:rFonts w:ascii="Consolas" w:hAnsi="Consolas" w:cs="Times New Roman"/>
+          <w:sz w:val="20"/>
+          <w:szCs w:val="20"/>
+          <w:lang w:val="en-US"/>
+        </w:rPr>
+        <w:tab/>
+      </w:r>
+      <w:r>
+        <w:rPr>
+          <w:rFonts w:ascii="Consolas" w:hAnsi="Consolas" w:cs="Times New Roman"/>
+          <w:sz w:val="20"/>
+          <w:szCs w:val="20"/>
+          <w:lang w:val="en-US"/>
+        </w:rPr>
+        <w:tab/>
+      </w:r>
+      <w:r>
+        <w:rPr>
+          <w:rFonts w:ascii="Consolas" w:hAnsi="Consolas" w:cs="Times New Roman"/>
+          <w:sz w:val="20"/>
+          <w:szCs w:val="20"/>
+          <w:lang w:val="en-US"/>
+        </w:rPr>
+        <w:tab/>
+      </w:r>
+      <w:r>
+        <w:rPr>
+          <w:rFonts w:ascii="Consolas" w:hAnsi="Consolas" w:cs="Times New Roman"/>
+          <w:sz w:val="20"/>
+          <w:szCs w:val="20"/>
+          <w:lang w:val="en-US"/>
+        </w:rPr>
+        <w:tab/>
+        <w:t xml:space="preserve">d[to] = d[v] + </w:t>
+      </w:r>
+      <w:proofErr w:type="spellStart"/>
+      <w:r>
+        <w:rPr>
+          <w:rFonts w:ascii="Consolas" w:hAnsi="Consolas" w:cs="Times New Roman"/>
+          <w:sz w:val="20"/>
+          <w:szCs w:val="20"/>
+          <w:lang w:val="en-US"/>
+        </w:rPr>
+        <w:t>len</w:t>
+      </w:r>
+      <w:proofErr w:type="spellEnd"/>
+      <w:r>
+        <w:rPr>
+          <w:rFonts w:ascii="Consolas" w:hAnsi="Consolas" w:cs="Times New Roman"/>
+          <w:sz w:val="20"/>
+          <w:szCs w:val="20"/>
+          <w:lang w:val="en-US"/>
+        </w:rPr>
+        <w:t>;</w:t>
+      </w:r>
+    </w:p>
+    <w:p>
+      <w:pPr>
+        <w:spacing w:line="240" w:lineRule="auto"/>
+        <w:rPr>
+          <w:rFonts w:ascii="Consolas" w:hAnsi="Consolas" w:cs="Times New Roman"/>
+          <w:sz w:val="20"/>
+          <w:szCs w:val="20"/>
+          <w:lang w:val="en-US"/>
+        </w:rPr>
+      </w:pPr>
+      <w:r>
+        <w:rPr>
+          <w:rFonts w:ascii="Consolas" w:hAnsi="Consolas" w:cs="Times New Roman"/>
+          <w:sz w:val="20"/>
+          <w:szCs w:val="20"/>
+          <w:lang w:val="en-US"/>
+        </w:rPr>
+        <w:tab/>
+      </w:r>
+      <w:r>
+        <w:rPr>
+          <w:rFonts w:ascii="Consolas" w:hAnsi="Consolas" w:cs="Times New Roman"/>
+          <w:sz w:val="20"/>
+          <w:szCs w:val="20"/>
+          <w:lang w:val="en-US"/>
+        </w:rPr>
+        <w:tab/>
+      </w:r>
+      <w:r>
+        <w:rPr>
+          <w:rFonts w:ascii="Consolas" w:hAnsi="Consolas" w:cs="Times New Roman"/>
+          <w:sz w:val="20"/>
+          <w:szCs w:val="20"/>
+          <w:lang w:val="en-US"/>
+        </w:rPr>
+        <w:tab/>
+      </w:r>
+      <w:r>
+        <w:rPr>
+          <w:rFonts w:ascii="Consolas" w:hAnsi="Consolas" w:cs="Times New Roman"/>
+          <w:sz w:val="20"/>
+          <w:szCs w:val="20"/>
+          <w:lang w:val="en-US"/>
+        </w:rPr>
+        <w:tab/>
+        <w:t>}</w:t>
+      </w:r>
+    </w:p>
+    <w:p>
+      <w:pPr>
+        <w:spacing w:line="240" w:lineRule="auto"/>
+        <w:rPr>
+          <w:rFonts w:ascii="Consolas" w:hAnsi="Consolas" w:cs="Times New Roman"/>
+          <w:sz w:val="20"/>
+          <w:szCs w:val="20"/>
+          <w:lang w:val="en-US"/>
+        </w:rPr>
+      </w:pPr>
+      <w:r>
+        <w:rPr>
+          <w:rFonts w:ascii="Consolas" w:hAnsi="Consolas" w:cs="Times New Roman"/>
+          <w:sz w:val="20"/>
+          <w:szCs w:val="20"/>
+          <w:lang w:val="en-US"/>
+        </w:rPr>
+        <w:tab/>
+      </w:r>
+      <w:r>
+        <w:rPr>
+          <w:rFonts w:ascii="Consolas" w:hAnsi="Consolas" w:cs="Times New Roman"/>
+          <w:sz w:val="20"/>
+          <w:szCs w:val="20"/>
+          <w:lang w:val="en-US"/>
+        </w:rPr>
+        <w:tab/>
+      </w:r>
+      <w:r>
+        <w:rPr>
+          <w:rFonts w:ascii="Consolas" w:hAnsi="Consolas" w:cs="Times New Roman"/>
+          <w:sz w:val="20"/>
+          <w:szCs w:val="20"/>
+          <w:lang w:val="en-US"/>
+        </w:rPr>
+        <w:tab/>
+        <w:t>}</w:t>
+      </w:r>
+    </w:p>
+    <w:p>
+      <w:pPr>
+        <w:spacing w:line="240" w:lineRule="auto"/>
+        <w:rPr>
+          <w:rFonts w:ascii="Consolas" w:hAnsi="Consolas" w:cs="Times New Roman"/>
+          <w:sz w:val="20"/>
+          <w:szCs w:val="20"/>
+          <w:lang w:val="en-US"/>
+        </w:rPr>
+      </w:pPr>
+      <w:r>
+        <w:rPr>
+          <w:rFonts w:ascii="Consolas" w:hAnsi="Consolas" w:cs="Times New Roman"/>
+          <w:sz w:val="20"/>
+          <w:szCs w:val="20"/>
+          <w:lang w:val="en-US"/>
+        </w:rPr>
+        <w:tab/>
+      </w:r>
+      <w:r>
+        <w:rPr>
+          <w:rFonts w:ascii="Consolas" w:hAnsi="Consolas" w:cs="Times New Roman"/>
+          <w:sz w:val="20"/>
+          <w:szCs w:val="20"/>
+          <w:lang w:val="en-US"/>
+        </w:rPr>
+        <w:tab/>
+        <w:t>}</w:t>
+      </w:r>
+    </w:p>
+    <w:p>
+      <w:pPr>
+        <w:spacing w:line="240" w:lineRule="auto"/>
+        <w:rPr>
+          <w:rFonts w:ascii="Consolas" w:hAnsi="Consolas" w:cs="Times New Roman"/>
+          <w:sz w:val="20"/>
+          <w:szCs w:val="20"/>
+          <w:lang w:val="en-US"/>
+        </w:rPr>
+      </w:pPr>
+      <w:r>
+        <w:rPr>
+          <w:rFonts w:ascii="Consolas" w:hAnsi="Consolas" w:cs="Times New Roman"/>
+          <w:sz w:val="20"/>
+          <w:szCs w:val="20"/>
+          <w:lang w:val="en-US"/>
+        </w:rPr>
+        <w:tab/>
+        <w:t>}</w:t>
+      </w:r>
+    </w:p>
+    <w:p>
+      <w:pPr>
+        <w:spacing w:line="240" w:lineRule="auto"/>
+        <w:rPr>
+          <w:rFonts w:ascii="Consolas" w:hAnsi="Consolas" w:cs="Times New Roman"/>
+          <w:sz w:val="20"/>
+          <w:szCs w:val="20"/>
+          <w:lang w:val="en-US"/>
+        </w:rPr>
+      </w:pPr>
+      <w:r>
+        <w:rPr>
+          <w:rFonts w:ascii="Consolas" w:hAnsi="Consolas" w:cs="Times New Roman"/>
+          <w:sz w:val="20"/>
+          <w:szCs w:val="20"/>
+          <w:lang w:val="en-US"/>
+        </w:rPr>
+        <w:t>}</w:t>
+      </w:r>
+    </w:p>
+    <w:p>
+      <w:pPr>
+        <w:spacing w:line="240" w:lineRule="auto"/>
+        <w:rPr>
+          <w:rFonts w:ascii="Consolas" w:hAnsi="Consolas" w:cs="Times New Roman"/>
+          <w:sz w:val="20"/>
+          <w:szCs w:val="20"/>
+          <w:lang w:val="en-US"/>
+        </w:rPr>
+      </w:pPr>
+      <w:r>
+        <w:rPr>
+          <w:rFonts w:ascii="Consolas" w:hAnsi="Consolas" w:cs="Times New Roman"/>
+          <w:sz w:val="20"/>
+          <w:szCs w:val="20"/>
+          <w:lang w:val="en-US"/>
+        </w:rPr>
+        <w:t xml:space="preserve">             </w:t>
+      </w:r>
+    </w:p>
+    <w:p>
+      <w:pPr>
+        <w:spacing w:line="240" w:lineRule="auto"/>
+        <w:rPr>
+          <w:rFonts w:ascii="Consolas" w:hAnsi="Consolas" w:cs="Times New Roman"/>
+          <w:sz w:val="20"/>
+          <w:szCs w:val="20"/>
+          <w:lang w:val="en-US"/>
+        </w:rPr>
+      </w:pPr>
+      <w:r>
+        <w:rPr>
+          <w:rFonts w:ascii="Consolas" w:hAnsi="Consolas" w:cs="Times New Roman"/>
+          <w:sz w:val="20"/>
+          <w:szCs w:val="20"/>
+          <w:lang w:val="en-US"/>
+        </w:rPr>
+        <w:t xml:space="preserve">int </w:t>
+      </w:r>
+      <w:proofErr w:type="gramStart"/>
+      <w:r>
+        <w:rPr>
+          <w:rFonts w:ascii="Consolas" w:hAnsi="Consolas" w:cs="Times New Roman"/>
+          <w:sz w:val="20"/>
+          <w:szCs w:val="20"/>
+          <w:lang w:val="en-US"/>
+        </w:rPr>
+        <w:t>main(</w:t>
+      </w:r>
+      <w:proofErr w:type="gramEnd"/>
+      <w:r>
+        <w:rPr>
+          <w:rFonts w:ascii="Consolas" w:hAnsi="Consolas" w:cs="Times New Roman"/>
+          <w:sz w:val="20"/>
+          <w:szCs w:val="20"/>
+          <w:lang w:val="en-US"/>
+        </w:rPr>
+        <w:t xml:space="preserve">int </w:t>
+      </w:r>
+      <w:proofErr w:type="spellStart"/>
+      <w:r>
+        <w:rPr>
+          <w:rFonts w:ascii="Consolas" w:hAnsi="Consolas" w:cs="Times New Roman"/>
+          <w:sz w:val="20"/>
+          <w:szCs w:val="20"/>
+          <w:lang w:val="en-US"/>
+        </w:rPr>
+        <w:t>argc,char</w:t>
+      </w:r>
+      <w:proofErr w:type="spellEnd"/>
+      <w:r>
+        <w:rPr>
+          <w:rFonts w:ascii="Consolas" w:hAnsi="Consolas" w:cs="Times New Roman"/>
+          <w:sz w:val="20"/>
+          <w:szCs w:val="20"/>
+          <w:lang w:val="en-US"/>
+        </w:rPr>
+        <w:t xml:space="preserve">** </w:t>
+      </w:r>
+      <w:proofErr w:type="spellStart"/>
+      <w:r>
+        <w:rPr>
+          <w:rFonts w:ascii="Consolas" w:hAnsi="Consolas" w:cs="Times New Roman"/>
+          <w:sz w:val="20"/>
+          <w:szCs w:val="20"/>
+          <w:lang w:val="en-US"/>
+        </w:rPr>
+        <w:t>argv</w:t>
+      </w:r>
+      <w:proofErr w:type="spellEnd"/>
+      <w:r>
+        <w:rPr>
+          <w:rFonts w:ascii="Consolas" w:hAnsi="Consolas" w:cs="Times New Roman"/>
+          <w:sz w:val="20"/>
+          <w:szCs w:val="20"/>
+          <w:lang w:val="en-US"/>
+        </w:rPr>
+        <w:t>) {</w:t>
+      </w:r>
+    </w:p>
+    <w:p>
+      <w:pPr>
+        <w:spacing w:line="240" w:lineRule="auto"/>
+        <w:rPr>
+          <w:rFonts w:ascii="Consolas" w:hAnsi="Consolas" w:cs="Times New Roman"/>
+          <w:sz w:val="20"/>
+          <w:szCs w:val="20"/>
+          <w:lang w:val="en-US"/>
+        </w:rPr>
+      </w:pPr>
+      <w:r>
+        <w:rPr>
+          <w:rFonts w:ascii="Consolas" w:hAnsi="Consolas" w:cs="Times New Roman"/>
+          <w:sz w:val="20"/>
+          <w:szCs w:val="20"/>
+          <w:lang w:val="en-US"/>
+        </w:rPr>
+        <w:tab/>
+        <w:t>n = 10;</w:t>
+      </w:r>
+    </w:p>
+    <w:p>
+      <w:pPr>
+        <w:spacing w:line="240" w:lineRule="auto"/>
+        <w:rPr>
+          <w:rFonts w:ascii="Consolas" w:hAnsi="Consolas" w:cs="Times New Roman"/>
+          <w:sz w:val="20"/>
+          <w:szCs w:val="20"/>
+          <w:lang w:val="en-US"/>
+        </w:rPr>
+      </w:pPr>
+      <w:r>
+        <w:rPr>
+          <w:rFonts w:ascii="Consolas" w:hAnsi="Consolas" w:cs="Times New Roman"/>
+          <w:sz w:val="20"/>
+          <w:szCs w:val="20"/>
+          <w:lang w:val="en-US"/>
+        </w:rPr>
+        <w:tab/>
+      </w:r>
+      <w:proofErr w:type="spellStart"/>
+      <w:r>
+        <w:rPr>
+          <w:rFonts w:ascii="Consolas" w:hAnsi="Consolas" w:cs="Times New Roman"/>
+          <w:sz w:val="20"/>
+          <w:szCs w:val="20"/>
+          <w:lang w:val="en-US"/>
+        </w:rPr>
+        <w:t>cout</w:t>
+      </w:r>
+      <w:proofErr w:type="spellEnd"/>
+      <w:r>
+        <w:rPr>
+          <w:rFonts w:ascii="Consolas" w:hAnsi="Consolas" w:cs="Times New Roman"/>
+          <w:sz w:val="20"/>
+          <w:szCs w:val="20"/>
+          <w:lang w:val="en-US"/>
+        </w:rPr>
+        <w:t xml:space="preserve"> &lt;&lt; "Input start vertex:" &lt;&lt; </w:t>
+      </w:r>
+      <w:proofErr w:type="spellStart"/>
+      <w:r>
+        <w:rPr>
+          <w:rFonts w:ascii="Consolas" w:hAnsi="Consolas" w:cs="Times New Roman"/>
+          <w:sz w:val="20"/>
+          <w:szCs w:val="20"/>
+          <w:lang w:val="en-US"/>
+        </w:rPr>
+        <w:t>endl</w:t>
+      </w:r>
+      <w:proofErr w:type="spellEnd"/>
+      <w:r>
+        <w:rPr>
+          <w:rFonts w:ascii="Consolas" w:hAnsi="Consolas" w:cs="Times New Roman"/>
+          <w:sz w:val="20"/>
+          <w:szCs w:val="20"/>
+          <w:lang w:val="en-US"/>
+        </w:rPr>
+        <w:t>;</w:t>
+      </w:r>
+    </w:p>
+    <w:p>
+      <w:pPr>
+        <w:spacing w:line="240" w:lineRule="auto"/>
+        <w:rPr>
+          <w:rFonts w:ascii="Consolas" w:hAnsi="Consolas" w:cs="Times New Roman"/>
+          <w:sz w:val="20"/>
+          <w:szCs w:val="20"/>
+          <w:lang w:val="en-US"/>
+        </w:rPr>
+      </w:pPr>
+      <w:r>
+        <w:rPr>
+          <w:rFonts w:ascii="Consolas" w:hAnsi="Consolas" w:cs="Times New Roman"/>
+          <w:sz w:val="20"/>
+          <w:szCs w:val="20"/>
+          <w:lang w:val="en-US"/>
+        </w:rPr>
+        <w:tab/>
+      </w:r>
+      <w:proofErr w:type="spellStart"/>
+      <w:r>
+        <w:rPr>
+          <w:rFonts w:ascii="Consolas" w:hAnsi="Consolas" w:cs="Times New Roman"/>
+          <w:sz w:val="20"/>
+          <w:szCs w:val="20"/>
+          <w:lang w:val="en-US"/>
+        </w:rPr>
+        <w:t>cin</w:t>
+      </w:r>
+      <w:proofErr w:type="spellEnd"/>
+      <w:r>
+        <w:rPr>
+          <w:rFonts w:ascii="Consolas" w:hAnsi="Consolas" w:cs="Times New Roman"/>
+          <w:sz w:val="20"/>
+          <w:szCs w:val="20"/>
+          <w:lang w:val="en-US"/>
+        </w:rPr>
+        <w:t xml:space="preserve"> &gt;&gt; s;</w:t>
+      </w:r>
+    </w:p>
+    <w:p>
+      <w:pPr>
+        <w:spacing w:line="240" w:lineRule="auto"/>
+        <w:rPr>
+          <w:rFonts w:ascii="Consolas" w:hAnsi="Consolas" w:cs="Times New Roman"/>
+          <w:sz w:val="20"/>
+          <w:szCs w:val="20"/>
+          <w:lang w:val="en-US"/>
+        </w:rPr>
+      </w:pPr>
+      <w:r>
+        <w:rPr>
+          <w:rFonts w:ascii="Consolas" w:hAnsi="Consolas" w:cs="Times New Roman"/>
+          <w:sz w:val="20"/>
+          <w:szCs w:val="20"/>
+          <w:lang w:val="en-US"/>
+        </w:rPr>
+        <w:tab/>
+      </w:r>
+      <w:proofErr w:type="spellStart"/>
+      <w:r>
+        <w:rPr>
+          <w:rFonts w:ascii="Consolas" w:hAnsi="Consolas" w:cs="Times New Roman"/>
+          <w:sz w:val="20"/>
+          <w:szCs w:val="20"/>
+          <w:lang w:val="en-US"/>
+        </w:rPr>
+        <w:t>cout</w:t>
+      </w:r>
+      <w:proofErr w:type="spellEnd"/>
+      <w:r>
+        <w:rPr>
+          <w:rFonts w:ascii="Consolas" w:hAnsi="Consolas" w:cs="Times New Roman"/>
+          <w:sz w:val="20"/>
+          <w:szCs w:val="20"/>
+          <w:lang w:val="en-US"/>
+        </w:rPr>
+        <w:t xml:space="preserve"> &lt;&lt; "Input finish vertex:" &lt;&lt; </w:t>
+      </w:r>
+      <w:proofErr w:type="spellStart"/>
+      <w:r>
+        <w:rPr>
+          <w:rFonts w:ascii="Consolas" w:hAnsi="Consolas" w:cs="Times New Roman"/>
+          <w:sz w:val="20"/>
+          <w:szCs w:val="20"/>
+          <w:lang w:val="en-US"/>
+        </w:rPr>
+        <w:t>endl</w:t>
+      </w:r>
+      <w:proofErr w:type="spellEnd"/>
+      <w:r>
+        <w:rPr>
+          <w:rFonts w:ascii="Consolas" w:hAnsi="Consolas" w:cs="Times New Roman"/>
+          <w:sz w:val="20"/>
+          <w:szCs w:val="20"/>
+          <w:lang w:val="en-US"/>
+        </w:rPr>
+        <w:t>;</w:t>
+      </w:r>
+    </w:p>
+    <w:p>
+      <w:pPr>
+        <w:spacing w:line="240" w:lineRule="auto"/>
+        <w:rPr>
+          <w:rFonts w:ascii="Consolas" w:hAnsi="Consolas" w:cs="Times New Roman"/>
+          <w:sz w:val="20"/>
+          <w:szCs w:val="20"/>
+          <w:lang w:val="en-US"/>
+        </w:rPr>
+      </w:pPr>
+      <w:r>
+        <w:rPr>
+          <w:rFonts w:ascii="Consolas" w:hAnsi="Consolas" w:cs="Times New Roman"/>
+          <w:sz w:val="20"/>
+          <w:szCs w:val="20"/>
+          <w:lang w:val="en-US"/>
+        </w:rPr>
+        <w:tab/>
+      </w:r>
+      <w:proofErr w:type="spellStart"/>
+      <w:r>
+        <w:rPr>
+          <w:rFonts w:ascii="Consolas" w:hAnsi="Consolas" w:cs="Times New Roman"/>
+          <w:sz w:val="20"/>
+          <w:szCs w:val="20"/>
+          <w:lang w:val="en-US"/>
+        </w:rPr>
+        <w:t>cin</w:t>
+      </w:r>
+      <w:proofErr w:type="spellEnd"/>
+      <w:r>
+        <w:rPr>
+          <w:rFonts w:ascii="Consolas" w:hAnsi="Consolas" w:cs="Times New Roman"/>
+          <w:sz w:val="20"/>
+          <w:szCs w:val="20"/>
+          <w:lang w:val="en-US"/>
+        </w:rPr>
+        <w:t xml:space="preserve"> &gt;&gt; f;</w:t>
+      </w:r>
+    </w:p>
+    <w:p>
+      <w:pPr>
+        <w:spacing w:line="240" w:lineRule="auto"/>
+        <w:rPr>
+          <w:rFonts w:ascii="Consolas" w:hAnsi="Consolas" w:cs="Times New Roman"/>
+          <w:sz w:val="20"/>
+          <w:szCs w:val="20"/>
+          <w:lang w:val="en-US"/>
+        </w:rPr>
+      </w:pPr>
+      <w:r>
+        <w:rPr>
+          <w:rFonts w:ascii="Consolas" w:hAnsi="Consolas" w:cs="Times New Roman"/>
+          <w:sz w:val="20"/>
+          <w:szCs w:val="20"/>
+          <w:lang w:val="en-US"/>
+        </w:rPr>
+        <w:tab/>
+      </w:r>
+      <w:proofErr w:type="spellStart"/>
+      <w:r>
+        <w:rPr>
+          <w:rFonts w:ascii="Consolas" w:hAnsi="Consolas" w:cs="Times New Roman"/>
+          <w:sz w:val="20"/>
+          <w:szCs w:val="20"/>
+          <w:lang w:val="en-US"/>
+        </w:rPr>
+        <w:t>cout</w:t>
+      </w:r>
+      <w:proofErr w:type="spellEnd"/>
+      <w:r>
+        <w:rPr>
+          <w:rFonts w:ascii="Consolas" w:hAnsi="Consolas" w:cs="Times New Roman"/>
+          <w:sz w:val="20"/>
+          <w:szCs w:val="20"/>
+          <w:lang w:val="en-US"/>
+        </w:rPr>
+        <w:t xml:space="preserve"> &lt;&lt; "Input matrix 10x10:" &lt;&lt; </w:t>
+      </w:r>
+      <w:proofErr w:type="spellStart"/>
+      <w:r>
+        <w:rPr>
+          <w:rFonts w:ascii="Consolas" w:hAnsi="Consolas" w:cs="Times New Roman"/>
+          <w:sz w:val="20"/>
+          <w:szCs w:val="20"/>
+          <w:lang w:val="en-US"/>
+        </w:rPr>
+        <w:t>endl</w:t>
+      </w:r>
+      <w:proofErr w:type="spellEnd"/>
+      <w:r>
+        <w:rPr>
+          <w:rFonts w:ascii="Consolas" w:hAnsi="Consolas" w:cs="Times New Roman"/>
+          <w:sz w:val="20"/>
+          <w:szCs w:val="20"/>
+          <w:lang w:val="en-US"/>
+        </w:rPr>
+        <w:t>;</w:t>
+      </w:r>
+    </w:p>
+    <w:p>
+      <w:pPr>
+        <w:spacing w:line="240" w:lineRule="auto"/>
+        <w:rPr>
+          <w:rFonts w:ascii="Consolas" w:hAnsi="Consolas" w:cs="Times New Roman"/>
+          <w:sz w:val="20"/>
+          <w:szCs w:val="20"/>
+          <w:lang w:val="en-US"/>
+        </w:rPr>
+      </w:pPr>
+      <w:r>
+        <w:rPr>
+          <w:rFonts w:ascii="Consolas" w:hAnsi="Consolas" w:cs="Times New Roman"/>
+          <w:sz w:val="20"/>
+          <w:szCs w:val="20"/>
+          <w:lang w:val="en-US"/>
+        </w:rPr>
+        <w:tab/>
+      </w:r>
+      <w:proofErr w:type="gramStart"/>
+      <w:r>
+        <w:rPr>
+          <w:rFonts w:ascii="Consolas" w:hAnsi="Consolas" w:cs="Times New Roman"/>
+          <w:sz w:val="20"/>
+          <w:szCs w:val="20"/>
+          <w:lang w:val="en-US"/>
+        </w:rPr>
+        <w:t>for(</w:t>
+      </w:r>
+      <w:proofErr w:type="gramEnd"/>
+      <w:r>
+        <w:rPr>
+          <w:rFonts w:ascii="Consolas" w:hAnsi="Consolas" w:cs="Times New Roman"/>
+          <w:sz w:val="20"/>
+          <w:szCs w:val="20"/>
+          <w:lang w:val="en-US"/>
+        </w:rPr>
+        <w:t xml:space="preserve">int </w:t>
+      </w:r>
+      <w:proofErr w:type="spellStart"/>
+      <w:r>
+        <w:rPr>
+          <w:rFonts w:ascii="Consolas" w:hAnsi="Consolas" w:cs="Times New Roman"/>
+          <w:sz w:val="20"/>
+          <w:szCs w:val="20"/>
+          <w:lang w:val="en-US"/>
+        </w:rPr>
+        <w:t>i</w:t>
+      </w:r>
+      <w:proofErr w:type="spellEnd"/>
+      <w:r>
+        <w:rPr>
+          <w:rFonts w:ascii="Consolas" w:hAnsi="Consolas" w:cs="Times New Roman"/>
+          <w:sz w:val="20"/>
+          <w:szCs w:val="20"/>
+          <w:lang w:val="en-US"/>
+        </w:rPr>
+        <w:t>=0;i&lt;</w:t>
+      </w:r>
+      <w:proofErr w:type="spellStart"/>
+      <w:r>
+        <w:rPr>
+          <w:rFonts w:ascii="Consolas" w:hAnsi="Consolas" w:cs="Times New Roman"/>
+          <w:sz w:val="20"/>
+          <w:szCs w:val="20"/>
+          <w:lang w:val="en-US"/>
+        </w:rPr>
+        <w:t>n;i</w:t>
+      </w:r>
+      <w:proofErr w:type="spellEnd"/>
+      <w:r>
+        <w:rPr>
+          <w:rFonts w:ascii="Consolas" w:hAnsi="Consolas" w:cs="Times New Roman"/>
+          <w:sz w:val="20"/>
+          <w:szCs w:val="20"/>
+          <w:lang w:val="en-US"/>
+        </w:rPr>
+        <w:t>++) {</w:t>
+      </w:r>
+    </w:p>
+    <w:p>
+      <w:pPr>
+        <w:spacing w:line="240" w:lineRule="auto"/>
+        <w:rPr>
+          <w:rFonts w:ascii="Consolas" w:hAnsi="Consolas" w:cs="Times New Roman"/>
+          <w:sz w:val="20"/>
+          <w:szCs w:val="20"/>
+          <w:lang w:val="en-US"/>
+        </w:rPr>
+      </w:pPr>
+      <w:r>
+        <w:rPr>
+          <w:rFonts w:ascii="Consolas" w:hAnsi="Consolas" w:cs="Times New Roman"/>
+          <w:sz w:val="20"/>
+          <w:szCs w:val="20"/>
+          <w:lang w:val="en-US"/>
+        </w:rPr>
+        <w:tab/>
+      </w:r>
+      <w:r>
+        <w:rPr>
+          <w:rFonts w:ascii="Consolas" w:hAnsi="Consolas" w:cs="Times New Roman"/>
+          <w:sz w:val="20"/>
+          <w:szCs w:val="20"/>
+          <w:lang w:val="en-US"/>
+        </w:rPr>
+        <w:tab/>
+      </w:r>
+      <w:proofErr w:type="gramStart"/>
+      <w:r>
+        <w:rPr>
+          <w:rFonts w:ascii="Consolas" w:hAnsi="Consolas" w:cs="Times New Roman"/>
+          <w:sz w:val="20"/>
+          <w:szCs w:val="20"/>
+          <w:lang w:val="en-US"/>
+        </w:rPr>
+        <w:t>for(</w:t>
+      </w:r>
+      <w:proofErr w:type="gramEnd"/>
+      <w:r>
+        <w:rPr>
+          <w:rFonts w:ascii="Consolas" w:hAnsi="Consolas" w:cs="Times New Roman"/>
+          <w:sz w:val="20"/>
+          <w:szCs w:val="20"/>
+          <w:lang w:val="en-US"/>
+        </w:rPr>
+        <w:t>int j=0;j&lt;</w:t>
+      </w:r>
+      <w:proofErr w:type="spellStart"/>
+      <w:r>
+        <w:rPr>
+          <w:rFonts w:ascii="Consolas" w:hAnsi="Consolas" w:cs="Times New Roman"/>
+          <w:sz w:val="20"/>
+          <w:szCs w:val="20"/>
+          <w:lang w:val="en-US"/>
+        </w:rPr>
+        <w:t>n;j</w:t>
+      </w:r>
+      <w:proofErr w:type="spellEnd"/>
+      <w:r>
+        <w:rPr>
+          <w:rFonts w:ascii="Consolas" w:hAnsi="Consolas" w:cs="Times New Roman"/>
+          <w:sz w:val="20"/>
+          <w:szCs w:val="20"/>
+          <w:lang w:val="en-US"/>
+        </w:rPr>
+        <w:t>++) {</w:t>
+      </w:r>
+    </w:p>
+    <w:p>
+      <w:pPr>
+        <w:spacing w:line="240" w:lineRule="auto"/>
+        <w:rPr>
+          <w:rFonts w:ascii="Consolas" w:hAnsi="Consolas" w:cs="Times New Roman"/>
+          <w:sz w:val="20"/>
+          <w:szCs w:val="20"/>
+          <w:lang w:val="en-US"/>
+        </w:rPr>
+      </w:pPr>
+      <w:r>
+        <w:rPr>
+          <w:rFonts w:ascii="Consolas" w:hAnsi="Consolas" w:cs="Times New Roman"/>
+          <w:sz w:val="20"/>
+          <w:szCs w:val="20"/>
+          <w:lang w:val="en-US"/>
+        </w:rPr>
+        <w:tab/>
+      </w:r>
+      <w:r>
+        <w:rPr>
+          <w:rFonts w:ascii="Consolas" w:hAnsi="Consolas" w:cs="Times New Roman"/>
+          <w:sz w:val="20"/>
+          <w:szCs w:val="20"/>
+          <w:lang w:val="en-US"/>
+        </w:rPr>
+        <w:tab/>
+      </w:r>
+      <w:r>
+        <w:rPr>
+          <w:rFonts w:ascii="Consolas" w:hAnsi="Consolas" w:cs="Times New Roman"/>
+          <w:sz w:val="20"/>
+          <w:szCs w:val="20"/>
+          <w:lang w:val="en-US"/>
+        </w:rPr>
+        <w:tab/>
+      </w:r>
+      <w:proofErr w:type="spellStart"/>
+      <w:r>
+        <w:rPr>
+          <w:rFonts w:ascii="Consolas" w:hAnsi="Consolas" w:cs="Times New Roman"/>
+          <w:sz w:val="20"/>
+          <w:szCs w:val="20"/>
+          <w:lang w:val="en-US"/>
+        </w:rPr>
+        <w:t>cin</w:t>
+      </w:r>
+      <w:proofErr w:type="spellEnd"/>
+      <w:r>
+        <w:rPr>
+          <w:rFonts w:ascii="Consolas" w:hAnsi="Consolas" w:cs="Times New Roman"/>
+          <w:sz w:val="20"/>
+          <w:szCs w:val="20"/>
+          <w:lang w:val="en-US"/>
+        </w:rPr>
+        <w:t xml:space="preserve"> &gt;&gt; g[</w:t>
+      </w:r>
+      <w:proofErr w:type="spellStart"/>
+      <w:r>
+        <w:rPr>
+          <w:rFonts w:ascii="Consolas" w:hAnsi="Consolas" w:cs="Times New Roman"/>
+          <w:sz w:val="20"/>
+          <w:szCs w:val="20"/>
+          <w:lang w:val="en-US"/>
+        </w:rPr>
+        <w:t>i</w:t>
+      </w:r>
+      <w:proofErr w:type="spellEnd"/>
+      <w:r>
+        <w:rPr>
+          <w:rFonts w:ascii="Consolas" w:hAnsi="Consolas" w:cs="Times New Roman"/>
+          <w:sz w:val="20"/>
+          <w:szCs w:val="20"/>
+          <w:lang w:val="en-US"/>
+        </w:rPr>
+        <w:t>][j];</w:t>
+      </w:r>
+    </w:p>
+    <w:p>
+      <w:pPr>
+        <w:spacing w:line="240" w:lineRule="auto"/>
+        <w:rPr>
+          <w:rFonts w:ascii="Consolas" w:hAnsi="Consolas" w:cs="Times New Roman"/>
+          <w:sz w:val="20"/>
+          <w:szCs w:val="20"/>
+          <w:lang w:val="en-US"/>
+        </w:rPr>
+      </w:pPr>
+      <w:r>
+        <w:rPr>
+          <w:rFonts w:ascii="Consolas" w:hAnsi="Consolas" w:cs="Times New Roman"/>
+          <w:sz w:val="20"/>
+          <w:szCs w:val="20"/>
+          <w:lang w:val="en-US"/>
+        </w:rPr>
+        <w:tab/>
+      </w:r>
+      <w:r>
+        <w:rPr>
+          <w:rFonts w:ascii="Consolas" w:hAnsi="Consolas" w:cs="Times New Roman"/>
+          <w:sz w:val="20"/>
+          <w:szCs w:val="20"/>
+          <w:lang w:val="en-US"/>
+        </w:rPr>
+        <w:tab/>
+        <w:t>}</w:t>
+      </w:r>
+    </w:p>
+    <w:p>
+      <w:pPr>
+        <w:spacing w:line="240" w:lineRule="auto"/>
+        <w:rPr>
+          <w:rFonts w:ascii="Consolas" w:hAnsi="Consolas" w:cs="Times New Roman"/>
+          <w:sz w:val="20"/>
+          <w:szCs w:val="20"/>
+          <w:lang w:val="en-US"/>
+        </w:rPr>
+      </w:pPr>
+      <w:r>
+        <w:rPr>
+          <w:rFonts w:ascii="Consolas" w:hAnsi="Consolas" w:cs="Times New Roman"/>
+          <w:sz w:val="20"/>
+          <w:szCs w:val="20"/>
+          <w:lang w:val="en-US"/>
+        </w:rPr>
+        <w:tab/>
+        <w:t>}</w:t>
+      </w:r>
+    </w:p>
+    <w:p>
+      <w:pPr>
+        <w:spacing w:line="240" w:lineRule="auto"/>
+        <w:rPr>
+          <w:rFonts w:ascii="Consolas" w:hAnsi="Consolas" w:cs="Times New Roman"/>
+          <w:sz w:val="20"/>
+          <w:szCs w:val="20"/>
+          <w:lang w:val="en-US"/>
+        </w:rPr>
+      </w:pPr>
+      <w:r>
+        <w:rPr>
+          <w:rFonts w:ascii="Consolas" w:hAnsi="Consolas" w:cs="Times New Roman"/>
+          <w:sz w:val="20"/>
+          <w:szCs w:val="20"/>
+          <w:lang w:val="en-US"/>
+        </w:rPr>
+        <w:tab/>
+        <w:t xml:space="preserve">auto </w:t>
+      </w:r>
+      <w:proofErr w:type="spellStart"/>
+      <w:r>
+        <w:rPr>
+          <w:rFonts w:ascii="Consolas" w:hAnsi="Consolas" w:cs="Times New Roman"/>
+          <w:sz w:val="20"/>
+          <w:szCs w:val="20"/>
+          <w:lang w:val="en-US"/>
+        </w:rPr>
+        <w:t>start_time</w:t>
+      </w:r>
+      <w:proofErr w:type="spellEnd"/>
+      <w:r>
+        <w:rPr>
+          <w:rFonts w:ascii="Consolas" w:hAnsi="Consolas" w:cs="Times New Roman"/>
+          <w:sz w:val="20"/>
+          <w:szCs w:val="20"/>
+          <w:lang w:val="en-US"/>
+        </w:rPr>
+        <w:t xml:space="preserve"> = </w:t>
+      </w:r>
+      <w:proofErr w:type="gramStart"/>
+      <w:r>
+        <w:rPr>
+          <w:rFonts w:ascii="Consolas" w:hAnsi="Consolas" w:cs="Times New Roman"/>
+          <w:sz w:val="20"/>
+          <w:szCs w:val="20"/>
+          <w:lang w:val="en-US"/>
+        </w:rPr>
+        <w:t>chrono::</w:t>
+      </w:r>
+      <w:proofErr w:type="spellStart"/>
+      <w:proofErr w:type="gramEnd"/>
+      <w:r>
+        <w:rPr>
+          <w:rFonts w:ascii="Consolas" w:hAnsi="Consolas" w:cs="Times New Roman"/>
+          <w:sz w:val="20"/>
+          <w:szCs w:val="20"/>
+          <w:lang w:val="en-US"/>
+        </w:rPr>
+        <w:t>high_resolution_clock</w:t>
+      </w:r>
+      <w:proofErr w:type="spellEnd"/>
+      <w:r>
+        <w:rPr>
+          <w:rFonts w:ascii="Consolas" w:hAnsi="Consolas" w:cs="Times New Roman"/>
+          <w:sz w:val="20"/>
+          <w:szCs w:val="20"/>
+          <w:lang w:val="en-US"/>
+        </w:rPr>
+        <w:t>::now();</w:t>
+      </w:r>
+    </w:p>
+    <w:p>
+      <w:pPr>
+        <w:spacing w:line="240" w:lineRule="auto"/>
+        <w:rPr>
+          <w:rFonts w:ascii="Consolas" w:hAnsi="Consolas" w:cs="Times New Roman"/>
+          <w:sz w:val="20"/>
+          <w:szCs w:val="20"/>
+          <w:lang w:val="en-US"/>
+        </w:rPr>
+      </w:pPr>
+      <w:r>
+        <w:rPr>
+          <w:rFonts w:ascii="Consolas" w:hAnsi="Consolas" w:cs="Times New Roman"/>
+          <w:sz w:val="20"/>
+          <w:szCs w:val="20"/>
+          <w:lang w:val="en-US"/>
+        </w:rPr>
+        <w:tab/>
+        <w:t xml:space="preserve">auto </w:t>
+      </w:r>
+      <w:proofErr w:type="spellStart"/>
+      <w:r>
+        <w:rPr>
+          <w:rFonts w:ascii="Consolas" w:hAnsi="Consolas" w:cs="Times New Roman"/>
+          <w:sz w:val="20"/>
+          <w:szCs w:val="20"/>
+          <w:lang w:val="en-US"/>
+        </w:rPr>
+        <w:t>end_time</w:t>
+      </w:r>
+      <w:proofErr w:type="spellEnd"/>
+      <w:r>
+        <w:rPr>
+          <w:rFonts w:ascii="Consolas" w:hAnsi="Consolas" w:cs="Times New Roman"/>
+          <w:sz w:val="20"/>
+          <w:szCs w:val="20"/>
+          <w:lang w:val="en-US"/>
+        </w:rPr>
+        <w:t xml:space="preserve"> = </w:t>
+      </w:r>
+      <w:proofErr w:type="gramStart"/>
+      <w:r>
+        <w:rPr>
+          <w:rFonts w:ascii="Consolas" w:hAnsi="Consolas" w:cs="Times New Roman"/>
+          <w:sz w:val="20"/>
+          <w:szCs w:val="20"/>
+          <w:lang w:val="en-US"/>
+        </w:rPr>
+        <w:t>chrono::</w:t>
+      </w:r>
+      <w:proofErr w:type="spellStart"/>
+      <w:proofErr w:type="gramEnd"/>
+      <w:r>
+        <w:rPr>
+          <w:rFonts w:ascii="Consolas" w:hAnsi="Consolas" w:cs="Times New Roman"/>
+          <w:sz w:val="20"/>
+          <w:szCs w:val="20"/>
+          <w:lang w:val="en-US"/>
+        </w:rPr>
+        <w:t>high_resolution_clock</w:t>
+      </w:r>
+      <w:proofErr w:type="spellEnd"/>
+      <w:r>
+        <w:rPr>
+          <w:rFonts w:ascii="Consolas" w:hAnsi="Consolas" w:cs="Times New Roman"/>
+          <w:sz w:val="20"/>
+          <w:szCs w:val="20"/>
+          <w:lang w:val="en-US"/>
+        </w:rPr>
+        <w:t>::now();</w:t>
+      </w:r>
+    </w:p>
+    <w:p>
+      <w:pPr>
+        <w:spacing w:line="240" w:lineRule="auto"/>
+        <w:rPr>
+          <w:rFonts w:ascii="Consolas" w:hAnsi="Consolas" w:cs="Times New Roman"/>
+          <w:sz w:val="20"/>
+          <w:szCs w:val="20"/>
+          <w:lang w:val="en-US"/>
+        </w:rPr>
+      </w:pPr>
+      <w:r>
+        <w:rPr>
+          <w:rFonts w:ascii="Consolas" w:hAnsi="Consolas" w:cs="Times New Roman"/>
+          <w:sz w:val="20"/>
+          <w:szCs w:val="20"/>
+          <w:lang w:val="en-US"/>
+        </w:rPr>
+        <w:tab/>
+        <w:t xml:space="preserve">long </w:t>
+      </w:r>
+      <w:proofErr w:type="spellStart"/>
+      <w:r>
+        <w:rPr>
+          <w:rFonts w:ascii="Consolas" w:hAnsi="Consolas" w:cs="Times New Roman"/>
+          <w:sz w:val="20"/>
+          <w:szCs w:val="20"/>
+          <w:lang w:val="en-US"/>
+        </w:rPr>
+        <w:t>long</w:t>
+      </w:r>
+      <w:proofErr w:type="spellEnd"/>
+      <w:r>
+        <w:rPr>
+          <w:rFonts w:ascii="Consolas" w:hAnsi="Consolas" w:cs="Times New Roman"/>
+          <w:sz w:val="20"/>
+          <w:szCs w:val="20"/>
+          <w:lang w:val="en-US"/>
+        </w:rPr>
+        <w:t xml:space="preserve"> time;</w:t>
+      </w:r>
+    </w:p>
+    <w:p>
+      <w:pPr>
+        <w:spacing w:line="240" w:lineRule="auto"/>
+        <w:rPr>
+          <w:rFonts w:ascii="Consolas" w:hAnsi="Consolas" w:cs="Times New Roman"/>
+          <w:sz w:val="20"/>
+          <w:szCs w:val="20"/>
+          <w:lang w:val="en-US"/>
+        </w:rPr>
+      </w:pPr>
+      <w:r>
+        <w:rPr>
+          <w:rFonts w:ascii="Consolas" w:hAnsi="Consolas" w:cs="Times New Roman"/>
+          <w:sz w:val="20"/>
+          <w:szCs w:val="20"/>
+          <w:lang w:val="en-US"/>
+        </w:rPr>
+        <w:tab/>
+      </w:r>
+      <w:proofErr w:type="spellStart"/>
+      <w:r>
+        <w:rPr>
+          <w:rFonts w:ascii="Consolas" w:hAnsi="Consolas" w:cs="Times New Roman"/>
+          <w:sz w:val="20"/>
+          <w:szCs w:val="20"/>
+          <w:lang w:val="en-US"/>
+        </w:rPr>
+        <w:t>start_time</w:t>
+      </w:r>
+      <w:proofErr w:type="spellEnd"/>
+      <w:r>
+        <w:rPr>
+          <w:rFonts w:ascii="Consolas" w:hAnsi="Consolas" w:cs="Times New Roman"/>
+          <w:sz w:val="20"/>
+          <w:szCs w:val="20"/>
+          <w:lang w:val="en-US"/>
+        </w:rPr>
+        <w:t xml:space="preserve"> = </w:t>
+      </w:r>
+      <w:proofErr w:type="gramStart"/>
+      <w:r>
+        <w:rPr>
+          <w:rFonts w:ascii="Consolas" w:hAnsi="Consolas" w:cs="Times New Roman"/>
+          <w:sz w:val="20"/>
+          <w:szCs w:val="20"/>
+          <w:lang w:val="en-US"/>
+        </w:rPr>
+        <w:t>chrono::</w:t>
+      </w:r>
+      <w:proofErr w:type="spellStart"/>
+      <w:proofErr w:type="gramEnd"/>
+      <w:r>
+        <w:rPr>
+          <w:rFonts w:ascii="Consolas" w:hAnsi="Consolas" w:cs="Times New Roman"/>
+          <w:sz w:val="20"/>
+          <w:szCs w:val="20"/>
+          <w:lang w:val="en-US"/>
+        </w:rPr>
+        <w:t>high_resolution_clock</w:t>
+      </w:r>
+      <w:proofErr w:type="spellEnd"/>
+      <w:r>
+        <w:rPr>
+          <w:rFonts w:ascii="Consolas" w:hAnsi="Consolas" w:cs="Times New Roman"/>
+          <w:sz w:val="20"/>
+          <w:szCs w:val="20"/>
+          <w:lang w:val="en-US"/>
+        </w:rPr>
+        <w:t>::now();</w:t>
+      </w:r>
+    </w:p>
+    <w:p>
+      <w:pPr>
+        <w:spacing w:line="240" w:lineRule="auto"/>
+        <w:rPr>
+          <w:rFonts w:ascii="Consolas" w:hAnsi="Consolas" w:cs="Times New Roman"/>
+          <w:sz w:val="20"/>
+          <w:szCs w:val="20"/>
+          <w:lang w:val="en-US"/>
+        </w:rPr>
+      </w:pPr>
+      <w:r>
+        <w:rPr>
+          <w:rFonts w:ascii="Consolas" w:hAnsi="Consolas" w:cs="Times New Roman"/>
+          <w:sz w:val="20"/>
+          <w:szCs w:val="20"/>
+          <w:lang w:val="en-US"/>
+        </w:rPr>
+        <w:lastRenderedPageBreak/>
+        <w:tab/>
+      </w:r>
+      <w:proofErr w:type="gramStart"/>
+      <w:r>
+        <w:rPr>
+          <w:rFonts w:ascii="Consolas" w:hAnsi="Consolas" w:cs="Times New Roman"/>
+          <w:sz w:val="20"/>
+          <w:szCs w:val="20"/>
+          <w:lang w:val="en-US"/>
+        </w:rPr>
+        <w:t>for(</w:t>
+      </w:r>
+      <w:proofErr w:type="gramEnd"/>
+      <w:r>
+        <w:rPr>
+          <w:rFonts w:ascii="Consolas" w:hAnsi="Consolas" w:cs="Times New Roman"/>
+          <w:sz w:val="20"/>
+          <w:szCs w:val="20"/>
+          <w:lang w:val="en-US"/>
+        </w:rPr>
+        <w:t xml:space="preserve">int </w:t>
+      </w:r>
+      <w:proofErr w:type="spellStart"/>
+      <w:r>
+        <w:rPr>
+          <w:rFonts w:ascii="Consolas" w:hAnsi="Consolas" w:cs="Times New Roman"/>
+          <w:sz w:val="20"/>
+          <w:szCs w:val="20"/>
+          <w:lang w:val="en-US"/>
+        </w:rPr>
+        <w:t>i</w:t>
+      </w:r>
+      <w:proofErr w:type="spellEnd"/>
+      <w:r>
+        <w:rPr>
+          <w:rFonts w:ascii="Consolas" w:hAnsi="Consolas" w:cs="Times New Roman"/>
+          <w:sz w:val="20"/>
+          <w:szCs w:val="20"/>
+          <w:lang w:val="en-US"/>
+        </w:rPr>
+        <w:t>=0;i&lt;1000000;i++) {</w:t>
+      </w:r>
+    </w:p>
+    <w:p>
+      <w:pPr>
+        <w:spacing w:line="240" w:lineRule="auto"/>
+        <w:rPr>
+          <w:rFonts w:ascii="Consolas" w:hAnsi="Consolas" w:cs="Times New Roman"/>
+          <w:sz w:val="20"/>
+          <w:szCs w:val="20"/>
+          <w:lang w:val="en-US"/>
+        </w:rPr>
+      </w:pPr>
+      <w:r>
+        <w:rPr>
+          <w:rFonts w:ascii="Consolas" w:hAnsi="Consolas" w:cs="Times New Roman"/>
+          <w:sz w:val="20"/>
+          <w:szCs w:val="20"/>
+          <w:lang w:val="en-US"/>
+        </w:rPr>
+        <w:tab/>
+      </w:r>
+      <w:r>
+        <w:rPr>
+          <w:rFonts w:ascii="Consolas" w:hAnsi="Consolas" w:cs="Times New Roman"/>
+          <w:sz w:val="20"/>
+          <w:szCs w:val="20"/>
+          <w:lang w:val="en-US"/>
+        </w:rPr>
+        <w:tab/>
+      </w:r>
+      <w:proofErr w:type="gramStart"/>
+      <w:r>
+        <w:rPr>
+          <w:rFonts w:ascii="Consolas" w:hAnsi="Consolas" w:cs="Times New Roman"/>
+          <w:sz w:val="20"/>
+          <w:szCs w:val="20"/>
+          <w:lang w:val="en-US"/>
+        </w:rPr>
+        <w:t>for(</w:t>
+      </w:r>
+      <w:proofErr w:type="gramEnd"/>
+      <w:r>
+        <w:rPr>
+          <w:rFonts w:ascii="Consolas" w:hAnsi="Consolas" w:cs="Times New Roman"/>
+          <w:sz w:val="20"/>
+          <w:szCs w:val="20"/>
+          <w:lang w:val="en-US"/>
+        </w:rPr>
+        <w:t xml:space="preserve">int j=0;j&lt;100;j++) </w:t>
+      </w:r>
+    </w:p>
+    <w:p>
+      <w:pPr>
+        <w:spacing w:line="240" w:lineRule="auto"/>
+        <w:rPr>
+          <w:rFonts w:ascii="Consolas" w:hAnsi="Consolas" w:cs="Times New Roman"/>
+          <w:sz w:val="20"/>
+          <w:szCs w:val="20"/>
+          <w:lang w:val="en-US"/>
+        </w:rPr>
+      </w:pPr>
+      <w:r>
+        <w:rPr>
+          <w:rFonts w:ascii="Consolas" w:hAnsi="Consolas" w:cs="Times New Roman"/>
+          <w:sz w:val="20"/>
+          <w:szCs w:val="20"/>
+          <w:lang w:val="en-US"/>
+        </w:rPr>
+        <w:tab/>
+      </w:r>
+      <w:r>
+        <w:rPr>
+          <w:rFonts w:ascii="Consolas" w:hAnsi="Consolas" w:cs="Times New Roman"/>
+          <w:sz w:val="20"/>
+          <w:szCs w:val="20"/>
+          <w:lang w:val="en-US"/>
+        </w:rPr>
+        <w:tab/>
+      </w:r>
+      <w:r>
+        <w:rPr>
+          <w:rFonts w:ascii="Consolas" w:hAnsi="Consolas" w:cs="Times New Roman"/>
+          <w:sz w:val="20"/>
+          <w:szCs w:val="20"/>
+          <w:lang w:val="en-US"/>
+        </w:rPr>
+        <w:tab/>
+        <w:t>used[j] = false;</w:t>
+      </w:r>
+    </w:p>
+    <w:p>
+      <w:pPr>
+        <w:spacing w:line="240" w:lineRule="auto"/>
+        <w:rPr>
+          <w:rFonts w:ascii="Consolas" w:hAnsi="Consolas" w:cs="Times New Roman"/>
+          <w:sz w:val="20"/>
+          <w:szCs w:val="20"/>
+          <w:lang w:val="en-US"/>
+        </w:rPr>
+      </w:pPr>
+      <w:r>
+        <w:rPr>
+          <w:rFonts w:ascii="Consolas" w:hAnsi="Consolas" w:cs="Times New Roman"/>
+          <w:sz w:val="20"/>
+          <w:szCs w:val="20"/>
+          <w:lang w:val="en-US"/>
+        </w:rPr>
+        <w:tab/>
+      </w:r>
+      <w:r>
+        <w:rPr>
+          <w:rFonts w:ascii="Consolas" w:hAnsi="Consolas" w:cs="Times New Roman"/>
+          <w:sz w:val="20"/>
+          <w:szCs w:val="20"/>
+          <w:lang w:val="en-US"/>
+        </w:rPr>
+        <w:tab/>
+      </w:r>
+      <w:proofErr w:type="spellStart"/>
+      <w:proofErr w:type="gramStart"/>
+      <w:r>
+        <w:rPr>
+          <w:rFonts w:ascii="Consolas" w:hAnsi="Consolas" w:cs="Times New Roman"/>
+          <w:sz w:val="20"/>
+          <w:szCs w:val="20"/>
+          <w:lang w:val="en-US"/>
+        </w:rPr>
+        <w:t>djeikstra</w:t>
+      </w:r>
+      <w:proofErr w:type="spellEnd"/>
+      <w:r>
+        <w:rPr>
+          <w:rFonts w:ascii="Consolas" w:hAnsi="Consolas" w:cs="Times New Roman"/>
+          <w:sz w:val="20"/>
+          <w:szCs w:val="20"/>
+          <w:lang w:val="en-US"/>
+        </w:rPr>
+        <w:t>(</w:t>
+      </w:r>
+      <w:proofErr w:type="gramEnd"/>
+      <w:r>
+        <w:rPr>
+          <w:rFonts w:ascii="Consolas" w:hAnsi="Consolas" w:cs="Times New Roman"/>
+          <w:sz w:val="20"/>
+          <w:szCs w:val="20"/>
+          <w:lang w:val="en-US"/>
+        </w:rPr>
+        <w:t>);</w:t>
+      </w:r>
+    </w:p>
+    <w:p>
+      <w:pPr>
+        <w:spacing w:line="240" w:lineRule="auto"/>
+        <w:rPr>
+          <w:rFonts w:ascii="Consolas" w:hAnsi="Consolas" w:cs="Times New Roman"/>
+          <w:sz w:val="20"/>
+          <w:szCs w:val="20"/>
+          <w:lang w:val="en-US"/>
+        </w:rPr>
+      </w:pPr>
+      <w:r>
+        <w:rPr>
+          <w:rFonts w:ascii="Consolas" w:hAnsi="Consolas" w:cs="Times New Roman"/>
+          <w:sz w:val="20"/>
+          <w:szCs w:val="20"/>
+          <w:lang w:val="en-US"/>
+        </w:rPr>
+        <w:tab/>
+        <w:t>}</w:t>
+      </w:r>
+    </w:p>
+    <w:p>
+      <w:pPr>
+        <w:spacing w:line="240" w:lineRule="auto"/>
+        <w:rPr>
+          <w:rFonts w:ascii="Consolas" w:hAnsi="Consolas" w:cs="Times New Roman"/>
+          <w:sz w:val="20"/>
+          <w:szCs w:val="20"/>
+          <w:lang w:val="en-US"/>
+        </w:rPr>
+      </w:pPr>
+      <w:r>
+        <w:rPr>
+          <w:rFonts w:ascii="Consolas" w:hAnsi="Consolas" w:cs="Times New Roman"/>
+          <w:sz w:val="20"/>
+          <w:szCs w:val="20"/>
+          <w:lang w:val="en-US"/>
+        </w:rPr>
+        <w:tab/>
+      </w:r>
+      <w:proofErr w:type="spellStart"/>
+      <w:r>
+        <w:rPr>
+          <w:rFonts w:ascii="Consolas" w:hAnsi="Consolas" w:cs="Times New Roman"/>
+          <w:sz w:val="20"/>
+          <w:szCs w:val="20"/>
+          <w:lang w:val="en-US"/>
+        </w:rPr>
+        <w:t>end_time</w:t>
+      </w:r>
+      <w:proofErr w:type="spellEnd"/>
+      <w:r>
+        <w:rPr>
+          <w:rFonts w:ascii="Consolas" w:hAnsi="Consolas" w:cs="Times New Roman"/>
+          <w:sz w:val="20"/>
+          <w:szCs w:val="20"/>
+          <w:lang w:val="en-US"/>
+        </w:rPr>
+        <w:t xml:space="preserve"> = </w:t>
+      </w:r>
+      <w:proofErr w:type="gramStart"/>
+      <w:r>
+        <w:rPr>
+          <w:rFonts w:ascii="Consolas" w:hAnsi="Consolas" w:cs="Times New Roman"/>
+          <w:sz w:val="20"/>
+          <w:szCs w:val="20"/>
+          <w:lang w:val="en-US"/>
+        </w:rPr>
+        <w:t>chrono::</w:t>
+      </w:r>
+      <w:proofErr w:type="spellStart"/>
+      <w:proofErr w:type="gramEnd"/>
+      <w:r>
+        <w:rPr>
+          <w:rFonts w:ascii="Consolas" w:hAnsi="Consolas" w:cs="Times New Roman"/>
+          <w:sz w:val="20"/>
+          <w:szCs w:val="20"/>
+          <w:lang w:val="en-US"/>
+        </w:rPr>
+        <w:t>high_resolution_clock</w:t>
+      </w:r>
+      <w:proofErr w:type="spellEnd"/>
+      <w:r>
+        <w:rPr>
+          <w:rFonts w:ascii="Consolas" w:hAnsi="Consolas" w:cs="Times New Roman"/>
+          <w:sz w:val="20"/>
+          <w:szCs w:val="20"/>
+          <w:lang w:val="en-US"/>
+        </w:rPr>
+        <w:t>::now();</w:t>
+      </w:r>
+    </w:p>
+    <w:p>
+      <w:pPr>
+        <w:spacing w:line="240" w:lineRule="auto"/>
+        <w:rPr>
+          <w:rFonts w:ascii="Consolas" w:hAnsi="Consolas" w:cs="Times New Roman"/>
+          <w:sz w:val="20"/>
+          <w:szCs w:val="20"/>
+          <w:lang w:val="en-US"/>
+        </w:rPr>
+      </w:pPr>
+      <w:r>
+        <w:rPr>
+          <w:rFonts w:ascii="Consolas" w:hAnsi="Consolas" w:cs="Times New Roman"/>
+          <w:sz w:val="20"/>
+          <w:szCs w:val="20"/>
+          <w:lang w:val="en-US"/>
+        </w:rPr>
+        <w:tab/>
+        <w:t xml:space="preserve">time = </w:t>
+      </w:r>
+      <w:proofErr w:type="gramStart"/>
+      <w:r>
+        <w:rPr>
+          <w:rFonts w:ascii="Consolas" w:hAnsi="Consolas" w:cs="Times New Roman"/>
+          <w:sz w:val="20"/>
+          <w:szCs w:val="20"/>
+          <w:lang w:val="en-US"/>
+        </w:rPr>
+        <w:t>chrono::</w:t>
+      </w:r>
+      <w:proofErr w:type="gramEnd"/>
+      <w:r>
+        <w:rPr>
+          <w:rFonts w:ascii="Consolas" w:hAnsi="Consolas" w:cs="Times New Roman"/>
+          <w:sz w:val="20"/>
+          <w:szCs w:val="20"/>
+          <w:lang w:val="en-US"/>
+        </w:rPr>
+        <w:t>duration_cast&lt;chrono::milliseconds&gt;(end_time-start_time).count();</w:t>
+      </w:r>
+    </w:p>
+    <w:p>
+      <w:pPr>
+        <w:spacing w:line="240" w:lineRule="auto"/>
+        <w:rPr>
+          <w:rFonts w:ascii="Consolas" w:hAnsi="Consolas" w:cs="Times New Roman"/>
+          <w:sz w:val="20"/>
+          <w:szCs w:val="20"/>
+          <w:lang w:val="en-US"/>
+        </w:rPr>
+      </w:pPr>
+      <w:r>
+        <w:rPr>
+          <w:rFonts w:ascii="Consolas" w:hAnsi="Consolas" w:cs="Times New Roman"/>
+          <w:sz w:val="20"/>
+          <w:szCs w:val="20"/>
+          <w:lang w:val="en-US"/>
+        </w:rPr>
+        <w:tab/>
+      </w:r>
+      <w:proofErr w:type="spellStart"/>
+      <w:r>
+        <w:rPr>
+          <w:rFonts w:ascii="Consolas" w:hAnsi="Consolas" w:cs="Times New Roman"/>
+          <w:sz w:val="20"/>
+          <w:szCs w:val="20"/>
+          <w:lang w:val="en-US"/>
+        </w:rPr>
+        <w:t>cout</w:t>
+      </w:r>
+      <w:proofErr w:type="spellEnd"/>
+      <w:r>
+        <w:rPr>
+          <w:rFonts w:ascii="Consolas" w:hAnsi="Consolas" w:cs="Times New Roman"/>
+          <w:sz w:val="20"/>
+          <w:szCs w:val="20"/>
+          <w:lang w:val="en-US"/>
+        </w:rPr>
+        <w:t xml:space="preserve"> &lt;&lt; "By </w:t>
+      </w:r>
+      <w:proofErr w:type="spellStart"/>
+      <w:r>
+        <w:rPr>
+          <w:rFonts w:ascii="Consolas" w:hAnsi="Consolas" w:cs="Times New Roman"/>
+          <w:sz w:val="20"/>
+          <w:szCs w:val="20"/>
+          <w:lang w:val="en-US"/>
+        </w:rPr>
+        <w:t>djeikstra</w:t>
+      </w:r>
+      <w:proofErr w:type="spellEnd"/>
+      <w:r>
+        <w:rPr>
+          <w:rFonts w:ascii="Consolas" w:hAnsi="Consolas" w:cs="Times New Roman"/>
+          <w:sz w:val="20"/>
+          <w:szCs w:val="20"/>
+          <w:lang w:val="en-US"/>
+        </w:rPr>
+        <w:t xml:space="preserve">: " &lt;&lt; d[f] &lt;&lt; </w:t>
+      </w:r>
+      <w:proofErr w:type="spellStart"/>
+      <w:r>
+        <w:rPr>
+          <w:rFonts w:ascii="Consolas" w:hAnsi="Consolas" w:cs="Times New Roman"/>
+          <w:sz w:val="20"/>
+          <w:szCs w:val="20"/>
+          <w:lang w:val="en-US"/>
+        </w:rPr>
+        <w:t>endl</w:t>
+      </w:r>
+      <w:proofErr w:type="spellEnd"/>
+      <w:r>
+        <w:rPr>
+          <w:rFonts w:ascii="Consolas" w:hAnsi="Consolas" w:cs="Times New Roman"/>
+          <w:sz w:val="20"/>
+          <w:szCs w:val="20"/>
+          <w:lang w:val="en-US"/>
+        </w:rPr>
+        <w:t>;</w:t>
+      </w:r>
+    </w:p>
+    <w:p>
+      <w:pPr>
+        <w:spacing w:line="240" w:lineRule="auto"/>
+        <w:rPr>
+          <w:rFonts w:ascii="Consolas" w:hAnsi="Consolas" w:cs="Times New Roman"/>
+          <w:sz w:val="20"/>
+          <w:szCs w:val="20"/>
+          <w:lang w:val="en-US"/>
+        </w:rPr>
+      </w:pPr>
+      <w:r>
+        <w:rPr>
+          <w:rFonts w:ascii="Consolas" w:hAnsi="Consolas" w:cs="Times New Roman"/>
+          <w:sz w:val="20"/>
+          <w:szCs w:val="20"/>
+          <w:lang w:val="en-US"/>
+        </w:rPr>
+        <w:tab/>
+      </w:r>
+      <w:proofErr w:type="spellStart"/>
+      <w:r>
+        <w:rPr>
+          <w:rFonts w:ascii="Consolas" w:hAnsi="Consolas" w:cs="Times New Roman"/>
+          <w:sz w:val="20"/>
+          <w:szCs w:val="20"/>
+          <w:lang w:val="en-US"/>
+        </w:rPr>
+        <w:t>cout</w:t>
+      </w:r>
+      <w:proofErr w:type="spellEnd"/>
+      <w:r>
+        <w:rPr>
+          <w:rFonts w:ascii="Consolas" w:hAnsi="Consolas" w:cs="Times New Roman"/>
+          <w:sz w:val="20"/>
+          <w:szCs w:val="20"/>
+          <w:lang w:val="en-US"/>
+        </w:rPr>
+        <w:t xml:space="preserve"> &lt;&lt; "Time: " &lt;&lt; time &lt;&lt; </w:t>
+      </w:r>
+      <w:proofErr w:type="spellStart"/>
+      <w:r>
+        <w:rPr>
+          <w:rFonts w:ascii="Consolas" w:hAnsi="Consolas" w:cs="Times New Roman"/>
+          <w:sz w:val="20"/>
+          <w:szCs w:val="20"/>
+          <w:lang w:val="en-US"/>
+        </w:rPr>
+        <w:t>endl</w:t>
+      </w:r>
+      <w:proofErr w:type="spellEnd"/>
+      <w:r>
+        <w:rPr>
+          <w:rFonts w:ascii="Consolas" w:hAnsi="Consolas" w:cs="Times New Roman"/>
+          <w:sz w:val="20"/>
+          <w:szCs w:val="20"/>
+          <w:lang w:val="en-US"/>
+        </w:rPr>
+        <w:t>;</w:t>
+      </w:r>
+    </w:p>
+    <w:p>
+      <w:pPr>
+        <w:spacing w:line="240" w:lineRule="auto"/>
+        <w:rPr>
+          <w:rFonts w:ascii="Consolas" w:hAnsi="Consolas" w:cs="Times New Roman"/>
+          <w:sz w:val="20"/>
+          <w:szCs w:val="20"/>
+          <w:lang w:val="en-US"/>
+        </w:rPr>
+      </w:pPr>
+      <w:r>
+        <w:rPr>
+          <w:rFonts w:ascii="Consolas" w:hAnsi="Consolas" w:cs="Times New Roman"/>
+          <w:sz w:val="20"/>
+          <w:szCs w:val="20"/>
+          <w:lang w:val="en-US"/>
+        </w:rPr>
+        <w:tab/>
+      </w:r>
+    </w:p>
+    <w:p>
+      <w:pPr>
+        <w:spacing w:line="240" w:lineRule="auto"/>
+        <w:rPr>
+          <w:rFonts w:ascii="Consolas" w:hAnsi="Consolas" w:cs="Times New Roman"/>
+          <w:sz w:val="20"/>
+          <w:szCs w:val="20"/>
+          <w:lang w:val="en-US"/>
+        </w:rPr>
+      </w:pPr>
+      <w:r>
+        <w:rPr>
+          <w:rFonts w:ascii="Consolas" w:hAnsi="Consolas" w:cs="Times New Roman"/>
+          <w:sz w:val="20"/>
+          <w:szCs w:val="20"/>
+          <w:lang w:val="en-US"/>
+        </w:rPr>
+        <w:tab/>
+      </w:r>
+      <w:proofErr w:type="spellStart"/>
+      <w:r>
+        <w:rPr>
+          <w:rFonts w:ascii="Consolas" w:hAnsi="Consolas" w:cs="Times New Roman"/>
+          <w:sz w:val="20"/>
+          <w:szCs w:val="20"/>
+          <w:lang w:val="en-US"/>
+        </w:rPr>
+        <w:t>start_time</w:t>
+      </w:r>
+      <w:proofErr w:type="spellEnd"/>
+      <w:r>
+        <w:rPr>
+          <w:rFonts w:ascii="Consolas" w:hAnsi="Consolas" w:cs="Times New Roman"/>
+          <w:sz w:val="20"/>
+          <w:szCs w:val="20"/>
+          <w:lang w:val="en-US"/>
+        </w:rPr>
+        <w:t xml:space="preserve"> = </w:t>
+      </w:r>
+      <w:proofErr w:type="gramStart"/>
+      <w:r>
+        <w:rPr>
+          <w:rFonts w:ascii="Consolas" w:hAnsi="Consolas" w:cs="Times New Roman"/>
+          <w:sz w:val="20"/>
+          <w:szCs w:val="20"/>
+          <w:lang w:val="en-US"/>
+        </w:rPr>
+        <w:t>chrono::</w:t>
+      </w:r>
+      <w:proofErr w:type="spellStart"/>
+      <w:proofErr w:type="gramEnd"/>
+      <w:r>
+        <w:rPr>
+          <w:rFonts w:ascii="Consolas" w:hAnsi="Consolas" w:cs="Times New Roman"/>
+          <w:sz w:val="20"/>
+          <w:szCs w:val="20"/>
+          <w:lang w:val="en-US"/>
+        </w:rPr>
+        <w:t>high_resolution_clock</w:t>
+      </w:r>
+      <w:proofErr w:type="spellEnd"/>
+      <w:r>
+        <w:rPr>
+          <w:rFonts w:ascii="Consolas" w:hAnsi="Consolas" w:cs="Times New Roman"/>
+          <w:sz w:val="20"/>
+          <w:szCs w:val="20"/>
+          <w:lang w:val="en-US"/>
+        </w:rPr>
+        <w:t>::now();</w:t>
+      </w:r>
+    </w:p>
+    <w:p>
+      <w:pPr>
+        <w:spacing w:line="240" w:lineRule="auto"/>
+        <w:rPr>
+          <w:rFonts w:ascii="Consolas" w:hAnsi="Consolas" w:cs="Times New Roman"/>
+          <w:sz w:val="20"/>
+          <w:szCs w:val="20"/>
+          <w:lang w:val="en-US"/>
+        </w:rPr>
+      </w:pPr>
+      <w:r>
+        <w:rPr>
+          <w:rFonts w:ascii="Consolas" w:hAnsi="Consolas" w:cs="Times New Roman"/>
+          <w:sz w:val="20"/>
+          <w:szCs w:val="20"/>
+          <w:lang w:val="en-US"/>
+        </w:rPr>
+        <w:tab/>
+      </w:r>
+      <w:proofErr w:type="gramStart"/>
+      <w:r>
+        <w:rPr>
+          <w:rFonts w:ascii="Consolas" w:hAnsi="Consolas" w:cs="Times New Roman"/>
+          <w:sz w:val="20"/>
+          <w:szCs w:val="20"/>
+          <w:lang w:val="en-US"/>
+        </w:rPr>
+        <w:t>for(</w:t>
+      </w:r>
+      <w:proofErr w:type="gramEnd"/>
+      <w:r>
+        <w:rPr>
+          <w:rFonts w:ascii="Consolas" w:hAnsi="Consolas" w:cs="Times New Roman"/>
+          <w:sz w:val="20"/>
+          <w:szCs w:val="20"/>
+          <w:lang w:val="en-US"/>
+        </w:rPr>
+        <w:t xml:space="preserve">int </w:t>
+      </w:r>
+      <w:proofErr w:type="spellStart"/>
+      <w:r>
+        <w:rPr>
+          <w:rFonts w:ascii="Consolas" w:hAnsi="Consolas" w:cs="Times New Roman"/>
+          <w:sz w:val="20"/>
+          <w:szCs w:val="20"/>
+          <w:lang w:val="en-US"/>
+        </w:rPr>
+        <w:t>i</w:t>
+      </w:r>
+      <w:proofErr w:type="spellEnd"/>
+      <w:r>
+        <w:rPr>
+          <w:rFonts w:ascii="Consolas" w:hAnsi="Consolas" w:cs="Times New Roman"/>
+          <w:sz w:val="20"/>
+          <w:szCs w:val="20"/>
+          <w:lang w:val="en-US"/>
+        </w:rPr>
+        <w:t>=0;i&lt;1000000;i++) {</w:t>
+      </w:r>
+    </w:p>
+    <w:p>
+      <w:pPr>
+        <w:spacing w:line="240" w:lineRule="auto"/>
+        <w:rPr>
+          <w:rFonts w:ascii="Consolas" w:hAnsi="Consolas" w:cs="Times New Roman"/>
+          <w:sz w:val="20"/>
+          <w:szCs w:val="20"/>
+          <w:lang w:val="en-US"/>
+        </w:rPr>
+      </w:pPr>
+      <w:r>
+        <w:rPr>
+          <w:rFonts w:ascii="Consolas" w:hAnsi="Consolas" w:cs="Times New Roman"/>
+          <w:sz w:val="20"/>
+          <w:szCs w:val="20"/>
+          <w:lang w:val="en-US"/>
+        </w:rPr>
+        <w:tab/>
+      </w:r>
+      <w:r>
+        <w:rPr>
+          <w:rFonts w:ascii="Consolas" w:hAnsi="Consolas" w:cs="Times New Roman"/>
+          <w:sz w:val="20"/>
+          <w:szCs w:val="20"/>
+          <w:lang w:val="en-US"/>
+        </w:rPr>
+        <w:tab/>
+      </w:r>
+      <w:proofErr w:type="gramStart"/>
+      <w:r>
+        <w:rPr>
+          <w:rFonts w:ascii="Consolas" w:hAnsi="Consolas" w:cs="Times New Roman"/>
+          <w:sz w:val="20"/>
+          <w:szCs w:val="20"/>
+          <w:lang w:val="en-US"/>
+        </w:rPr>
+        <w:t>for(</w:t>
+      </w:r>
+      <w:proofErr w:type="gramEnd"/>
+      <w:r>
+        <w:rPr>
+          <w:rFonts w:ascii="Consolas" w:hAnsi="Consolas" w:cs="Times New Roman"/>
+          <w:sz w:val="20"/>
+          <w:szCs w:val="20"/>
+          <w:lang w:val="en-US"/>
+        </w:rPr>
+        <w:t xml:space="preserve">int j=0;j&lt;100;j++) </w:t>
+      </w:r>
+    </w:p>
+    <w:p>
+      <w:pPr>
+        <w:spacing w:line="240" w:lineRule="auto"/>
+        <w:rPr>
+          <w:rFonts w:ascii="Consolas" w:hAnsi="Consolas" w:cs="Times New Roman"/>
+          <w:sz w:val="20"/>
+          <w:szCs w:val="20"/>
+          <w:lang w:val="en-US"/>
+        </w:rPr>
+      </w:pPr>
+      <w:r>
+        <w:rPr>
+          <w:rFonts w:ascii="Consolas" w:hAnsi="Consolas" w:cs="Times New Roman"/>
+          <w:sz w:val="20"/>
+          <w:szCs w:val="20"/>
+          <w:lang w:val="en-US"/>
+        </w:rPr>
+        <w:tab/>
+      </w:r>
+      <w:r>
+        <w:rPr>
+          <w:rFonts w:ascii="Consolas" w:hAnsi="Consolas" w:cs="Times New Roman"/>
+          <w:sz w:val="20"/>
+          <w:szCs w:val="20"/>
+          <w:lang w:val="en-US"/>
+        </w:rPr>
+        <w:tab/>
+      </w:r>
+      <w:r>
+        <w:rPr>
+          <w:rFonts w:ascii="Consolas" w:hAnsi="Consolas" w:cs="Times New Roman"/>
+          <w:sz w:val="20"/>
+          <w:szCs w:val="20"/>
+          <w:lang w:val="en-US"/>
+        </w:rPr>
+        <w:tab/>
+        <w:t>used[j] = false;</w:t>
+      </w:r>
+    </w:p>
+    <w:p>
+      <w:pPr>
+        <w:spacing w:line="240" w:lineRule="auto"/>
+        <w:rPr>
+          <w:rFonts w:ascii="Consolas" w:hAnsi="Consolas" w:cs="Times New Roman"/>
+          <w:sz w:val="20"/>
+          <w:szCs w:val="20"/>
+          <w:lang w:val="en-US"/>
+        </w:rPr>
+      </w:pPr>
+      <w:r>
+        <w:rPr>
+          <w:rFonts w:ascii="Consolas" w:hAnsi="Consolas" w:cs="Times New Roman"/>
+          <w:sz w:val="20"/>
+          <w:szCs w:val="20"/>
+          <w:lang w:val="en-US"/>
+        </w:rPr>
+        <w:tab/>
+      </w:r>
+      <w:r>
+        <w:rPr>
+          <w:rFonts w:ascii="Consolas" w:hAnsi="Consolas" w:cs="Times New Roman"/>
+          <w:sz w:val="20"/>
+          <w:szCs w:val="20"/>
+          <w:lang w:val="en-US"/>
+        </w:rPr>
+        <w:tab/>
+      </w:r>
+      <w:proofErr w:type="spellStart"/>
+      <w:proofErr w:type="gramStart"/>
+      <w:r>
+        <w:rPr>
+          <w:rFonts w:ascii="Consolas" w:hAnsi="Consolas" w:cs="Times New Roman"/>
+          <w:sz w:val="20"/>
+          <w:szCs w:val="20"/>
+          <w:lang w:val="en-US"/>
+        </w:rPr>
+        <w:t>topSort</w:t>
+      </w:r>
+      <w:proofErr w:type="spellEnd"/>
+      <w:r>
+        <w:rPr>
+          <w:rFonts w:ascii="Consolas" w:hAnsi="Consolas" w:cs="Times New Roman"/>
+          <w:sz w:val="20"/>
+          <w:szCs w:val="20"/>
+          <w:lang w:val="en-US"/>
+        </w:rPr>
+        <w:t>(</w:t>
+      </w:r>
+      <w:proofErr w:type="gramEnd"/>
+      <w:r>
+        <w:rPr>
+          <w:rFonts w:ascii="Consolas" w:hAnsi="Consolas" w:cs="Times New Roman"/>
+          <w:sz w:val="20"/>
+          <w:szCs w:val="20"/>
+          <w:lang w:val="en-US"/>
+        </w:rPr>
+        <w:t>);</w:t>
+      </w:r>
+    </w:p>
+    <w:p>
+      <w:pPr>
+        <w:spacing w:line="240" w:lineRule="auto"/>
+        <w:rPr>
+          <w:rFonts w:ascii="Consolas" w:hAnsi="Consolas" w:cs="Times New Roman"/>
+          <w:sz w:val="20"/>
+          <w:szCs w:val="20"/>
+          <w:lang w:val="en-US"/>
+        </w:rPr>
+      </w:pPr>
+      <w:r>
+        <w:rPr>
+          <w:rFonts w:ascii="Consolas" w:hAnsi="Consolas" w:cs="Times New Roman"/>
+          <w:sz w:val="20"/>
+          <w:szCs w:val="20"/>
+          <w:lang w:val="en-US"/>
+        </w:rPr>
+        <w:tab/>
+      </w:r>
+      <w:r>
+        <w:rPr>
+          <w:rFonts w:ascii="Consolas" w:hAnsi="Consolas" w:cs="Times New Roman"/>
+          <w:sz w:val="20"/>
+          <w:szCs w:val="20"/>
+          <w:lang w:val="en-US"/>
+        </w:rPr>
+        <w:tab/>
+      </w:r>
+      <w:proofErr w:type="gramStart"/>
+      <w:r>
+        <w:rPr>
+          <w:rFonts w:ascii="Consolas" w:hAnsi="Consolas" w:cs="Times New Roman"/>
+          <w:sz w:val="20"/>
+          <w:szCs w:val="20"/>
+          <w:lang w:val="en-US"/>
+        </w:rPr>
+        <w:t>solve(</w:t>
+      </w:r>
+      <w:proofErr w:type="gramEnd"/>
+      <w:r>
+        <w:rPr>
+          <w:rFonts w:ascii="Consolas" w:hAnsi="Consolas" w:cs="Times New Roman"/>
+          <w:sz w:val="20"/>
+          <w:szCs w:val="20"/>
+          <w:lang w:val="en-US"/>
+        </w:rPr>
+        <w:t>);</w:t>
+      </w:r>
+    </w:p>
+    <w:p>
+      <w:pPr>
+        <w:spacing w:line="240" w:lineRule="auto"/>
+        <w:rPr>
+          <w:rFonts w:ascii="Consolas" w:hAnsi="Consolas" w:cs="Times New Roman"/>
+          <w:sz w:val="20"/>
+          <w:szCs w:val="20"/>
+          <w:lang w:val="en-US"/>
+        </w:rPr>
+      </w:pPr>
+      <w:r>
+        <w:rPr>
+          <w:rFonts w:ascii="Consolas" w:hAnsi="Consolas" w:cs="Times New Roman"/>
+          <w:sz w:val="20"/>
+          <w:szCs w:val="20"/>
+          <w:lang w:val="en-US"/>
+        </w:rPr>
+        <w:tab/>
+        <w:t>}</w:t>
+      </w:r>
+    </w:p>
+    <w:p>
+      <w:pPr>
+        <w:spacing w:line="240" w:lineRule="auto"/>
+        <w:rPr>
+          <w:rFonts w:ascii="Consolas" w:hAnsi="Consolas" w:cs="Times New Roman"/>
+          <w:sz w:val="20"/>
+          <w:szCs w:val="20"/>
+          <w:lang w:val="en-US"/>
+        </w:rPr>
+      </w:pPr>
+      <w:r>
+        <w:rPr>
+          <w:rFonts w:ascii="Consolas" w:hAnsi="Consolas" w:cs="Times New Roman"/>
+          <w:sz w:val="20"/>
+          <w:szCs w:val="20"/>
+          <w:lang w:val="en-US"/>
+        </w:rPr>
+        <w:tab/>
+      </w:r>
+      <w:proofErr w:type="spellStart"/>
+      <w:r>
+        <w:rPr>
+          <w:rFonts w:ascii="Consolas" w:hAnsi="Consolas" w:cs="Times New Roman"/>
+          <w:sz w:val="20"/>
+          <w:szCs w:val="20"/>
+          <w:lang w:val="en-US"/>
+        </w:rPr>
+        <w:t>end_time</w:t>
+      </w:r>
+      <w:proofErr w:type="spellEnd"/>
+      <w:r>
+        <w:rPr>
+          <w:rFonts w:ascii="Consolas" w:hAnsi="Consolas" w:cs="Times New Roman"/>
+          <w:sz w:val="20"/>
+          <w:szCs w:val="20"/>
+          <w:lang w:val="en-US"/>
+        </w:rPr>
+        <w:t xml:space="preserve"> = </w:t>
+      </w:r>
+      <w:proofErr w:type="gramStart"/>
+      <w:r>
+        <w:rPr>
+          <w:rFonts w:ascii="Consolas" w:hAnsi="Consolas" w:cs="Times New Roman"/>
+          <w:sz w:val="20"/>
+          <w:szCs w:val="20"/>
+          <w:lang w:val="en-US"/>
+        </w:rPr>
+        <w:t>chrono::</w:t>
+      </w:r>
+      <w:proofErr w:type="spellStart"/>
+      <w:proofErr w:type="gramEnd"/>
+      <w:r>
+        <w:rPr>
+          <w:rFonts w:ascii="Consolas" w:hAnsi="Consolas" w:cs="Times New Roman"/>
+          <w:sz w:val="20"/>
+          <w:szCs w:val="20"/>
+          <w:lang w:val="en-US"/>
+        </w:rPr>
+        <w:t>high_resolution_clock</w:t>
+      </w:r>
+      <w:proofErr w:type="spellEnd"/>
+      <w:r>
+        <w:rPr>
+          <w:rFonts w:ascii="Consolas" w:hAnsi="Consolas" w:cs="Times New Roman"/>
+          <w:sz w:val="20"/>
+          <w:szCs w:val="20"/>
+          <w:lang w:val="en-US"/>
+        </w:rPr>
+        <w:t>::now();</w:t>
+      </w:r>
+    </w:p>
+    <w:p>
+      <w:pPr>
+        <w:spacing w:line="240" w:lineRule="auto"/>
+        <w:rPr>
+          <w:rFonts w:ascii="Consolas" w:hAnsi="Consolas" w:cs="Times New Roman"/>
+          <w:sz w:val="20"/>
+          <w:szCs w:val="20"/>
+          <w:lang w:val="en-US"/>
+        </w:rPr>
+      </w:pPr>
+      <w:r>
+        <w:rPr>
+          <w:rFonts w:ascii="Consolas" w:hAnsi="Consolas" w:cs="Times New Roman"/>
+          <w:sz w:val="20"/>
+          <w:szCs w:val="20"/>
+          <w:lang w:val="en-US"/>
+        </w:rPr>
+        <w:tab/>
+        <w:t xml:space="preserve">time = </w:t>
+      </w:r>
+      <w:proofErr w:type="gramStart"/>
+      <w:r>
+        <w:rPr>
+          <w:rFonts w:ascii="Consolas" w:hAnsi="Consolas" w:cs="Times New Roman"/>
+          <w:sz w:val="20"/>
+          <w:szCs w:val="20"/>
+          <w:lang w:val="en-US"/>
+        </w:rPr>
+        <w:t>chrono::</w:t>
+      </w:r>
+      <w:proofErr w:type="gramEnd"/>
+      <w:r>
+        <w:rPr>
+          <w:rFonts w:ascii="Consolas" w:hAnsi="Consolas" w:cs="Times New Roman"/>
+          <w:sz w:val="20"/>
+          <w:szCs w:val="20"/>
+          <w:lang w:val="en-US"/>
+        </w:rPr>
+        <w:t>duration_cast&lt;chrono::milliseconds&gt;(end_time-start_time).count();</w:t>
+      </w:r>
+    </w:p>
+    <w:p>
+      <w:pPr>
+        <w:spacing w:line="240" w:lineRule="auto"/>
+        <w:rPr>
+          <w:rFonts w:ascii="Consolas" w:hAnsi="Consolas" w:cs="Times New Roman"/>
+          <w:sz w:val="20"/>
+          <w:szCs w:val="20"/>
+          <w:lang w:val="en-US"/>
+        </w:rPr>
+      </w:pPr>
+      <w:r>
+        <w:rPr>
+          <w:rFonts w:ascii="Consolas" w:hAnsi="Consolas" w:cs="Times New Roman"/>
+          <w:sz w:val="20"/>
+          <w:szCs w:val="20"/>
+          <w:lang w:val="en-US"/>
+        </w:rPr>
+        <w:tab/>
+      </w:r>
+      <w:proofErr w:type="spellStart"/>
+      <w:r>
+        <w:rPr>
+          <w:rFonts w:ascii="Consolas" w:hAnsi="Consolas" w:cs="Times New Roman"/>
+          <w:sz w:val="20"/>
+          <w:szCs w:val="20"/>
+          <w:lang w:val="en-US"/>
+        </w:rPr>
+        <w:t>cout</w:t>
+      </w:r>
+      <w:proofErr w:type="spellEnd"/>
+      <w:r>
+        <w:rPr>
+          <w:rFonts w:ascii="Consolas" w:hAnsi="Consolas" w:cs="Times New Roman"/>
+          <w:sz w:val="20"/>
+          <w:szCs w:val="20"/>
+          <w:lang w:val="en-US"/>
+        </w:rPr>
+        <w:t xml:space="preserve"> &lt;&lt; "By DP: " &lt;&lt; d[f] &lt;&lt; </w:t>
+      </w:r>
+      <w:proofErr w:type="spellStart"/>
+      <w:r>
+        <w:rPr>
+          <w:rFonts w:ascii="Consolas" w:hAnsi="Consolas" w:cs="Times New Roman"/>
+          <w:sz w:val="20"/>
+          <w:szCs w:val="20"/>
+          <w:lang w:val="en-US"/>
+        </w:rPr>
+        <w:t>endl</w:t>
+      </w:r>
+      <w:proofErr w:type="spellEnd"/>
+      <w:r>
+        <w:rPr>
+          <w:rFonts w:ascii="Consolas" w:hAnsi="Consolas" w:cs="Times New Roman"/>
+          <w:sz w:val="20"/>
+          <w:szCs w:val="20"/>
+          <w:lang w:val="en-US"/>
+        </w:rPr>
+        <w:t>;</w:t>
+      </w:r>
+    </w:p>
+    <w:p>
+      <w:pPr>
+        <w:spacing w:line="240" w:lineRule="auto"/>
+        <w:rPr>
+          <w:rFonts w:ascii="Consolas" w:hAnsi="Consolas" w:cs="Times New Roman"/>
+          <w:sz w:val="20"/>
+          <w:szCs w:val="20"/>
+          <w:lang w:val="en-US"/>
+        </w:rPr>
+      </w:pPr>
+      <w:r>
+        <w:rPr>
+          <w:rFonts w:ascii="Consolas" w:hAnsi="Consolas" w:cs="Times New Roman"/>
+          <w:sz w:val="20"/>
+          <w:szCs w:val="20"/>
+          <w:lang w:val="en-US"/>
+        </w:rPr>
+        <w:tab/>
+      </w:r>
+      <w:proofErr w:type="spellStart"/>
+      <w:r>
+        <w:rPr>
+          <w:rFonts w:ascii="Consolas" w:hAnsi="Consolas" w:cs="Times New Roman"/>
+          <w:sz w:val="20"/>
+          <w:szCs w:val="20"/>
+          <w:lang w:val="en-US"/>
+        </w:rPr>
+        <w:t>cout</w:t>
+      </w:r>
+      <w:proofErr w:type="spellEnd"/>
+      <w:r>
+        <w:rPr>
+          <w:rFonts w:ascii="Consolas" w:hAnsi="Consolas" w:cs="Times New Roman"/>
+          <w:sz w:val="20"/>
+          <w:szCs w:val="20"/>
+          <w:lang w:val="en-US"/>
+        </w:rPr>
+        <w:t xml:space="preserve"> &lt;&lt; "Time: " &lt;&lt; time &lt;&lt; </w:t>
+      </w:r>
+      <w:proofErr w:type="spellStart"/>
+      <w:r>
+        <w:rPr>
+          <w:rFonts w:ascii="Consolas" w:hAnsi="Consolas" w:cs="Times New Roman"/>
+          <w:sz w:val="20"/>
+          <w:szCs w:val="20"/>
+          <w:lang w:val="en-US"/>
+        </w:rPr>
+        <w:t>endl</w:t>
+      </w:r>
+      <w:proofErr w:type="spellEnd"/>
+      <w:r>
+        <w:rPr>
+          <w:rFonts w:ascii="Consolas" w:hAnsi="Consolas" w:cs="Times New Roman"/>
+          <w:sz w:val="20"/>
+          <w:szCs w:val="20"/>
+          <w:lang w:val="en-US"/>
+        </w:rPr>
+        <w:t>;</w:t>
+      </w:r>
+    </w:p>
+    <w:p>
+      <w:pPr>
+        <w:spacing w:line="240" w:lineRule="auto"/>
+        <w:rPr>
+          <w:rFonts w:ascii="Consolas" w:hAnsi="Consolas" w:cs="Times New Roman"/>
+          <w:sz w:val="20"/>
+          <w:szCs w:val="20"/>
+          <w:lang w:val="en-US"/>
+        </w:rPr>
+      </w:pPr>
+      <w:r>
+        <w:rPr>
+          <w:rFonts w:ascii="Consolas" w:hAnsi="Consolas" w:cs="Times New Roman"/>
+          <w:sz w:val="20"/>
+          <w:szCs w:val="20"/>
+          <w:lang w:val="en-US"/>
+        </w:rPr>
+        <w:tab/>
+        <w:t>return 0;</w:t>
+      </w:r>
+    </w:p>
+    <w:p>
+      <w:pPr>
+        <w:spacing w:line="240" w:lineRule="auto"/>
+        <w:rPr>
+          <w:rFonts w:ascii="Consolas" w:hAnsi="Consolas" w:cs="Times New Roman"/>
+          <w:sz w:val="20"/>
+          <w:szCs w:val="20"/>
+        </w:rPr>
+      </w:pPr>
+      <w:r>
+        <w:rPr>
+          <w:rFonts w:ascii="Consolas" w:hAnsi="Consolas" w:cs="Times New Roman"/>
+          <w:sz w:val="20"/>
+          <w:szCs w:val="20"/>
+        </w:rPr>
+        <w:t>}</w:t>
+      </w:r>
+    </w:p>
+    <w:p>
+      <w:pPr>
+        <w:spacing w:line="360" w:lineRule="auto"/>
+        <w:ind w:firstLine="708"/>
+        <w:jc w:val="both"/>
+        <w:rPr>
+          <w:rFonts w:ascii="Times New Roman" w:hAnsi="Times New Roman" w:cs="Times New Roman"/>
+          <w:sz w:val="28"/>
+          <w:szCs w:val="28"/>
+        </w:rPr>
+      </w:pPr>
+    </w:p>
+    <w:p>
+      <w:pPr>
+        <w:spacing w:line="360" w:lineRule="auto"/>
+        <w:ind w:firstLine="708"/>
+        <w:jc w:val="both"/>
+        <w:rPr>
+          <w:rFonts w:ascii="Times New Roman" w:hAnsi="Times New Roman" w:cs="Times New Roman"/>
+          <w:sz w:val="28"/>
+          <w:szCs w:val="28"/>
+        </w:rPr>
+      </w:pPr>
+      <w:r>
+        <w:rPr>
+          <w:rFonts w:ascii="Times New Roman" w:hAnsi="Times New Roman" w:cs="Times New Roman"/>
+          <w:sz w:val="28"/>
+          <w:szCs w:val="28"/>
+        </w:rPr>
         <w:t xml:space="preserve">Результаты, полученные в ходе выполнения программы, отображены таблице </w:t>
       </w:r>
       <w:r>
@@ -2556,6 +7757,7 @@
                 <w:szCs w:val="28"/>
               </w:rPr>
             </w:pPr>
+            <w:proofErr w:type="spellStart"/>
             <w:r>
               <w:rPr>
                 <w:rFonts w:ascii="Times New Roman" w:hAnsi="Times New Roman" w:cs="Times New Roman"/>
@@ -2564,6 +7766,7 @@
               </w:rPr>
               <w:t>Дейкстры</w:t>
             </w:r>
+            <w:proofErr w:type="spellEnd"/>
           </w:p>
         </w:tc>
         <w:tc>
@@ -2726,29 +7929,6 @@
         </w:tc>
       </w:tr>
     </w:tbl>
-    <w:p>
-      <w:pPr>
-        <w:spacing w:line="360" w:lineRule="auto"/>
-        <w:jc w:val="both"/>
-        <w:rPr>
-          <w:rFonts w:ascii="Times New Roman" w:hAnsi="Times New Roman" w:cs="Times New Roman"/>
-          <w:sz w:val="28"/>
-          <w:szCs w:val="28"/>
-        </w:rPr>
-      </w:pPr>
-    </w:p>
-    <w:p>
-      <w:pPr>
-        <w:spacing w:line="360" w:lineRule="auto"/>
-        <w:ind w:left="708"/>
-        <w:jc w:val="both"/>
-        <w:rPr>
-          <w:rFonts w:ascii="Times New Roman" w:hAnsi="Times New Roman" w:cs="Times New Roman"/>
-          <w:sz w:val="28"/>
-          <w:szCs w:val="28"/>
-        </w:rPr>
-      </w:pPr>
-    </w:p>
     <w:p>
       <w:pPr>
         <w:spacing w:line="360" w:lineRule="auto"/>
@@ -2825,15 +8005,51 @@
           <w:sz w:val="28"/>
           <w:szCs w:val="28"/>
         </w:rPr>
-        <w:t>В ходе лабораторной работы были изучены алгоритмы поиска кратчайшего пути на графе на примере алгоритма Дейкстры и метода динамического программирования.</w:t>
-      </w:r>
+        <w:t xml:space="preserve">В ходе лабораторной работы были изучены алгоритмы поиска кратчайшего пути на графе на примере алгоритма </w:t>
+      </w:r>
+      <w:proofErr w:type="spellStart"/>
       <w:r>
         <w:rPr>
           <w:rFonts w:ascii="Times New Roman" w:hAnsi="Times New Roman" w:cs="Times New Roman"/>
           <w:sz w:val="28"/>
           <w:szCs w:val="28"/>
         </w:rPr>
-        <w:t xml:space="preserve"> Сделан вывод, что алгоритм Дейкстры работает быстрее чем алгоритм динамического программирования.</w:t>
+        <w:t>Дейкстры</w:t>
+      </w:r>
+      <w:proofErr w:type="spellEnd"/>
+      <w:r>
+        <w:rPr>
+          <w:rFonts w:ascii="Times New Roman" w:hAnsi="Times New Roman" w:cs="Times New Roman"/>
+          <w:sz w:val="28"/>
+          <w:szCs w:val="28"/>
+        </w:rPr>
+        <w:t xml:space="preserve"> и метода динамического программирования.</w:t>
+      </w:r>
+      <w:r>
+        <w:rPr>
+          <w:rFonts w:ascii="Times New Roman" w:hAnsi="Times New Roman" w:cs="Times New Roman"/>
+          <w:sz w:val="28"/>
+          <w:szCs w:val="28"/>
+        </w:rPr>
+        <w:t xml:space="preserve"> Сделан вывод, что алгоритм </w:t>
+      </w:r>
+      <w:proofErr w:type="spellStart"/>
+      <w:r>
+        <w:rPr>
+          <w:rFonts w:ascii="Times New Roman" w:hAnsi="Times New Roman" w:cs="Times New Roman"/>
+          <w:sz w:val="28"/>
+          <w:szCs w:val="28"/>
+        </w:rPr>
+        <w:t>Дейкстры</w:t>
+      </w:r>
+      <w:proofErr w:type="spellEnd"/>
+      <w:r>
+        <w:rPr>
+          <w:rFonts w:ascii="Times New Roman" w:hAnsi="Times New Roman" w:cs="Times New Roman"/>
+          <w:sz w:val="28"/>
+          <w:szCs w:val="28"/>
+        </w:rPr>
+        <w:t xml:space="preserve"> работает быстрее чем алгоритм динамического программирования.</w:t>
       </w:r>
     </w:p>
     <w:sectPr>
